--- a/Relatório.docx
+++ b/Relatório.docx
@@ -7,8 +7,6 @@
         <w:spacing w:after="0" w:line="240" w:lineRule="auto"/>
         <w:jc w:val="center"/>
       </w:pPr>
-      <w:bookmarkStart w:id="0" w:name="_GoBack"/>
-      <w:bookmarkEnd w:id="0"/>
       <w:r>
         <w:rPr>
           <w:noProof/>
@@ -700,7 +698,7 @@
         </w:rPr>
         <w:fldChar w:fldCharType="separate"/>
       </w:r>
-      <w:hyperlink r:id="rId9" w:history="1">
+      <w:hyperlink w:anchor="_Toc499419599" w:history="1">
         <w:r>
           <w:rPr>
             <w:rStyle w:val="Hiperligao"/>
@@ -726,7 +724,7 @@
           <w:tab w:val="right" w:leader="dot" w:pos="8494"/>
         </w:tabs>
       </w:pPr>
-      <w:hyperlink r:id="rId10" w:history="1">
+      <w:hyperlink w:anchor="_Toc499419600" w:history="1">
         <w:r>
           <w:rPr>
             <w:rStyle w:val="Hiperligao"/>
@@ -753,7 +751,7 @@
           <w:tab w:val="right" w:leader="dot" w:pos="8494"/>
         </w:tabs>
       </w:pPr>
-      <w:hyperlink r:id="rId11" w:history="1">
+      <w:hyperlink w:anchor="_Toc499419601" w:history="1">
         <w:r>
           <w:rPr>
             <w:rStyle w:val="Hiperligao"/>
@@ -795,7 +793,7 @@
           <w:tab w:val="right" w:leader="dot" w:pos="8494"/>
         </w:tabs>
       </w:pPr>
-      <w:hyperlink r:id="rId12" w:history="1">
+      <w:hyperlink w:anchor="_Toc499419602" w:history="1">
         <w:r>
           <w:rPr>
             <w:rStyle w:val="Hiperligao"/>
@@ -837,7 +835,7 @@
           <w:tab w:val="right" w:leader="dot" w:pos="8494"/>
         </w:tabs>
       </w:pPr>
-      <w:hyperlink r:id="rId13" w:history="1">
+      <w:hyperlink w:anchor="_Toc499419603" w:history="1">
         <w:r>
           <w:rPr>
             <w:rStyle w:val="Hiperligao"/>
@@ -879,7 +877,7 @@
           <w:tab w:val="right" w:leader="dot" w:pos="8494"/>
         </w:tabs>
       </w:pPr>
-      <w:hyperlink r:id="rId14" w:history="1">
+      <w:hyperlink w:anchor="_Toc499419604" w:history="1">
         <w:r>
           <w:rPr>
             <w:rStyle w:val="Hiperligao"/>
@@ -920,7 +918,7 @@
           <w:tab w:val="right" w:leader="dot" w:pos="8494"/>
         </w:tabs>
       </w:pPr>
-      <w:hyperlink r:id="rId15" w:history="1">
+      <w:hyperlink w:anchor="_Toc499419605" w:history="1">
         <w:r>
           <w:rPr>
             <w:rStyle w:val="Hiperligao"/>
@@ -928,16 +926,7 @@
             <w:sz w:val="24"/>
             <w:szCs w:val="24"/>
           </w:rPr>
-          <w:t>Desenvolvim</w:t>
-        </w:r>
-        <w:r>
-          <w:rPr>
-            <w:rStyle w:val="Hiperligao"/>
-            <w:rFonts w:ascii="Calibri Light" w:hAnsi="Calibri Light"/>
-            <w:sz w:val="24"/>
-            <w:szCs w:val="24"/>
-          </w:rPr>
-          <w:t>ento do Jogo</w:t>
+          <w:t>Desenvolvimento do Jogo</w:t>
         </w:r>
         <w:r>
           <w:rPr>
@@ -957,7 +946,7 @@
           <w:tab w:val="right" w:leader="dot" w:pos="8494"/>
         </w:tabs>
       </w:pPr>
-      <w:hyperlink r:id="rId16" w:history="1">
+      <w:hyperlink w:anchor="_Toc499419606" w:history="1">
         <w:r>
           <w:rPr>
             <w:rStyle w:val="Hiperligao"/>
@@ -999,7 +988,7 @@
           <w:tab w:val="right" w:leader="dot" w:pos="8494"/>
         </w:tabs>
       </w:pPr>
-      <w:hyperlink r:id="rId17" w:history="1">
+      <w:hyperlink w:anchor="_Toc499419607" w:history="1">
         <w:r>
           <w:rPr>
             <w:rStyle w:val="Hiperligao"/>
@@ -1041,7 +1030,7 @@
           <w:tab w:val="right" w:leader="dot" w:pos="8494"/>
         </w:tabs>
       </w:pPr>
-      <w:hyperlink r:id="rId18" w:history="1">
+      <w:hyperlink w:anchor="_Toc499419608" w:history="1">
         <w:r>
           <w:rPr>
             <w:rStyle w:val="Hiperligao"/>
@@ -1083,7 +1072,7 @@
           <w:tab w:val="right" w:leader="dot" w:pos="8494"/>
         </w:tabs>
       </w:pPr>
-      <w:hyperlink r:id="rId19" w:history="1">
+      <w:hyperlink w:anchor="_Toc499419609" w:history="1">
         <w:r>
           <w:rPr>
             <w:rStyle w:val="Hiperligao"/>
@@ -1125,7 +1114,7 @@
           <w:tab w:val="right" w:leader="dot" w:pos="8494"/>
         </w:tabs>
       </w:pPr>
-      <w:hyperlink r:id="rId20" w:history="1">
+      <w:hyperlink w:anchor="_Toc499419610" w:history="1">
         <w:r>
           <w:rPr>
             <w:rStyle w:val="Hiperligao"/>
@@ -1167,7 +1156,7 @@
           <w:tab w:val="right" w:leader="dot" w:pos="8494"/>
         </w:tabs>
       </w:pPr>
-      <w:hyperlink r:id="rId21" w:history="1">
+      <w:hyperlink w:anchor="_Toc499419611" w:history="1">
         <w:r>
           <w:rPr>
             <w:rStyle w:val="Hiperligao"/>
@@ -1209,7 +1198,7 @@
           <w:tab w:val="right" w:leader="dot" w:pos="8494"/>
         </w:tabs>
       </w:pPr>
-      <w:hyperlink r:id="rId22" w:history="1">
+      <w:hyperlink w:anchor="_Toc499419612" w:history="1">
         <w:r>
           <w:rPr>
             <w:rStyle w:val="Hiperligao"/>
@@ -1251,7 +1240,7 @@
           <w:tab w:val="right" w:leader="dot" w:pos="8494"/>
         </w:tabs>
       </w:pPr>
-      <w:hyperlink r:id="rId23" w:history="1">
+      <w:hyperlink w:anchor="_Toc499419613" w:history="1">
         <w:r>
           <w:rPr>
             <w:rStyle w:val="Hiperligao"/>
@@ -1293,7 +1282,7 @@
           <w:tab w:val="right" w:leader="dot" w:pos="8494"/>
         </w:tabs>
       </w:pPr>
-      <w:hyperlink r:id="rId24" w:history="1">
+      <w:hyperlink w:anchor="_Toc499419614" w:history="1">
         <w:r>
           <w:rPr>
             <w:rStyle w:val="Hiperligao"/>
@@ -1315,15 +1304,7 @@
             <w:sz w:val="24"/>
             <w:szCs w:val="24"/>
           </w:rPr>
-          <w:t>Desenvolvimento da Função para fazer o Joga</w:t>
-        </w:r>
-        <w:r>
-          <w:rPr>
-            <w:rStyle w:val="Hiperligao"/>
-            <w:sz w:val="24"/>
-            <w:szCs w:val="24"/>
-          </w:rPr>
-          <w:t>dor andar no Mapa</w:t>
+          <w:t>Desenvolvimento da Função para fazer o Jogador andar no Mapa</w:t>
         </w:r>
         <w:r>
           <w:rPr>
@@ -1343,7 +1324,7 @@
           <w:tab w:val="right" w:leader="dot" w:pos="8494"/>
         </w:tabs>
       </w:pPr>
-      <w:hyperlink r:id="rId25" w:history="1">
+      <w:hyperlink w:anchor="_Toc499419615" w:history="1">
         <w:r>
           <w:rPr>
             <w:rStyle w:val="Hiperligao"/>
@@ -1385,7 +1366,7 @@
           <w:tab w:val="right" w:leader="dot" w:pos="8494"/>
         </w:tabs>
       </w:pPr>
-      <w:hyperlink r:id="rId26" w:history="1">
+      <w:hyperlink w:anchor="_Toc499419616" w:history="1">
         <w:r>
           <w:rPr>
             <w:rStyle w:val="Hiperligao"/>
@@ -1427,7 +1408,7 @@
           <w:tab w:val="right" w:leader="dot" w:pos="8494"/>
         </w:tabs>
       </w:pPr>
-      <w:hyperlink r:id="rId27" w:history="1">
+      <w:hyperlink w:anchor="_Toc499419617" w:history="1">
         <w:r>
           <w:rPr>
             <w:rStyle w:val="Hiperligao"/>
@@ -1449,15 +1430,7 @@
             <w:sz w:val="24"/>
             <w:szCs w:val="24"/>
           </w:rPr>
-          <w:t>Terceira Fa</w:t>
-        </w:r>
-        <w:r>
-          <w:rPr>
-            <w:rStyle w:val="Hiperligao"/>
-            <w:sz w:val="24"/>
-            <w:szCs w:val="24"/>
-          </w:rPr>
-          <w:t>se do Desenvolvimento</w:t>
+          <w:t>Terceira Fase do Desenvolvimento</w:t>
         </w:r>
         <w:r>
           <w:rPr>
@@ -1477,7 +1450,7 @@
           <w:tab w:val="right" w:leader="dot" w:pos="8494"/>
         </w:tabs>
       </w:pPr>
-      <w:hyperlink r:id="rId28" w:history="1">
+      <w:hyperlink w:anchor="_Toc499419618" w:history="1">
         <w:r>
           <w:rPr>
             <w:rStyle w:val="Hiperligao"/>
@@ -1519,7 +1492,7 @@
           <w:tab w:val="right" w:leader="dot" w:pos="8494"/>
         </w:tabs>
       </w:pPr>
-      <w:hyperlink r:id="rId29" w:history="1">
+      <w:hyperlink w:anchor="_Toc499419619" w:history="1">
         <w:r>
           <w:rPr>
             <w:rStyle w:val="Hiperligao"/>
@@ -1561,7 +1534,7 @@
           <w:tab w:val="right" w:leader="dot" w:pos="8494"/>
         </w:tabs>
       </w:pPr>
-      <w:hyperlink r:id="rId30" w:history="1">
+      <w:hyperlink w:anchor="_Toc499419620" w:history="1">
         <w:r>
           <w:rPr>
             <w:rStyle w:val="Hiperligao"/>
@@ -1583,15 +1556,7 @@
             <w:sz w:val="24"/>
             <w:szCs w:val="24"/>
           </w:rPr>
-          <w:t xml:space="preserve">Revisão do Código e Correção de </w:t>
-        </w:r>
-        <w:r>
-          <w:rPr>
-            <w:rStyle w:val="Hiperligao"/>
-            <w:sz w:val="24"/>
-            <w:szCs w:val="24"/>
-          </w:rPr>
-          <w:t>Bugs</w:t>
+          <w:t>Revisão do Código e Correção de Bugs</w:t>
         </w:r>
         <w:r>
           <w:rPr>
@@ -1611,7 +1576,7 @@
           <w:tab w:val="right" w:leader="dot" w:pos="8494"/>
         </w:tabs>
       </w:pPr>
-      <w:hyperlink r:id="rId31" w:history="1">
+      <w:hyperlink w:anchor="_Toc499419621" w:history="1">
         <w:r>
           <w:rPr>
             <w:rStyle w:val="Hiperligao"/>
@@ -1652,7 +1617,7 @@
           <w:tab w:val="right" w:leader="dot" w:pos="8494"/>
         </w:tabs>
       </w:pPr>
-      <w:hyperlink r:id="rId32" w:history="1">
+      <w:hyperlink w:anchor="_Toc499419622" w:history="1">
         <w:r>
           <w:rPr>
             <w:rStyle w:val="Hiperligao"/>
@@ -1678,7 +1643,7 @@
           <w:tab w:val="right" w:leader="dot" w:pos="8494"/>
         </w:tabs>
       </w:pPr>
-      <w:hyperlink r:id="rId33" w:history="1">
+      <w:hyperlink w:anchor="_Toc499419623" w:history="1">
         <w:r>
           <w:rPr>
             <w:rStyle w:val="Hiperligao"/>
@@ -1704,7 +1669,7 @@
           <w:tab w:val="right" w:leader="dot" w:pos="8494"/>
         </w:tabs>
       </w:pPr>
-      <w:hyperlink r:id="rId34" w:history="1">
+      <w:hyperlink w:anchor="_Toc499419624" w:history="1">
         <w:r>
           <w:rPr>
             <w:rStyle w:val="Hiperligao"/>
@@ -1740,7 +1705,7 @@
     <w:p>
       <w:pPr>
         <w:sectPr>
-          <w:headerReference w:type="first" r:id="rId35"/>
+          <w:headerReference w:type="first" r:id="rId9"/>
           <w:pgSz w:w="11906" w:h="16838"/>
           <w:pgMar w:top="1417" w:right="1701" w:bottom="1417" w:left="1701" w:header="708" w:footer="708" w:gutter="0"/>
           <w:cols w:space="720"/>
@@ -1766,7 +1731,7 @@
           <w:sz w:val="36"/>
         </w:rPr>
       </w:pPr>
-      <w:bookmarkStart w:id="1" w:name="_Toc499419599"/>
+      <w:bookmarkStart w:id="0" w:name="_Toc499419599"/>
       <w:r>
         <w:rPr>
           <w:b/>
@@ -1776,7 +1741,7 @@
         <w:lastRenderedPageBreak/>
         <w:t>Introdução</w:t>
       </w:r>
-      <w:bookmarkEnd w:id="1"/>
+      <w:bookmarkEnd w:id="0"/>
     </w:p>
     <w:p>
       <w:pPr>
@@ -1793,7 +1758,7 @@
           <w:sz w:val="36"/>
         </w:rPr>
       </w:pPr>
-      <w:bookmarkStart w:id="2" w:name="_Toc499419600"/>
+      <w:bookmarkStart w:id="1" w:name="_Toc499419600"/>
       <w:r>
         <w:rPr>
           <w:b/>
@@ -1802,7 +1767,7 @@
         </w:rPr>
         <w:t>Mecânica do Jogo</w:t>
       </w:r>
-      <w:bookmarkEnd w:id="2"/>
+      <w:bookmarkEnd w:id="1"/>
     </w:p>
     <w:p>
       <w:pPr>
@@ -1827,7 +1792,7 @@
           <w:szCs w:val="28"/>
         </w:rPr>
       </w:pPr>
-      <w:bookmarkStart w:id="3" w:name="_Toc499419601"/>
+      <w:bookmarkStart w:id="2" w:name="_Toc499419601"/>
       <w:r>
         <w:rPr>
           <w:b/>
@@ -1835,17 +1800,32 @@
           <w:sz w:val="28"/>
           <w:szCs w:val="28"/>
         </w:rPr>
-        <w:t>História do</w:t>
-      </w:r>
-      <w:r>
+        <w:t>História do Jogo</w:t>
+      </w:r>
+      <w:bookmarkEnd w:id="2"/>
+    </w:p>
+    <w:p>
+      <w:pPr>
+        <w:pStyle w:val="PargrafodaLista"/>
+        <w:ind w:left="360"/>
+        <w:jc w:val="both"/>
         <w:rPr>
           <w:b/>
           <w:i/>
           <w:sz w:val="28"/>
           <w:szCs w:val="28"/>
         </w:rPr>
-        <w:t xml:space="preserve"> Jogo</w:t>
-      </w:r>
+      </w:pPr>
+      <w:r>
+        <w:rPr>
+          <w:b/>
+          <w:i/>
+          <w:sz w:val="28"/>
+          <w:szCs w:val="28"/>
+        </w:rPr>
+        <w:t>asdfhasdvfdsvbvsbakhvb</w:t>
+      </w:r>
+      <w:bookmarkStart w:id="3" w:name="_GoBack"/>
       <w:bookmarkEnd w:id="3"/>
     </w:p>
     <w:p>
@@ -2228,15 +2208,7 @@
           <w:sz w:val="24"/>
           <w:szCs w:val="28"/>
         </w:rPr>
-        <w:t>Desenvolvimento da Função para fazer os Monstro</w:t>
-      </w:r>
-      <w:r>
-        <w:rPr>
-          <w:i/>
-          <w:sz w:val="24"/>
-          <w:szCs w:val="28"/>
-        </w:rPr>
-        <w:t>s andarem no Mapa</w:t>
+        <w:t>Desenvolvimento da Função para fazer os Monstros andarem no Mapa</w:t>
       </w:r>
       <w:bookmarkEnd w:id="17"/>
     </w:p>
@@ -2491,7 +2463,7 @@
       <w:bookmarkEnd w:id="26"/>
     </w:p>
     <w:sectPr>
-      <w:headerReference w:type="first" r:id="rId36"/>
+      <w:headerReference w:type="first" r:id="rId10"/>
       <w:pgSz w:w="11906" w:h="16838"/>
       <w:pgMar w:top="1417" w:right="1701" w:bottom="1417" w:left="1701" w:header="720" w:footer="720" w:gutter="0"/>
       <w:cols w:space="720"/>

--- a/Relatório.docx
+++ b/Relatório.docx
@@ -1807,30 +1807,6 @@
     <w:p>
       <w:pPr>
         <w:pStyle w:val="PargrafodaLista"/>
-        <w:ind w:left="360"/>
-        <w:jc w:val="both"/>
-        <w:rPr>
-          <w:b/>
-          <w:i/>
-          <w:sz w:val="28"/>
-          <w:szCs w:val="28"/>
-        </w:rPr>
-      </w:pPr>
-      <w:r>
-        <w:rPr>
-          <w:b/>
-          <w:i/>
-          <w:sz w:val="28"/>
-          <w:szCs w:val="28"/>
-        </w:rPr>
-        <w:t>asdfhasdvfdsvbvsbakhvb</w:t>
-      </w:r>
-      <w:bookmarkStart w:id="3" w:name="_GoBack"/>
-      <w:bookmarkEnd w:id="3"/>
-    </w:p>
-    <w:p>
-      <w:pPr>
-        <w:pStyle w:val="PargrafodaLista"/>
         <w:numPr>
           <w:ilvl w:val="1"/>
           <w:numId w:val="1"/>
@@ -1843,7 +1819,9 @@
           <w:szCs w:val="28"/>
         </w:rPr>
       </w:pPr>
-      <w:bookmarkStart w:id="4" w:name="_Toc499419602"/>
+      <w:bookmarkStart w:id="3" w:name="_Toc499419602"/>
+      <w:bookmarkStart w:id="4" w:name="_GoBack"/>
+      <w:bookmarkEnd w:id="4"/>
       <w:r>
         <w:rPr>
           <w:b/>
@@ -1853,7 +1831,7 @@
         </w:rPr>
         <w:t>Mapa do jogo</w:t>
       </w:r>
-      <w:bookmarkEnd w:id="4"/>
+      <w:bookmarkEnd w:id="3"/>
     </w:p>
     <w:p>
       <w:pPr>

--- a/Relatório.docx
+++ b/Relatório.docx
@@ -388,24 +388,8 @@
           <w:szCs w:val="28"/>
           <w:lang w:eastAsia="pt-PT"/>
         </w:rPr>
-        <w:t xml:space="preserve">Hunter </w:t>
-      </w:r>
-      <w:proofErr w:type="spellStart"/>
-      <w:r>
-        <w:rPr>
-          <w:rFonts w:eastAsia="Times New Roman" w:cs="Calibri"/>
-          <w:b/>
-          <w:bCs/>
-          <w:i/>
-          <w:iCs/>
-          <w:color w:val="000000"/>
-          <w:sz w:val="32"/>
-          <w:szCs w:val="28"/>
-          <w:lang w:eastAsia="pt-PT"/>
-        </w:rPr>
-        <w:t>Hallow</w:t>
-      </w:r>
-      <w:proofErr w:type="spellEnd"/>
+        <w:t>Hunter Hallow</w:t>
+      </w:r>
       <w:r>
         <w:rPr>
           <w:rFonts w:eastAsia="Times New Roman" w:cs="Calibri"/>
@@ -1712,13 +1696,8 @@
           <w:titlePg/>
         </w:sectPr>
       </w:pPr>
-      <w:proofErr w:type="spellStart"/>
-      <w:r>
-        <w:t>Indice</w:t>
-      </w:r>
-      <w:proofErr w:type="spellEnd"/>
-      <w:r>
-        <w:t xml:space="preserve"> de Figuras</w:t>
+      <w:r>
+        <w:t>Indice de Figuras</w:t>
       </w:r>
     </w:p>
     <w:p>
@@ -1820,8 +1799,6 @@
         </w:rPr>
       </w:pPr>
       <w:bookmarkStart w:id="3" w:name="_Toc499419602"/>
-      <w:bookmarkStart w:id="4" w:name="_GoBack"/>
-      <w:bookmarkEnd w:id="4"/>
       <w:r>
         <w:rPr>
           <w:b/>
@@ -1848,7 +1825,7 @@
           <w:szCs w:val="28"/>
         </w:rPr>
       </w:pPr>
-      <w:bookmarkStart w:id="5" w:name="_Toc499419603"/>
+      <w:bookmarkStart w:id="4" w:name="_Toc499419603"/>
       <w:r>
         <w:rPr>
           <w:b/>
@@ -1858,7 +1835,7 @@
         </w:rPr>
         <w:t>Objetivos do jogo</w:t>
       </w:r>
-      <w:bookmarkEnd w:id="5"/>
+      <w:bookmarkEnd w:id="4"/>
     </w:p>
     <w:p>
       <w:pPr>
@@ -1875,8 +1852,7 @@
           <w:szCs w:val="28"/>
         </w:rPr>
       </w:pPr>
-      <w:bookmarkStart w:id="6" w:name="_Toc499419604"/>
-      <w:proofErr w:type="spellStart"/>
+      <w:bookmarkStart w:id="5" w:name="_Toc499419604"/>
       <w:r>
         <w:rPr>
           <w:b/>
@@ -1884,30 +1860,9 @@
           <w:sz w:val="28"/>
           <w:szCs w:val="28"/>
         </w:rPr>
-        <w:t>Super</w:t>
-      </w:r>
-      <w:proofErr w:type="spellEnd"/>
-      <w:r>
-        <w:rPr>
-          <w:b/>
-          <w:i/>
-          <w:sz w:val="28"/>
-          <w:szCs w:val="28"/>
-        </w:rPr>
-        <w:t xml:space="preserve"> </w:t>
-      </w:r>
-      <w:proofErr w:type="spellStart"/>
-      <w:r>
-        <w:rPr>
-          <w:b/>
-          <w:i/>
-          <w:sz w:val="28"/>
-          <w:szCs w:val="28"/>
-        </w:rPr>
-        <w:t>User</w:t>
-      </w:r>
-      <w:bookmarkEnd w:id="6"/>
-      <w:proofErr w:type="spellEnd"/>
+        <w:t>Super User</w:t>
+      </w:r>
+      <w:bookmarkEnd w:id="5"/>
     </w:p>
     <w:p>
       <w:pPr>
@@ -1930,7 +1885,7 @@
           <w:szCs w:val="32"/>
         </w:rPr>
       </w:pPr>
-      <w:bookmarkStart w:id="7" w:name="_Toc499419605"/>
+      <w:bookmarkStart w:id="6" w:name="_Toc499419605"/>
       <w:r>
         <w:rPr>
           <w:rFonts w:ascii="Calibri Light" w:eastAsia="Times New Roman" w:hAnsi="Calibri Light"/>
@@ -1942,7 +1897,7 @@
         </w:rPr>
         <w:t>Desenvolvimento do Jogo</w:t>
       </w:r>
-      <w:bookmarkEnd w:id="7"/>
+      <w:bookmarkEnd w:id="6"/>
     </w:p>
     <w:p>
       <w:pPr>
@@ -1959,7 +1914,7 @@
           <w:szCs w:val="28"/>
         </w:rPr>
       </w:pPr>
-      <w:bookmarkStart w:id="8" w:name="_Toc499419606"/>
+      <w:bookmarkStart w:id="7" w:name="_Toc499419606"/>
       <w:r>
         <w:rPr>
           <w:b/>
@@ -1969,7 +1924,7 @@
         </w:rPr>
         <w:t>Primeira Fase do Desenvolvimento</w:t>
       </w:r>
-      <w:bookmarkEnd w:id="8"/>
+      <w:bookmarkEnd w:id="7"/>
     </w:p>
     <w:p>
       <w:pPr>
@@ -1984,7 +1939,7 @@
           <w:sz w:val="24"/>
         </w:rPr>
       </w:pPr>
-      <w:bookmarkStart w:id="9" w:name="_Toc499419607"/>
+      <w:bookmarkStart w:id="8" w:name="_Toc499419607"/>
       <w:r>
         <w:rPr>
           <w:i/>
@@ -1992,7 +1947,1708 @@
         </w:rPr>
         <w:t>Definição das Estruturas</w:t>
       </w:r>
-      <w:bookmarkEnd w:id="9"/>
+      <w:bookmarkEnd w:id="8"/>
+    </w:p>
+    <w:p>
+      <w:pPr>
+        <w:pStyle w:val="PargrafodaLista"/>
+        <w:ind w:left="1440"/>
+        <w:jc w:val="both"/>
+        <w:rPr>
+          <w:b/>
+          <w:sz w:val="24"/>
+          <w:u w:val="single"/>
+        </w:rPr>
+      </w:pPr>
+      <w:r>
+        <w:rPr>
+          <w:b/>
+          <w:sz w:val="24"/>
+          <w:u w:val="single"/>
+        </w:rPr>
+        <w:t>Player</w:t>
+      </w:r>
+    </w:p>
+    <w:p>
+      <w:pPr>
+        <w:suppressAutoHyphens w:val="0"/>
+        <w:autoSpaceDE w:val="0"/>
+        <w:adjustRightInd w:val="0"/>
+        <w:spacing w:after="0" w:line="240" w:lineRule="auto"/>
+        <w:ind w:left="708" w:firstLine="708"/>
+        <w:textAlignment w:val="auto"/>
+        <w:rPr>
+          <w:rFonts w:ascii="Consolas" w:hAnsi="Consolas" w:cs="Consolas"/>
+          <w:color w:val="595959" w:themeColor="text1" w:themeTint="A6"/>
+          <w:sz w:val="19"/>
+          <w:szCs w:val="19"/>
+        </w:rPr>
+      </w:pPr>
+      <w:r>
+        <w:rPr>
+          <w:rFonts w:ascii="Consolas" w:hAnsi="Consolas" w:cs="Consolas"/>
+          <w:color w:val="595959" w:themeColor="text1" w:themeTint="A6"/>
+          <w:sz w:val="19"/>
+          <w:szCs w:val="19"/>
+        </w:rPr>
+        <w:t>struct Player {</w:t>
+      </w:r>
+    </w:p>
+    <w:p>
+      <w:pPr>
+        <w:suppressAutoHyphens w:val="0"/>
+        <w:autoSpaceDE w:val="0"/>
+        <w:adjustRightInd w:val="0"/>
+        <w:spacing w:after="0" w:line="240" w:lineRule="auto"/>
+        <w:ind w:left="708"/>
+        <w:textAlignment w:val="auto"/>
+        <w:rPr>
+          <w:rFonts w:ascii="Consolas" w:hAnsi="Consolas" w:cs="Consolas"/>
+          <w:color w:val="595959" w:themeColor="text1" w:themeTint="A6"/>
+          <w:sz w:val="19"/>
+          <w:szCs w:val="19"/>
+        </w:rPr>
+      </w:pPr>
+      <w:r>
+        <w:rPr>
+          <w:rFonts w:ascii="Consolas" w:hAnsi="Consolas" w:cs="Consolas"/>
+          <w:color w:val="595959" w:themeColor="text1" w:themeTint="A6"/>
+          <w:sz w:val="19"/>
+          <w:szCs w:val="19"/>
+        </w:rPr>
+        <w:tab/>
+      </w:r>
+      <w:r>
+        <w:rPr>
+          <w:rFonts w:ascii="Consolas" w:hAnsi="Consolas" w:cs="Consolas"/>
+          <w:color w:val="595959" w:themeColor="text1" w:themeTint="A6"/>
+          <w:sz w:val="19"/>
+          <w:szCs w:val="19"/>
+        </w:rPr>
+        <w:tab/>
+        <w:t>char namePlayer[MAX_NAME];</w:t>
+      </w:r>
+    </w:p>
+    <w:p>
+      <w:pPr>
+        <w:suppressAutoHyphens w:val="0"/>
+        <w:autoSpaceDE w:val="0"/>
+        <w:adjustRightInd w:val="0"/>
+        <w:spacing w:after="0" w:line="240" w:lineRule="auto"/>
+        <w:ind w:left="708"/>
+        <w:textAlignment w:val="auto"/>
+        <w:rPr>
+          <w:rFonts w:ascii="Consolas" w:hAnsi="Consolas" w:cs="Consolas"/>
+          <w:color w:val="595959" w:themeColor="text1" w:themeTint="A6"/>
+          <w:sz w:val="19"/>
+          <w:szCs w:val="19"/>
+        </w:rPr>
+      </w:pPr>
+      <w:r>
+        <w:rPr>
+          <w:rFonts w:ascii="Consolas" w:hAnsi="Consolas" w:cs="Consolas"/>
+          <w:color w:val="595959" w:themeColor="text1" w:themeTint="A6"/>
+          <w:sz w:val="19"/>
+          <w:szCs w:val="19"/>
+        </w:rPr>
+        <w:tab/>
+      </w:r>
+      <w:r>
+        <w:rPr>
+          <w:rFonts w:ascii="Consolas" w:hAnsi="Consolas" w:cs="Consolas"/>
+          <w:color w:val="595959" w:themeColor="text1" w:themeTint="A6"/>
+          <w:sz w:val="19"/>
+          <w:szCs w:val="19"/>
+        </w:rPr>
+        <w:tab/>
+        <w:t>int energyPlayer;</w:t>
+      </w:r>
+    </w:p>
+    <w:p>
+      <w:pPr>
+        <w:suppressAutoHyphens w:val="0"/>
+        <w:autoSpaceDE w:val="0"/>
+        <w:adjustRightInd w:val="0"/>
+        <w:spacing w:after="0" w:line="240" w:lineRule="auto"/>
+        <w:ind w:left="708"/>
+        <w:textAlignment w:val="auto"/>
+        <w:rPr>
+          <w:rFonts w:ascii="Consolas" w:hAnsi="Consolas" w:cs="Consolas"/>
+          <w:color w:val="595959" w:themeColor="text1" w:themeTint="A6"/>
+          <w:sz w:val="19"/>
+          <w:szCs w:val="19"/>
+        </w:rPr>
+      </w:pPr>
+      <w:r>
+        <w:rPr>
+          <w:rFonts w:ascii="Consolas" w:hAnsi="Consolas" w:cs="Consolas"/>
+          <w:color w:val="595959" w:themeColor="text1" w:themeTint="A6"/>
+          <w:sz w:val="19"/>
+          <w:szCs w:val="19"/>
+        </w:rPr>
+        <w:tab/>
+      </w:r>
+      <w:r>
+        <w:rPr>
+          <w:rFonts w:ascii="Consolas" w:hAnsi="Consolas" w:cs="Consolas"/>
+          <w:color w:val="595959" w:themeColor="text1" w:themeTint="A6"/>
+          <w:sz w:val="19"/>
+          <w:szCs w:val="19"/>
+        </w:rPr>
+        <w:tab/>
+        <w:t>int damage;</w:t>
+      </w:r>
+    </w:p>
+    <w:p>
+      <w:pPr>
+        <w:suppressAutoHyphens w:val="0"/>
+        <w:autoSpaceDE w:val="0"/>
+        <w:adjustRightInd w:val="0"/>
+        <w:spacing w:after="0" w:line="240" w:lineRule="auto"/>
+        <w:ind w:left="708"/>
+        <w:textAlignment w:val="auto"/>
+        <w:rPr>
+          <w:rFonts w:ascii="Consolas" w:hAnsi="Consolas" w:cs="Consolas"/>
+          <w:color w:val="595959" w:themeColor="text1" w:themeTint="A6"/>
+          <w:sz w:val="19"/>
+          <w:szCs w:val="19"/>
+          <w:u w:val="single"/>
+        </w:rPr>
+      </w:pPr>
+      <w:r>
+        <w:rPr>
+          <w:rFonts w:ascii="Consolas" w:hAnsi="Consolas" w:cs="Consolas"/>
+          <w:color w:val="595959" w:themeColor="text1" w:themeTint="A6"/>
+          <w:sz w:val="19"/>
+          <w:szCs w:val="19"/>
+        </w:rPr>
+        <w:tab/>
+      </w:r>
+      <w:r>
+        <w:rPr>
+          <w:rFonts w:ascii="Consolas" w:hAnsi="Consolas" w:cs="Consolas"/>
+          <w:color w:val="595959" w:themeColor="text1" w:themeTint="A6"/>
+          <w:sz w:val="19"/>
+          <w:szCs w:val="19"/>
+        </w:rPr>
+        <w:tab/>
+        <w:t>int critic;</w:t>
+      </w:r>
+    </w:p>
+    <w:p>
+      <w:pPr>
+        <w:suppressAutoHyphens w:val="0"/>
+        <w:autoSpaceDE w:val="0"/>
+        <w:adjustRightInd w:val="0"/>
+        <w:spacing w:after="0" w:line="240" w:lineRule="auto"/>
+        <w:ind w:left="708"/>
+        <w:textAlignment w:val="auto"/>
+        <w:rPr>
+          <w:rFonts w:ascii="Consolas" w:hAnsi="Consolas" w:cs="Consolas"/>
+          <w:color w:val="595959" w:themeColor="text1" w:themeTint="A6"/>
+          <w:sz w:val="19"/>
+          <w:szCs w:val="19"/>
+        </w:rPr>
+      </w:pPr>
+      <w:r>
+        <w:rPr>
+          <w:rFonts w:ascii="Consolas" w:hAnsi="Consolas" w:cs="Consolas"/>
+          <w:color w:val="595959" w:themeColor="text1" w:themeTint="A6"/>
+          <w:sz w:val="19"/>
+          <w:szCs w:val="19"/>
+        </w:rPr>
+        <w:tab/>
+      </w:r>
+      <w:r>
+        <w:rPr>
+          <w:rFonts w:ascii="Consolas" w:hAnsi="Consolas" w:cs="Consolas"/>
+          <w:color w:val="595959" w:themeColor="text1" w:themeTint="A6"/>
+          <w:sz w:val="19"/>
+          <w:szCs w:val="19"/>
+        </w:rPr>
+        <w:tab/>
+        <w:t>int cellPlayer;</w:t>
+      </w:r>
+    </w:p>
+    <w:p>
+      <w:pPr>
+        <w:suppressAutoHyphens w:val="0"/>
+        <w:autoSpaceDE w:val="0"/>
+        <w:adjustRightInd w:val="0"/>
+        <w:spacing w:after="0" w:line="240" w:lineRule="auto"/>
+        <w:ind w:left="708"/>
+        <w:textAlignment w:val="auto"/>
+        <w:rPr>
+          <w:rFonts w:ascii="Consolas" w:hAnsi="Consolas" w:cs="Consolas"/>
+          <w:color w:val="595959" w:themeColor="text1" w:themeTint="A6"/>
+          <w:sz w:val="19"/>
+          <w:szCs w:val="19"/>
+        </w:rPr>
+      </w:pPr>
+      <w:r>
+        <w:rPr>
+          <w:rFonts w:ascii="Consolas" w:hAnsi="Consolas" w:cs="Consolas"/>
+          <w:color w:val="595959" w:themeColor="text1" w:themeTint="A6"/>
+          <w:sz w:val="19"/>
+          <w:szCs w:val="19"/>
+        </w:rPr>
+        <w:tab/>
+      </w:r>
+      <w:r>
+        <w:rPr>
+          <w:rFonts w:ascii="Consolas" w:hAnsi="Consolas" w:cs="Consolas"/>
+          <w:color w:val="595959" w:themeColor="text1" w:themeTint="A6"/>
+          <w:sz w:val="19"/>
+          <w:szCs w:val="19"/>
+        </w:rPr>
+        <w:tab/>
+        <w:t>int itemPlayer;</w:t>
+      </w:r>
+    </w:p>
+    <w:p>
+      <w:pPr>
+        <w:suppressAutoHyphens w:val="0"/>
+        <w:autoSpaceDE w:val="0"/>
+        <w:adjustRightInd w:val="0"/>
+        <w:spacing w:after="0" w:line="240" w:lineRule="auto"/>
+        <w:ind w:left="708"/>
+        <w:textAlignment w:val="auto"/>
+        <w:rPr>
+          <w:rFonts w:ascii="Consolas" w:hAnsi="Consolas" w:cs="Consolas"/>
+          <w:color w:val="595959" w:themeColor="text1" w:themeTint="A6"/>
+          <w:sz w:val="19"/>
+          <w:szCs w:val="19"/>
+        </w:rPr>
+      </w:pPr>
+      <w:r>
+        <w:rPr>
+          <w:rFonts w:ascii="Consolas" w:hAnsi="Consolas" w:cs="Consolas"/>
+          <w:color w:val="595959" w:themeColor="text1" w:themeTint="A6"/>
+          <w:sz w:val="19"/>
+          <w:szCs w:val="19"/>
+        </w:rPr>
+        <w:tab/>
+      </w:r>
+      <w:r>
+        <w:rPr>
+          <w:rFonts w:ascii="Consolas" w:hAnsi="Consolas" w:cs="Consolas"/>
+          <w:color w:val="595959" w:themeColor="text1" w:themeTint="A6"/>
+          <w:sz w:val="19"/>
+          <w:szCs w:val="19"/>
+        </w:rPr>
+        <w:tab/>
+        <w:t>int treasurePlayer;</w:t>
+      </w:r>
+    </w:p>
+    <w:p>
+      <w:pPr>
+        <w:ind w:left="708" w:firstLine="708"/>
+        <w:jc w:val="both"/>
+        <w:rPr>
+          <w:rFonts w:ascii="Consolas" w:hAnsi="Consolas" w:cs="Consolas"/>
+          <w:color w:val="595959" w:themeColor="text1" w:themeTint="A6"/>
+          <w:sz w:val="19"/>
+          <w:szCs w:val="19"/>
+        </w:rPr>
+      </w:pPr>
+      <w:r>
+        <w:rPr>
+          <w:rFonts w:ascii="Consolas" w:hAnsi="Consolas" w:cs="Consolas"/>
+          <w:color w:val="595959" w:themeColor="text1" w:themeTint="A6"/>
+          <w:sz w:val="19"/>
+          <w:szCs w:val="19"/>
+        </w:rPr>
+        <w:t>};</w:t>
+      </w:r>
+    </w:p>
+    <w:p>
+      <w:pPr>
+        <w:pStyle w:val="PargrafodaLista"/>
+        <w:ind w:left="1440"/>
+        <w:jc w:val="both"/>
+        <w:rPr>
+          <w:b/>
+          <w:sz w:val="24"/>
+        </w:rPr>
+      </w:pPr>
+      <w:r>
+        <w:rPr>
+          <w:b/>
+          <w:sz w:val="24"/>
+          <w:u w:val="single"/>
+        </w:rPr>
+        <w:t>Monster</w:t>
+      </w:r>
+    </w:p>
+    <w:p>
+      <w:pPr>
+        <w:suppressAutoHyphens w:val="0"/>
+        <w:autoSpaceDE w:val="0"/>
+        <w:adjustRightInd w:val="0"/>
+        <w:spacing w:after="0" w:line="240" w:lineRule="auto"/>
+        <w:ind w:left="708" w:firstLine="708"/>
+        <w:textAlignment w:val="auto"/>
+        <w:rPr>
+          <w:rFonts w:ascii="Consolas" w:hAnsi="Consolas" w:cs="Consolas"/>
+          <w:color w:val="595959" w:themeColor="text1" w:themeTint="A6"/>
+          <w:sz w:val="19"/>
+          <w:szCs w:val="19"/>
+        </w:rPr>
+      </w:pPr>
+      <w:r>
+        <w:rPr>
+          <w:rFonts w:ascii="Consolas" w:hAnsi="Consolas" w:cs="Consolas"/>
+          <w:color w:val="595959" w:themeColor="text1" w:themeTint="A6"/>
+          <w:sz w:val="19"/>
+          <w:szCs w:val="19"/>
+        </w:rPr>
+        <w:t>struct Monster {</w:t>
+      </w:r>
+    </w:p>
+    <w:p>
+      <w:pPr>
+        <w:suppressAutoHyphens w:val="0"/>
+        <w:autoSpaceDE w:val="0"/>
+        <w:adjustRightInd w:val="0"/>
+        <w:spacing w:after="0" w:line="240" w:lineRule="auto"/>
+        <w:ind w:left="708" w:firstLine="708"/>
+        <w:textAlignment w:val="auto"/>
+        <w:rPr>
+          <w:rFonts w:ascii="Consolas" w:hAnsi="Consolas" w:cs="Consolas"/>
+          <w:color w:val="595959" w:themeColor="text1" w:themeTint="A6"/>
+          <w:sz w:val="19"/>
+          <w:szCs w:val="19"/>
+        </w:rPr>
+      </w:pPr>
+      <w:r>
+        <w:rPr>
+          <w:rFonts w:ascii="Consolas" w:hAnsi="Consolas" w:cs="Consolas"/>
+          <w:color w:val="595959" w:themeColor="text1" w:themeTint="A6"/>
+          <w:sz w:val="19"/>
+          <w:szCs w:val="19"/>
+        </w:rPr>
+        <w:tab/>
+        <w:t>char nameMosnter[MAX_NAME];</w:t>
+      </w:r>
+    </w:p>
+    <w:p>
+      <w:pPr>
+        <w:suppressAutoHyphens w:val="0"/>
+        <w:autoSpaceDE w:val="0"/>
+        <w:adjustRightInd w:val="0"/>
+        <w:spacing w:after="0" w:line="240" w:lineRule="auto"/>
+        <w:ind w:left="708" w:firstLine="708"/>
+        <w:textAlignment w:val="auto"/>
+        <w:rPr>
+          <w:rFonts w:ascii="Consolas" w:hAnsi="Consolas" w:cs="Consolas"/>
+          <w:color w:val="595959" w:themeColor="text1" w:themeTint="A6"/>
+          <w:sz w:val="19"/>
+          <w:szCs w:val="19"/>
+        </w:rPr>
+      </w:pPr>
+      <w:r>
+        <w:rPr>
+          <w:rFonts w:ascii="Consolas" w:hAnsi="Consolas" w:cs="Consolas"/>
+          <w:color w:val="595959" w:themeColor="text1" w:themeTint="A6"/>
+          <w:sz w:val="19"/>
+          <w:szCs w:val="19"/>
+        </w:rPr>
+        <w:tab/>
+        <w:t>int lifeMonster;</w:t>
+      </w:r>
+    </w:p>
+    <w:p>
+      <w:pPr>
+        <w:suppressAutoHyphens w:val="0"/>
+        <w:autoSpaceDE w:val="0"/>
+        <w:adjustRightInd w:val="0"/>
+        <w:spacing w:after="0" w:line="240" w:lineRule="auto"/>
+        <w:ind w:left="708" w:firstLine="708"/>
+        <w:textAlignment w:val="auto"/>
+        <w:rPr>
+          <w:rFonts w:ascii="Consolas" w:hAnsi="Consolas" w:cs="Consolas"/>
+          <w:color w:val="595959" w:themeColor="text1" w:themeTint="A6"/>
+          <w:sz w:val="19"/>
+          <w:szCs w:val="19"/>
+        </w:rPr>
+      </w:pPr>
+      <w:r>
+        <w:rPr>
+          <w:rFonts w:ascii="Consolas" w:hAnsi="Consolas" w:cs="Consolas"/>
+          <w:color w:val="595959" w:themeColor="text1" w:themeTint="A6"/>
+          <w:sz w:val="19"/>
+          <w:szCs w:val="19"/>
+        </w:rPr>
+        <w:tab/>
+        <w:t>int damageMonster;</w:t>
+      </w:r>
+    </w:p>
+    <w:p>
+      <w:pPr>
+        <w:suppressAutoHyphens w:val="0"/>
+        <w:autoSpaceDE w:val="0"/>
+        <w:adjustRightInd w:val="0"/>
+        <w:spacing w:after="0" w:line="240" w:lineRule="auto"/>
+        <w:ind w:left="708" w:firstLine="708"/>
+        <w:textAlignment w:val="auto"/>
+        <w:rPr>
+          <w:rFonts w:ascii="Consolas" w:hAnsi="Consolas" w:cs="Consolas"/>
+          <w:color w:val="595959" w:themeColor="text1" w:themeTint="A6"/>
+          <w:sz w:val="19"/>
+          <w:szCs w:val="19"/>
+        </w:rPr>
+      </w:pPr>
+      <w:r>
+        <w:rPr>
+          <w:rFonts w:ascii="Consolas" w:hAnsi="Consolas" w:cs="Consolas"/>
+          <w:color w:val="595959" w:themeColor="text1" w:themeTint="A6"/>
+          <w:sz w:val="19"/>
+          <w:szCs w:val="19"/>
+        </w:rPr>
+        <w:tab/>
+        <w:t>int criticMonster;</w:t>
+      </w:r>
+    </w:p>
+    <w:p>
+      <w:pPr>
+        <w:suppressAutoHyphens w:val="0"/>
+        <w:autoSpaceDE w:val="0"/>
+        <w:adjustRightInd w:val="0"/>
+        <w:spacing w:after="0" w:line="240" w:lineRule="auto"/>
+        <w:ind w:left="708" w:firstLine="708"/>
+        <w:textAlignment w:val="auto"/>
+        <w:rPr>
+          <w:rFonts w:ascii="Consolas" w:hAnsi="Consolas" w:cs="Consolas"/>
+          <w:color w:val="595959" w:themeColor="text1" w:themeTint="A6"/>
+          <w:sz w:val="19"/>
+          <w:szCs w:val="19"/>
+        </w:rPr>
+      </w:pPr>
+      <w:r>
+        <w:rPr>
+          <w:rFonts w:ascii="Consolas" w:hAnsi="Consolas" w:cs="Consolas"/>
+          <w:color w:val="595959" w:themeColor="text1" w:themeTint="A6"/>
+          <w:sz w:val="19"/>
+          <w:szCs w:val="19"/>
+        </w:rPr>
+        <w:tab/>
+        <w:t>int cellMonster;</w:t>
+      </w:r>
+    </w:p>
+    <w:p>
+      <w:pPr>
+        <w:suppressAutoHyphens w:val="0"/>
+        <w:autoSpaceDE w:val="0"/>
+        <w:adjustRightInd w:val="0"/>
+        <w:spacing w:after="0" w:line="240" w:lineRule="auto"/>
+        <w:ind w:left="708" w:firstLine="708"/>
+        <w:textAlignment w:val="auto"/>
+        <w:rPr>
+          <w:rFonts w:ascii="Consolas" w:hAnsi="Consolas" w:cs="Consolas"/>
+          <w:color w:val="595959" w:themeColor="text1" w:themeTint="A6"/>
+          <w:sz w:val="19"/>
+          <w:szCs w:val="19"/>
+        </w:rPr>
+      </w:pPr>
+      <w:r>
+        <w:rPr>
+          <w:rFonts w:ascii="Consolas" w:hAnsi="Consolas" w:cs="Consolas"/>
+          <w:color w:val="595959" w:themeColor="text1" w:themeTint="A6"/>
+          <w:sz w:val="19"/>
+          <w:szCs w:val="19"/>
+        </w:rPr>
+        <w:tab/>
+        <w:t>int itemMonster;</w:t>
+      </w:r>
+    </w:p>
+    <w:p>
+      <w:pPr>
+        <w:suppressAutoHyphens w:val="0"/>
+        <w:autoSpaceDE w:val="0"/>
+        <w:adjustRightInd w:val="0"/>
+        <w:spacing w:after="0" w:line="240" w:lineRule="auto"/>
+        <w:ind w:left="708" w:firstLine="708"/>
+        <w:textAlignment w:val="auto"/>
+        <w:rPr>
+          <w:rFonts w:ascii="Consolas" w:hAnsi="Consolas" w:cs="Consolas"/>
+          <w:color w:val="595959" w:themeColor="text1" w:themeTint="A6"/>
+          <w:sz w:val="19"/>
+          <w:szCs w:val="19"/>
+        </w:rPr>
+      </w:pPr>
+      <w:r>
+        <w:rPr>
+          <w:rFonts w:ascii="Consolas" w:hAnsi="Consolas" w:cs="Consolas"/>
+          <w:color w:val="595959" w:themeColor="text1" w:themeTint="A6"/>
+          <w:sz w:val="19"/>
+          <w:szCs w:val="19"/>
+        </w:rPr>
+        <w:tab/>
+        <w:t>int treasureMonster;</w:t>
+      </w:r>
+    </w:p>
+    <w:p>
+      <w:pPr>
+        <w:suppressAutoHyphens w:val="0"/>
+        <w:autoSpaceDE w:val="0"/>
+        <w:adjustRightInd w:val="0"/>
+        <w:spacing w:after="0" w:line="240" w:lineRule="auto"/>
+        <w:ind w:left="708" w:firstLine="708"/>
+        <w:textAlignment w:val="auto"/>
+        <w:rPr>
+          <w:rFonts w:ascii="Consolas" w:hAnsi="Consolas" w:cs="Consolas"/>
+          <w:color w:val="595959" w:themeColor="text1" w:themeTint="A6"/>
+          <w:sz w:val="19"/>
+          <w:szCs w:val="19"/>
+        </w:rPr>
+      </w:pPr>
+      <w:r>
+        <w:rPr>
+          <w:rFonts w:ascii="Consolas" w:hAnsi="Consolas" w:cs="Consolas"/>
+          <w:color w:val="595959" w:themeColor="text1" w:themeTint="A6"/>
+          <w:sz w:val="19"/>
+          <w:szCs w:val="19"/>
+        </w:rPr>
+        <w:tab/>
+        <w:t>int nMonsters;</w:t>
+      </w:r>
+    </w:p>
+    <w:p>
+      <w:pPr>
+        <w:suppressAutoHyphens w:val="0"/>
+        <w:autoSpaceDE w:val="0"/>
+        <w:adjustRightInd w:val="0"/>
+        <w:spacing w:after="0" w:line="240" w:lineRule="auto"/>
+        <w:ind w:left="708" w:firstLine="708"/>
+        <w:textAlignment w:val="auto"/>
+        <w:rPr>
+          <w:rFonts w:ascii="Consolas" w:hAnsi="Consolas" w:cs="Consolas"/>
+          <w:color w:val="595959" w:themeColor="text1" w:themeTint="A6"/>
+          <w:sz w:val="19"/>
+          <w:szCs w:val="19"/>
+        </w:rPr>
+      </w:pPr>
+      <w:r>
+        <w:rPr>
+          <w:rFonts w:ascii="Consolas" w:hAnsi="Consolas" w:cs="Consolas"/>
+          <w:color w:val="595959" w:themeColor="text1" w:themeTint="A6"/>
+          <w:sz w:val="19"/>
+          <w:szCs w:val="19"/>
+        </w:rPr>
+        <w:t>};</w:t>
+      </w:r>
+    </w:p>
+    <w:p>
+      <w:pPr>
+        <w:suppressAutoHyphens w:val="0"/>
+        <w:autoSpaceDE w:val="0"/>
+        <w:adjustRightInd w:val="0"/>
+        <w:spacing w:after="0" w:line="240" w:lineRule="auto"/>
+        <w:ind w:left="708" w:firstLine="708"/>
+        <w:textAlignment w:val="auto"/>
+        <w:rPr>
+          <w:rFonts w:ascii="Consolas" w:hAnsi="Consolas" w:cs="Consolas"/>
+          <w:color w:val="595959" w:themeColor="text1" w:themeTint="A6"/>
+          <w:sz w:val="19"/>
+          <w:szCs w:val="19"/>
+        </w:rPr>
+      </w:pPr>
+    </w:p>
+    <w:p>
+      <w:pPr>
+        <w:pStyle w:val="PargrafodaLista"/>
+        <w:ind w:left="1440"/>
+        <w:jc w:val="both"/>
+        <w:rPr>
+          <w:b/>
+          <w:sz w:val="24"/>
+          <w:u w:val="single"/>
+        </w:rPr>
+      </w:pPr>
+      <w:r>
+        <w:rPr>
+          <w:b/>
+          <w:sz w:val="24"/>
+          <w:u w:val="single"/>
+        </w:rPr>
+        <w:t>Item</w:t>
+      </w:r>
+    </w:p>
+    <w:p>
+      <w:pPr>
+        <w:suppressAutoHyphens w:val="0"/>
+        <w:autoSpaceDE w:val="0"/>
+        <w:adjustRightInd w:val="0"/>
+        <w:spacing w:after="0" w:line="240" w:lineRule="auto"/>
+        <w:ind w:left="708" w:firstLine="708"/>
+        <w:textAlignment w:val="auto"/>
+        <w:rPr>
+          <w:rFonts w:ascii="Consolas" w:hAnsi="Consolas" w:cs="Consolas"/>
+          <w:color w:val="595959" w:themeColor="text1" w:themeTint="A6"/>
+          <w:sz w:val="19"/>
+          <w:szCs w:val="19"/>
+        </w:rPr>
+      </w:pPr>
+      <w:r>
+        <w:rPr>
+          <w:rFonts w:ascii="Consolas" w:hAnsi="Consolas" w:cs="Consolas"/>
+          <w:color w:val="595959" w:themeColor="text1" w:themeTint="A6"/>
+          <w:sz w:val="19"/>
+          <w:szCs w:val="19"/>
+        </w:rPr>
+        <w:t>struct Item {</w:t>
+      </w:r>
+    </w:p>
+    <w:p>
+      <w:pPr>
+        <w:suppressAutoHyphens w:val="0"/>
+        <w:autoSpaceDE w:val="0"/>
+        <w:adjustRightInd w:val="0"/>
+        <w:spacing w:after="0" w:line="240" w:lineRule="auto"/>
+        <w:ind w:left="708" w:firstLine="708"/>
+        <w:textAlignment w:val="auto"/>
+        <w:rPr>
+          <w:rFonts w:ascii="Consolas" w:hAnsi="Consolas" w:cs="Consolas"/>
+          <w:color w:val="595959" w:themeColor="text1" w:themeTint="A6"/>
+          <w:sz w:val="19"/>
+          <w:szCs w:val="19"/>
+        </w:rPr>
+      </w:pPr>
+      <w:r>
+        <w:rPr>
+          <w:rFonts w:ascii="Consolas" w:hAnsi="Consolas" w:cs="Consolas"/>
+          <w:color w:val="595959" w:themeColor="text1" w:themeTint="A6"/>
+          <w:sz w:val="19"/>
+          <w:szCs w:val="19"/>
+        </w:rPr>
+        <w:tab/>
+        <w:t>int CodItem;</w:t>
+      </w:r>
+    </w:p>
+    <w:p>
+      <w:pPr>
+        <w:suppressAutoHyphens w:val="0"/>
+        <w:autoSpaceDE w:val="0"/>
+        <w:adjustRightInd w:val="0"/>
+        <w:spacing w:after="0" w:line="240" w:lineRule="auto"/>
+        <w:ind w:left="708" w:firstLine="708"/>
+        <w:textAlignment w:val="auto"/>
+        <w:rPr>
+          <w:rFonts w:ascii="Consolas" w:hAnsi="Consolas" w:cs="Consolas"/>
+          <w:color w:val="595959" w:themeColor="text1" w:themeTint="A6"/>
+          <w:sz w:val="19"/>
+          <w:szCs w:val="19"/>
+        </w:rPr>
+      </w:pPr>
+      <w:r>
+        <w:rPr>
+          <w:rFonts w:ascii="Consolas" w:hAnsi="Consolas" w:cs="Consolas"/>
+          <w:color w:val="595959" w:themeColor="text1" w:themeTint="A6"/>
+          <w:sz w:val="19"/>
+          <w:szCs w:val="19"/>
+        </w:rPr>
+        <w:tab/>
+        <w:t>char NameItem[MAX_NAME];</w:t>
+      </w:r>
+    </w:p>
+    <w:p>
+      <w:pPr>
+        <w:suppressAutoHyphens w:val="0"/>
+        <w:autoSpaceDE w:val="0"/>
+        <w:adjustRightInd w:val="0"/>
+        <w:spacing w:after="0" w:line="240" w:lineRule="auto"/>
+        <w:ind w:left="708" w:firstLine="708"/>
+        <w:textAlignment w:val="auto"/>
+        <w:rPr>
+          <w:rFonts w:ascii="Consolas" w:hAnsi="Consolas" w:cs="Consolas"/>
+          <w:color w:val="595959" w:themeColor="text1" w:themeTint="A6"/>
+          <w:sz w:val="19"/>
+          <w:szCs w:val="19"/>
+        </w:rPr>
+      </w:pPr>
+      <w:r>
+        <w:rPr>
+          <w:rFonts w:ascii="Consolas" w:hAnsi="Consolas" w:cs="Consolas"/>
+          <w:color w:val="595959" w:themeColor="text1" w:themeTint="A6"/>
+          <w:sz w:val="19"/>
+          <w:szCs w:val="19"/>
+        </w:rPr>
+        <w:tab/>
+        <w:t>int DamageItem;</w:t>
+      </w:r>
+    </w:p>
+    <w:p>
+      <w:pPr>
+        <w:suppressAutoHyphens w:val="0"/>
+        <w:autoSpaceDE w:val="0"/>
+        <w:adjustRightInd w:val="0"/>
+        <w:spacing w:after="0" w:line="240" w:lineRule="auto"/>
+        <w:ind w:left="708" w:firstLine="708"/>
+        <w:textAlignment w:val="auto"/>
+        <w:rPr>
+          <w:rFonts w:ascii="Consolas" w:hAnsi="Consolas" w:cs="Consolas"/>
+          <w:color w:val="595959" w:themeColor="text1" w:themeTint="A6"/>
+          <w:sz w:val="19"/>
+          <w:szCs w:val="19"/>
+        </w:rPr>
+      </w:pPr>
+      <w:r>
+        <w:rPr>
+          <w:rFonts w:ascii="Consolas" w:hAnsi="Consolas" w:cs="Consolas"/>
+          <w:color w:val="595959" w:themeColor="text1" w:themeTint="A6"/>
+          <w:sz w:val="19"/>
+          <w:szCs w:val="19"/>
+        </w:rPr>
+        <w:tab/>
+        <w:t>int CriticItem;</w:t>
+      </w:r>
+    </w:p>
+    <w:p>
+      <w:pPr>
+        <w:suppressAutoHyphens w:val="0"/>
+        <w:autoSpaceDE w:val="0"/>
+        <w:adjustRightInd w:val="0"/>
+        <w:spacing w:after="0" w:line="240" w:lineRule="auto"/>
+        <w:ind w:left="708" w:firstLine="708"/>
+        <w:textAlignment w:val="auto"/>
+        <w:rPr>
+          <w:rFonts w:ascii="Consolas" w:hAnsi="Consolas" w:cs="Consolas"/>
+          <w:color w:val="595959" w:themeColor="text1" w:themeTint="A6"/>
+          <w:sz w:val="19"/>
+          <w:szCs w:val="19"/>
+        </w:rPr>
+      </w:pPr>
+      <w:r>
+        <w:rPr>
+          <w:rFonts w:ascii="Consolas" w:hAnsi="Consolas" w:cs="Consolas"/>
+          <w:color w:val="595959" w:themeColor="text1" w:themeTint="A6"/>
+          <w:sz w:val="19"/>
+          <w:szCs w:val="19"/>
+        </w:rPr>
+        <w:tab/>
+        <w:t>int PositionItem;</w:t>
+      </w:r>
+    </w:p>
+    <w:p>
+      <w:pPr>
+        <w:suppressAutoHyphens w:val="0"/>
+        <w:autoSpaceDE w:val="0"/>
+        <w:adjustRightInd w:val="0"/>
+        <w:spacing w:after="0" w:line="240" w:lineRule="auto"/>
+        <w:ind w:left="708" w:firstLine="708"/>
+        <w:textAlignment w:val="auto"/>
+        <w:rPr>
+          <w:rFonts w:ascii="Consolas" w:hAnsi="Consolas" w:cs="Consolas"/>
+          <w:color w:val="595959" w:themeColor="text1" w:themeTint="A6"/>
+          <w:sz w:val="19"/>
+          <w:szCs w:val="19"/>
+        </w:rPr>
+      </w:pPr>
+      <w:r>
+        <w:rPr>
+          <w:rFonts w:ascii="Consolas" w:hAnsi="Consolas" w:cs="Consolas"/>
+          <w:color w:val="595959" w:themeColor="text1" w:themeTint="A6"/>
+          <w:sz w:val="19"/>
+          <w:szCs w:val="19"/>
+        </w:rPr>
+        <w:tab/>
+        <w:t>int LifeItem;</w:t>
+      </w:r>
+    </w:p>
+    <w:p>
+      <w:pPr>
+        <w:suppressAutoHyphens w:val="0"/>
+        <w:autoSpaceDE w:val="0"/>
+        <w:adjustRightInd w:val="0"/>
+        <w:spacing w:after="0" w:line="240" w:lineRule="auto"/>
+        <w:ind w:left="708" w:firstLine="708"/>
+        <w:textAlignment w:val="auto"/>
+        <w:rPr>
+          <w:rFonts w:ascii="Consolas" w:hAnsi="Consolas" w:cs="Consolas"/>
+          <w:color w:val="595959" w:themeColor="text1" w:themeTint="A6"/>
+          <w:sz w:val="19"/>
+          <w:szCs w:val="19"/>
+        </w:rPr>
+      </w:pPr>
+      <w:r>
+        <w:rPr>
+          <w:rFonts w:ascii="Consolas" w:hAnsi="Consolas" w:cs="Consolas"/>
+          <w:color w:val="595959" w:themeColor="text1" w:themeTint="A6"/>
+          <w:sz w:val="19"/>
+          <w:szCs w:val="19"/>
+        </w:rPr>
+        <w:t>};</w:t>
+      </w:r>
+    </w:p>
+    <w:p>
+      <w:pPr>
+        <w:suppressAutoHyphens w:val="0"/>
+        <w:autoSpaceDE w:val="0"/>
+        <w:adjustRightInd w:val="0"/>
+        <w:spacing w:after="0" w:line="240" w:lineRule="auto"/>
+        <w:ind w:left="708" w:firstLine="708"/>
+        <w:textAlignment w:val="auto"/>
+        <w:rPr>
+          <w:rFonts w:ascii="Consolas" w:hAnsi="Consolas" w:cs="Consolas"/>
+          <w:color w:val="595959" w:themeColor="text1" w:themeTint="A6"/>
+          <w:sz w:val="19"/>
+          <w:szCs w:val="19"/>
+        </w:rPr>
+      </w:pPr>
+    </w:p>
+    <w:p>
+      <w:pPr>
+        <w:pStyle w:val="PargrafodaLista"/>
+        <w:ind w:left="1440"/>
+        <w:jc w:val="both"/>
+        <w:rPr>
+          <w:b/>
+          <w:sz w:val="24"/>
+          <w:u w:val="single"/>
+        </w:rPr>
+      </w:pPr>
+      <w:r>
+        <w:rPr>
+          <w:b/>
+          <w:sz w:val="24"/>
+          <w:u w:val="single"/>
+        </w:rPr>
+        <w:t>Treasure</w:t>
+      </w:r>
+    </w:p>
+    <w:p>
+      <w:pPr>
+        <w:suppressAutoHyphens w:val="0"/>
+        <w:autoSpaceDE w:val="0"/>
+        <w:adjustRightInd w:val="0"/>
+        <w:spacing w:after="0" w:line="240" w:lineRule="auto"/>
+        <w:ind w:left="708" w:firstLine="708"/>
+        <w:textAlignment w:val="auto"/>
+        <w:rPr>
+          <w:rFonts w:ascii="Consolas" w:hAnsi="Consolas" w:cs="Consolas"/>
+          <w:color w:val="595959" w:themeColor="text1" w:themeTint="A6"/>
+          <w:sz w:val="19"/>
+          <w:szCs w:val="19"/>
+        </w:rPr>
+      </w:pPr>
+      <w:r>
+        <w:rPr>
+          <w:rFonts w:ascii="Consolas" w:hAnsi="Consolas" w:cs="Consolas"/>
+          <w:color w:val="595959" w:themeColor="text1" w:themeTint="A6"/>
+          <w:sz w:val="19"/>
+          <w:szCs w:val="19"/>
+        </w:rPr>
+        <w:t>struct Tresure {</w:t>
+      </w:r>
+    </w:p>
+    <w:p>
+      <w:pPr>
+        <w:suppressAutoHyphens w:val="0"/>
+        <w:autoSpaceDE w:val="0"/>
+        <w:adjustRightInd w:val="0"/>
+        <w:spacing w:after="0" w:line="240" w:lineRule="auto"/>
+        <w:ind w:left="708" w:firstLine="708"/>
+        <w:textAlignment w:val="auto"/>
+        <w:rPr>
+          <w:rFonts w:ascii="Consolas" w:hAnsi="Consolas" w:cs="Consolas"/>
+          <w:color w:val="595959" w:themeColor="text1" w:themeTint="A6"/>
+          <w:sz w:val="19"/>
+          <w:szCs w:val="19"/>
+        </w:rPr>
+      </w:pPr>
+      <w:r>
+        <w:rPr>
+          <w:rFonts w:ascii="Consolas" w:hAnsi="Consolas" w:cs="Consolas"/>
+          <w:color w:val="595959" w:themeColor="text1" w:themeTint="A6"/>
+          <w:sz w:val="19"/>
+          <w:szCs w:val="19"/>
+        </w:rPr>
+        <w:tab/>
+        <w:t>int CodTresure;</w:t>
+      </w:r>
+    </w:p>
+    <w:p>
+      <w:pPr>
+        <w:suppressAutoHyphens w:val="0"/>
+        <w:autoSpaceDE w:val="0"/>
+        <w:adjustRightInd w:val="0"/>
+        <w:spacing w:after="0" w:line="240" w:lineRule="auto"/>
+        <w:ind w:left="708" w:firstLine="708"/>
+        <w:textAlignment w:val="auto"/>
+        <w:rPr>
+          <w:rFonts w:ascii="Consolas" w:hAnsi="Consolas" w:cs="Consolas"/>
+          <w:color w:val="595959" w:themeColor="text1" w:themeTint="A6"/>
+          <w:sz w:val="19"/>
+          <w:szCs w:val="19"/>
+        </w:rPr>
+      </w:pPr>
+      <w:r>
+        <w:rPr>
+          <w:rFonts w:ascii="Consolas" w:hAnsi="Consolas" w:cs="Consolas"/>
+          <w:color w:val="595959" w:themeColor="text1" w:themeTint="A6"/>
+          <w:sz w:val="19"/>
+          <w:szCs w:val="19"/>
+        </w:rPr>
+        <w:tab/>
+        <w:t>char NameTreasure[MAX_NAME];</w:t>
+      </w:r>
+    </w:p>
+    <w:p>
+      <w:pPr>
+        <w:suppressAutoHyphens w:val="0"/>
+        <w:autoSpaceDE w:val="0"/>
+        <w:adjustRightInd w:val="0"/>
+        <w:spacing w:after="0" w:line="240" w:lineRule="auto"/>
+        <w:ind w:left="708" w:firstLine="708"/>
+        <w:textAlignment w:val="auto"/>
+        <w:rPr>
+          <w:rFonts w:ascii="Consolas" w:hAnsi="Consolas" w:cs="Consolas"/>
+          <w:color w:val="595959" w:themeColor="text1" w:themeTint="A6"/>
+          <w:sz w:val="19"/>
+          <w:szCs w:val="19"/>
+        </w:rPr>
+      </w:pPr>
+      <w:r>
+        <w:rPr>
+          <w:rFonts w:ascii="Consolas" w:hAnsi="Consolas" w:cs="Consolas"/>
+          <w:color w:val="595959" w:themeColor="text1" w:themeTint="A6"/>
+          <w:sz w:val="19"/>
+          <w:szCs w:val="19"/>
+        </w:rPr>
+        <w:tab/>
+        <w:t>int Gold;</w:t>
+      </w:r>
+    </w:p>
+    <w:p>
+      <w:pPr>
+        <w:suppressAutoHyphens w:val="0"/>
+        <w:autoSpaceDE w:val="0"/>
+        <w:adjustRightInd w:val="0"/>
+        <w:spacing w:after="0" w:line="240" w:lineRule="auto"/>
+        <w:ind w:left="708" w:firstLine="708"/>
+        <w:textAlignment w:val="auto"/>
+        <w:rPr>
+          <w:rFonts w:ascii="Consolas" w:hAnsi="Consolas" w:cs="Consolas"/>
+          <w:color w:val="595959" w:themeColor="text1" w:themeTint="A6"/>
+          <w:sz w:val="19"/>
+          <w:szCs w:val="19"/>
+        </w:rPr>
+      </w:pPr>
+      <w:r>
+        <w:rPr>
+          <w:rFonts w:ascii="Consolas" w:hAnsi="Consolas" w:cs="Consolas"/>
+          <w:color w:val="595959" w:themeColor="text1" w:themeTint="A6"/>
+          <w:sz w:val="19"/>
+          <w:szCs w:val="19"/>
+        </w:rPr>
+        <w:tab/>
+        <w:t>int PositionTresure;</w:t>
+      </w:r>
+    </w:p>
+    <w:p>
+      <w:pPr>
+        <w:suppressAutoHyphens w:val="0"/>
+        <w:autoSpaceDE w:val="0"/>
+        <w:adjustRightInd w:val="0"/>
+        <w:spacing w:after="0" w:line="240" w:lineRule="auto"/>
+        <w:ind w:left="708" w:firstLine="708"/>
+        <w:textAlignment w:val="auto"/>
+        <w:rPr>
+          <w:rFonts w:ascii="Consolas" w:hAnsi="Consolas" w:cs="Consolas"/>
+          <w:color w:val="595959" w:themeColor="text1" w:themeTint="A6"/>
+          <w:sz w:val="19"/>
+          <w:szCs w:val="19"/>
+        </w:rPr>
+      </w:pPr>
+      <w:r>
+        <w:rPr>
+          <w:rFonts w:ascii="Consolas" w:hAnsi="Consolas" w:cs="Consolas"/>
+          <w:color w:val="595959" w:themeColor="text1" w:themeTint="A6"/>
+          <w:sz w:val="19"/>
+          <w:szCs w:val="19"/>
+        </w:rPr>
+        <w:t>};</w:t>
+      </w:r>
+    </w:p>
+    <w:p>
+      <w:pPr>
+        <w:suppressAutoHyphens w:val="0"/>
+        <w:autoSpaceDE w:val="0"/>
+        <w:adjustRightInd w:val="0"/>
+        <w:spacing w:after="0" w:line="240" w:lineRule="auto"/>
+        <w:ind w:left="708" w:firstLine="708"/>
+        <w:textAlignment w:val="auto"/>
+        <w:rPr>
+          <w:rFonts w:ascii="Consolas" w:hAnsi="Consolas" w:cs="Consolas"/>
+          <w:color w:val="595959" w:themeColor="text1" w:themeTint="A6"/>
+          <w:sz w:val="19"/>
+          <w:szCs w:val="19"/>
+        </w:rPr>
+      </w:pPr>
+    </w:p>
+    <w:p>
+      <w:pPr>
+        <w:pStyle w:val="PargrafodaLista"/>
+        <w:ind w:left="1440"/>
+        <w:jc w:val="both"/>
+        <w:rPr>
+          <w:b/>
+          <w:sz w:val="24"/>
+          <w:u w:val="single"/>
+        </w:rPr>
+      </w:pPr>
+      <w:r>
+        <w:rPr>
+          <w:b/>
+          <w:sz w:val="24"/>
+          <w:u w:val="single"/>
+        </w:rPr>
+        <w:t>Cell</w:t>
+      </w:r>
+    </w:p>
+    <w:p>
+      <w:pPr>
+        <w:suppressAutoHyphens w:val="0"/>
+        <w:autoSpaceDE w:val="0"/>
+        <w:adjustRightInd w:val="0"/>
+        <w:spacing w:after="0" w:line="240" w:lineRule="auto"/>
+        <w:ind w:left="708" w:firstLine="708"/>
+        <w:textAlignment w:val="auto"/>
+        <w:rPr>
+          <w:rFonts w:ascii="Consolas" w:hAnsi="Consolas" w:cs="Consolas"/>
+          <w:color w:val="595959" w:themeColor="text1" w:themeTint="A6"/>
+          <w:sz w:val="19"/>
+          <w:szCs w:val="19"/>
+        </w:rPr>
+      </w:pPr>
+      <w:r>
+        <w:rPr>
+          <w:rFonts w:ascii="Consolas" w:hAnsi="Consolas" w:cs="Consolas"/>
+          <w:color w:val="595959" w:themeColor="text1" w:themeTint="A6"/>
+          <w:sz w:val="19"/>
+          <w:szCs w:val="19"/>
+        </w:rPr>
+        <w:t>struct Cell {</w:t>
+      </w:r>
+    </w:p>
+    <w:p>
+      <w:pPr>
+        <w:suppressAutoHyphens w:val="0"/>
+        <w:autoSpaceDE w:val="0"/>
+        <w:adjustRightInd w:val="0"/>
+        <w:spacing w:after="0" w:line="240" w:lineRule="auto"/>
+        <w:ind w:left="708" w:firstLine="708"/>
+        <w:textAlignment w:val="auto"/>
+        <w:rPr>
+          <w:rFonts w:ascii="Consolas" w:hAnsi="Consolas" w:cs="Consolas"/>
+          <w:color w:val="595959" w:themeColor="text1" w:themeTint="A6"/>
+          <w:sz w:val="19"/>
+          <w:szCs w:val="19"/>
+        </w:rPr>
+      </w:pPr>
+      <w:r>
+        <w:rPr>
+          <w:rFonts w:ascii="Consolas" w:hAnsi="Consolas" w:cs="Consolas"/>
+          <w:color w:val="595959" w:themeColor="text1" w:themeTint="A6"/>
+          <w:sz w:val="19"/>
+          <w:szCs w:val="19"/>
+        </w:rPr>
+        <w:tab/>
+        <w:t>int north;</w:t>
+      </w:r>
+    </w:p>
+    <w:p>
+      <w:pPr>
+        <w:suppressAutoHyphens w:val="0"/>
+        <w:autoSpaceDE w:val="0"/>
+        <w:adjustRightInd w:val="0"/>
+        <w:spacing w:after="0" w:line="240" w:lineRule="auto"/>
+        <w:ind w:left="708" w:firstLine="708"/>
+        <w:textAlignment w:val="auto"/>
+        <w:rPr>
+          <w:rFonts w:ascii="Consolas" w:hAnsi="Consolas" w:cs="Consolas"/>
+          <w:color w:val="595959" w:themeColor="text1" w:themeTint="A6"/>
+          <w:sz w:val="19"/>
+          <w:szCs w:val="19"/>
+        </w:rPr>
+      </w:pPr>
+      <w:r>
+        <w:rPr>
+          <w:rFonts w:ascii="Consolas" w:hAnsi="Consolas" w:cs="Consolas"/>
+          <w:color w:val="595959" w:themeColor="text1" w:themeTint="A6"/>
+          <w:sz w:val="19"/>
+          <w:szCs w:val="19"/>
+        </w:rPr>
+        <w:tab/>
+        <w:t>int south;</w:t>
+      </w:r>
+    </w:p>
+    <w:p>
+      <w:pPr>
+        <w:suppressAutoHyphens w:val="0"/>
+        <w:autoSpaceDE w:val="0"/>
+        <w:adjustRightInd w:val="0"/>
+        <w:spacing w:after="0" w:line="240" w:lineRule="auto"/>
+        <w:ind w:left="708" w:firstLine="708"/>
+        <w:textAlignment w:val="auto"/>
+        <w:rPr>
+          <w:rFonts w:ascii="Consolas" w:hAnsi="Consolas" w:cs="Consolas"/>
+          <w:color w:val="595959" w:themeColor="text1" w:themeTint="A6"/>
+          <w:sz w:val="19"/>
+          <w:szCs w:val="19"/>
+        </w:rPr>
+      </w:pPr>
+      <w:r>
+        <w:rPr>
+          <w:rFonts w:ascii="Consolas" w:hAnsi="Consolas" w:cs="Consolas"/>
+          <w:color w:val="595959" w:themeColor="text1" w:themeTint="A6"/>
+          <w:sz w:val="19"/>
+          <w:szCs w:val="19"/>
+        </w:rPr>
+        <w:tab/>
+        <w:t>int east;</w:t>
+      </w:r>
+    </w:p>
+    <w:p>
+      <w:pPr>
+        <w:suppressAutoHyphens w:val="0"/>
+        <w:autoSpaceDE w:val="0"/>
+        <w:adjustRightInd w:val="0"/>
+        <w:spacing w:after="0" w:line="240" w:lineRule="auto"/>
+        <w:ind w:left="708" w:firstLine="708"/>
+        <w:textAlignment w:val="auto"/>
+        <w:rPr>
+          <w:rFonts w:ascii="Consolas" w:hAnsi="Consolas" w:cs="Consolas"/>
+          <w:color w:val="595959" w:themeColor="text1" w:themeTint="A6"/>
+          <w:sz w:val="19"/>
+          <w:szCs w:val="19"/>
+        </w:rPr>
+      </w:pPr>
+      <w:r>
+        <w:rPr>
+          <w:rFonts w:ascii="Consolas" w:hAnsi="Consolas" w:cs="Consolas"/>
+          <w:color w:val="595959" w:themeColor="text1" w:themeTint="A6"/>
+          <w:sz w:val="19"/>
+          <w:szCs w:val="19"/>
+        </w:rPr>
+        <w:tab/>
+        <w:t>int west;</w:t>
+      </w:r>
+    </w:p>
+    <w:p>
+      <w:pPr>
+        <w:suppressAutoHyphens w:val="0"/>
+        <w:autoSpaceDE w:val="0"/>
+        <w:adjustRightInd w:val="0"/>
+        <w:spacing w:after="0" w:line="240" w:lineRule="auto"/>
+        <w:ind w:left="708" w:firstLine="708"/>
+        <w:textAlignment w:val="auto"/>
+        <w:rPr>
+          <w:rFonts w:ascii="Consolas" w:hAnsi="Consolas" w:cs="Consolas"/>
+          <w:color w:val="595959" w:themeColor="text1" w:themeTint="A6"/>
+          <w:sz w:val="19"/>
+          <w:szCs w:val="19"/>
+        </w:rPr>
+      </w:pPr>
+      <w:r>
+        <w:rPr>
+          <w:rFonts w:ascii="Consolas" w:hAnsi="Consolas" w:cs="Consolas"/>
+          <w:color w:val="595959" w:themeColor="text1" w:themeTint="A6"/>
+          <w:sz w:val="19"/>
+          <w:szCs w:val="19"/>
+        </w:rPr>
+        <w:tab/>
+        <w:t>int up;</w:t>
+      </w:r>
+    </w:p>
+    <w:p>
+      <w:pPr>
+        <w:suppressAutoHyphens w:val="0"/>
+        <w:autoSpaceDE w:val="0"/>
+        <w:adjustRightInd w:val="0"/>
+        <w:spacing w:after="0" w:line="240" w:lineRule="auto"/>
+        <w:ind w:left="708" w:firstLine="708"/>
+        <w:textAlignment w:val="auto"/>
+        <w:rPr>
+          <w:rFonts w:ascii="Consolas" w:hAnsi="Consolas" w:cs="Consolas"/>
+          <w:color w:val="595959" w:themeColor="text1" w:themeTint="A6"/>
+          <w:sz w:val="19"/>
+          <w:szCs w:val="19"/>
+        </w:rPr>
+      </w:pPr>
+      <w:r>
+        <w:rPr>
+          <w:rFonts w:ascii="Consolas" w:hAnsi="Consolas" w:cs="Consolas"/>
+          <w:color w:val="595959" w:themeColor="text1" w:themeTint="A6"/>
+          <w:sz w:val="19"/>
+          <w:szCs w:val="19"/>
+        </w:rPr>
+        <w:lastRenderedPageBreak/>
+        <w:tab/>
+        <w:t>int down;</w:t>
+      </w:r>
+    </w:p>
+    <w:p>
+      <w:pPr>
+        <w:suppressAutoHyphens w:val="0"/>
+        <w:autoSpaceDE w:val="0"/>
+        <w:adjustRightInd w:val="0"/>
+        <w:spacing w:after="0" w:line="240" w:lineRule="auto"/>
+        <w:ind w:left="708" w:firstLine="708"/>
+        <w:textAlignment w:val="auto"/>
+        <w:rPr>
+          <w:rFonts w:ascii="Consolas" w:hAnsi="Consolas" w:cs="Consolas"/>
+          <w:color w:val="595959" w:themeColor="text1" w:themeTint="A6"/>
+          <w:sz w:val="19"/>
+          <w:szCs w:val="19"/>
+        </w:rPr>
+      </w:pPr>
+    </w:p>
+    <w:p>
+      <w:pPr>
+        <w:suppressAutoHyphens w:val="0"/>
+        <w:autoSpaceDE w:val="0"/>
+        <w:adjustRightInd w:val="0"/>
+        <w:spacing w:after="0" w:line="240" w:lineRule="auto"/>
+        <w:ind w:left="708" w:firstLine="708"/>
+        <w:textAlignment w:val="auto"/>
+        <w:rPr>
+          <w:rFonts w:ascii="Consolas" w:hAnsi="Consolas" w:cs="Consolas"/>
+          <w:color w:val="595959" w:themeColor="text1" w:themeTint="A6"/>
+          <w:sz w:val="19"/>
+          <w:szCs w:val="19"/>
+        </w:rPr>
+      </w:pPr>
+      <w:r>
+        <w:rPr>
+          <w:rFonts w:ascii="Consolas" w:hAnsi="Consolas" w:cs="Consolas"/>
+          <w:color w:val="595959" w:themeColor="text1" w:themeTint="A6"/>
+          <w:sz w:val="19"/>
+          <w:szCs w:val="19"/>
+        </w:rPr>
+        <w:tab/>
+        <w:t>int treasureCell;</w:t>
+      </w:r>
+    </w:p>
+    <w:p>
+      <w:pPr>
+        <w:suppressAutoHyphens w:val="0"/>
+        <w:autoSpaceDE w:val="0"/>
+        <w:adjustRightInd w:val="0"/>
+        <w:spacing w:after="0" w:line="240" w:lineRule="auto"/>
+        <w:ind w:left="708" w:firstLine="708"/>
+        <w:textAlignment w:val="auto"/>
+        <w:rPr>
+          <w:rFonts w:ascii="Consolas" w:hAnsi="Consolas" w:cs="Consolas"/>
+          <w:color w:val="595959" w:themeColor="text1" w:themeTint="A6"/>
+          <w:sz w:val="19"/>
+          <w:szCs w:val="19"/>
+        </w:rPr>
+      </w:pPr>
+      <w:r>
+        <w:rPr>
+          <w:rFonts w:ascii="Consolas" w:hAnsi="Consolas" w:cs="Consolas"/>
+          <w:color w:val="595959" w:themeColor="text1" w:themeTint="A6"/>
+          <w:sz w:val="19"/>
+          <w:szCs w:val="19"/>
+        </w:rPr>
+        <w:tab/>
+        <w:t>int itemCell;</w:t>
+      </w:r>
+    </w:p>
+    <w:p>
+      <w:pPr>
+        <w:suppressAutoHyphens w:val="0"/>
+        <w:autoSpaceDE w:val="0"/>
+        <w:adjustRightInd w:val="0"/>
+        <w:spacing w:after="0" w:line="240" w:lineRule="auto"/>
+        <w:ind w:left="708" w:firstLine="708"/>
+        <w:textAlignment w:val="auto"/>
+        <w:rPr>
+          <w:rFonts w:ascii="Consolas" w:hAnsi="Consolas" w:cs="Consolas"/>
+          <w:color w:val="595959" w:themeColor="text1" w:themeTint="A6"/>
+          <w:sz w:val="19"/>
+          <w:szCs w:val="19"/>
+        </w:rPr>
+      </w:pPr>
+      <w:r>
+        <w:rPr>
+          <w:rFonts w:ascii="Consolas" w:hAnsi="Consolas" w:cs="Consolas"/>
+          <w:color w:val="595959" w:themeColor="text1" w:themeTint="A6"/>
+          <w:sz w:val="19"/>
+          <w:szCs w:val="19"/>
+        </w:rPr>
+        <w:tab/>
+        <w:t>char descriptionCell[MAX_DESCRIPTION_CELL];</w:t>
+      </w:r>
+    </w:p>
+    <w:p>
+      <w:pPr>
+        <w:suppressAutoHyphens w:val="0"/>
+        <w:autoSpaceDE w:val="0"/>
+        <w:adjustRightInd w:val="0"/>
+        <w:spacing w:after="0" w:line="240" w:lineRule="auto"/>
+        <w:ind w:left="708" w:firstLine="708"/>
+        <w:textAlignment w:val="auto"/>
+        <w:rPr>
+          <w:rFonts w:ascii="Consolas" w:hAnsi="Consolas" w:cs="Consolas"/>
+          <w:color w:val="595959" w:themeColor="text1" w:themeTint="A6"/>
+          <w:sz w:val="19"/>
+          <w:szCs w:val="19"/>
+        </w:rPr>
+      </w:pPr>
+      <w:r>
+        <w:rPr>
+          <w:rFonts w:ascii="Consolas" w:hAnsi="Consolas" w:cs="Consolas"/>
+          <w:color w:val="595959" w:themeColor="text1" w:themeTint="A6"/>
+          <w:sz w:val="19"/>
+          <w:szCs w:val="19"/>
+        </w:rPr>
+        <w:t>};</w:t>
+      </w:r>
+    </w:p>
+    <w:p>
+      <w:pPr>
+        <w:suppressAutoHyphens w:val="0"/>
+        <w:autoSpaceDE w:val="0"/>
+        <w:adjustRightInd w:val="0"/>
+        <w:spacing w:after="0" w:line="240" w:lineRule="auto"/>
+        <w:ind w:left="708" w:firstLine="708"/>
+        <w:textAlignment w:val="auto"/>
+        <w:rPr>
+          <w:rFonts w:ascii="Consolas" w:hAnsi="Consolas" w:cs="Consolas"/>
+          <w:color w:val="595959" w:themeColor="text1" w:themeTint="A6"/>
+          <w:sz w:val="19"/>
+          <w:szCs w:val="19"/>
+        </w:rPr>
+      </w:pPr>
+    </w:p>
+    <w:p>
+      <w:pPr>
+        <w:pStyle w:val="PargrafodaLista"/>
+        <w:ind w:left="1440"/>
+        <w:jc w:val="both"/>
+        <w:rPr>
+          <w:b/>
+          <w:sz w:val="24"/>
+          <w:u w:val="single"/>
+        </w:rPr>
+      </w:pPr>
+      <w:r>
+        <w:rPr>
+          <w:b/>
+          <w:sz w:val="24"/>
+          <w:u w:val="single"/>
+        </w:rPr>
+        <w:t>Map</w:t>
+      </w:r>
+    </w:p>
+    <w:p>
+      <w:pPr>
+        <w:suppressAutoHyphens w:val="0"/>
+        <w:autoSpaceDE w:val="0"/>
+        <w:adjustRightInd w:val="0"/>
+        <w:spacing w:after="0" w:line="240" w:lineRule="auto"/>
+        <w:ind w:left="708" w:firstLine="708"/>
+        <w:textAlignment w:val="auto"/>
+        <w:rPr>
+          <w:rFonts w:ascii="Consolas" w:hAnsi="Consolas" w:cs="Consolas"/>
+          <w:color w:val="595959" w:themeColor="text1" w:themeTint="A6"/>
+          <w:sz w:val="19"/>
+          <w:szCs w:val="19"/>
+        </w:rPr>
+      </w:pPr>
+      <w:r>
+        <w:rPr>
+          <w:rFonts w:ascii="Consolas" w:hAnsi="Consolas" w:cs="Consolas"/>
+          <w:color w:val="595959" w:themeColor="text1" w:themeTint="A6"/>
+          <w:sz w:val="19"/>
+          <w:szCs w:val="19"/>
+        </w:rPr>
+        <w:t>struct Map</w:t>
+      </w:r>
+    </w:p>
+    <w:p>
+      <w:pPr>
+        <w:suppressAutoHyphens w:val="0"/>
+        <w:autoSpaceDE w:val="0"/>
+        <w:adjustRightInd w:val="0"/>
+        <w:spacing w:after="0" w:line="240" w:lineRule="auto"/>
+        <w:ind w:left="708" w:firstLine="708"/>
+        <w:textAlignment w:val="auto"/>
+        <w:rPr>
+          <w:rFonts w:ascii="Consolas" w:hAnsi="Consolas" w:cs="Consolas"/>
+          <w:color w:val="595959" w:themeColor="text1" w:themeTint="A6"/>
+          <w:sz w:val="19"/>
+          <w:szCs w:val="19"/>
+        </w:rPr>
+      </w:pPr>
+      <w:r>
+        <w:rPr>
+          <w:rFonts w:ascii="Consolas" w:hAnsi="Consolas" w:cs="Consolas"/>
+          <w:color w:val="595959" w:themeColor="text1" w:themeTint="A6"/>
+          <w:sz w:val="19"/>
+          <w:szCs w:val="19"/>
+        </w:rPr>
+        <w:t>{</w:t>
+      </w:r>
+    </w:p>
+    <w:p>
+      <w:pPr>
+        <w:suppressAutoHyphens w:val="0"/>
+        <w:autoSpaceDE w:val="0"/>
+        <w:adjustRightInd w:val="0"/>
+        <w:spacing w:after="0" w:line="240" w:lineRule="auto"/>
+        <w:ind w:left="708" w:firstLine="708"/>
+        <w:textAlignment w:val="auto"/>
+        <w:rPr>
+          <w:rFonts w:ascii="Consolas" w:hAnsi="Consolas" w:cs="Consolas"/>
+          <w:color w:val="595959" w:themeColor="text1" w:themeTint="A6"/>
+          <w:sz w:val="19"/>
+          <w:szCs w:val="19"/>
+        </w:rPr>
+      </w:pPr>
+      <w:r>
+        <w:rPr>
+          <w:rFonts w:ascii="Consolas" w:hAnsi="Consolas" w:cs="Consolas"/>
+          <w:color w:val="595959" w:themeColor="text1" w:themeTint="A6"/>
+          <w:sz w:val="19"/>
+          <w:szCs w:val="19"/>
+        </w:rPr>
+        <w:tab/>
+        <w:t>struct Cell cell[MAX_CELLS];</w:t>
+      </w:r>
+    </w:p>
+    <w:p>
+      <w:pPr>
+        <w:suppressAutoHyphens w:val="0"/>
+        <w:autoSpaceDE w:val="0"/>
+        <w:adjustRightInd w:val="0"/>
+        <w:spacing w:after="0" w:line="240" w:lineRule="auto"/>
+        <w:ind w:left="708" w:firstLine="708"/>
+        <w:textAlignment w:val="auto"/>
+        <w:rPr>
+          <w:rFonts w:ascii="Consolas" w:hAnsi="Consolas" w:cs="Consolas"/>
+          <w:color w:val="595959" w:themeColor="text1" w:themeTint="A6"/>
+          <w:sz w:val="19"/>
+          <w:szCs w:val="19"/>
+        </w:rPr>
+      </w:pPr>
+      <w:r>
+        <w:rPr>
+          <w:rFonts w:ascii="Consolas" w:hAnsi="Consolas" w:cs="Consolas"/>
+          <w:color w:val="595959" w:themeColor="text1" w:themeTint="A6"/>
+          <w:sz w:val="19"/>
+          <w:szCs w:val="19"/>
+        </w:rPr>
+        <w:tab/>
+        <w:t>struct Item item[MAX_ITEMS];</w:t>
+      </w:r>
+    </w:p>
+    <w:p>
+      <w:pPr>
+        <w:suppressAutoHyphens w:val="0"/>
+        <w:autoSpaceDE w:val="0"/>
+        <w:adjustRightInd w:val="0"/>
+        <w:spacing w:after="0" w:line="240" w:lineRule="auto"/>
+        <w:ind w:left="708" w:firstLine="708"/>
+        <w:textAlignment w:val="auto"/>
+        <w:rPr>
+          <w:rFonts w:ascii="Consolas" w:hAnsi="Consolas" w:cs="Consolas"/>
+          <w:color w:val="595959" w:themeColor="text1" w:themeTint="A6"/>
+          <w:sz w:val="19"/>
+          <w:szCs w:val="19"/>
+        </w:rPr>
+      </w:pPr>
+      <w:r>
+        <w:rPr>
+          <w:rFonts w:ascii="Consolas" w:hAnsi="Consolas" w:cs="Consolas"/>
+          <w:color w:val="595959" w:themeColor="text1" w:themeTint="A6"/>
+          <w:sz w:val="19"/>
+          <w:szCs w:val="19"/>
+        </w:rPr>
+        <w:tab/>
+        <w:t>struct Tresure treasure[MAX_TREASURE];</w:t>
+      </w:r>
+    </w:p>
+    <w:p>
+      <w:pPr>
+        <w:suppressAutoHyphens w:val="0"/>
+        <w:autoSpaceDE w:val="0"/>
+        <w:adjustRightInd w:val="0"/>
+        <w:spacing w:after="0" w:line="240" w:lineRule="auto"/>
+        <w:ind w:left="708" w:firstLine="708"/>
+        <w:textAlignment w:val="auto"/>
+        <w:rPr>
+          <w:rFonts w:ascii="Consolas" w:hAnsi="Consolas" w:cs="Consolas"/>
+          <w:color w:val="595959" w:themeColor="text1" w:themeTint="A6"/>
+          <w:sz w:val="19"/>
+          <w:szCs w:val="19"/>
+        </w:rPr>
+      </w:pPr>
+    </w:p>
+    <w:p>
+      <w:pPr>
+        <w:suppressAutoHyphens w:val="0"/>
+        <w:autoSpaceDE w:val="0"/>
+        <w:adjustRightInd w:val="0"/>
+        <w:spacing w:after="0" w:line="240" w:lineRule="auto"/>
+        <w:ind w:left="708" w:firstLine="708"/>
+        <w:textAlignment w:val="auto"/>
+        <w:rPr>
+          <w:rFonts w:ascii="Consolas" w:hAnsi="Consolas" w:cs="Consolas"/>
+          <w:color w:val="595959" w:themeColor="text1" w:themeTint="A6"/>
+          <w:sz w:val="19"/>
+          <w:szCs w:val="19"/>
+        </w:rPr>
+      </w:pPr>
+      <w:r>
+        <w:rPr>
+          <w:rFonts w:ascii="Consolas" w:hAnsi="Consolas" w:cs="Consolas"/>
+          <w:color w:val="595959" w:themeColor="text1" w:themeTint="A6"/>
+          <w:sz w:val="19"/>
+          <w:szCs w:val="19"/>
+        </w:rPr>
+        <w:tab/>
+        <w:t>int nCells;</w:t>
+      </w:r>
+    </w:p>
+    <w:p>
+      <w:pPr>
+        <w:suppressAutoHyphens w:val="0"/>
+        <w:autoSpaceDE w:val="0"/>
+        <w:adjustRightInd w:val="0"/>
+        <w:spacing w:after="0" w:line="240" w:lineRule="auto"/>
+        <w:ind w:left="708" w:firstLine="708"/>
+        <w:textAlignment w:val="auto"/>
+        <w:rPr>
+          <w:rFonts w:ascii="Consolas" w:hAnsi="Consolas" w:cs="Consolas"/>
+          <w:color w:val="595959" w:themeColor="text1" w:themeTint="A6"/>
+          <w:sz w:val="19"/>
+          <w:szCs w:val="19"/>
+        </w:rPr>
+      </w:pPr>
+      <w:r>
+        <w:rPr>
+          <w:rFonts w:ascii="Consolas" w:hAnsi="Consolas" w:cs="Consolas"/>
+          <w:color w:val="595959" w:themeColor="text1" w:themeTint="A6"/>
+          <w:sz w:val="19"/>
+          <w:szCs w:val="19"/>
+        </w:rPr>
+        <w:t>};</w:t>
+      </w:r>
+    </w:p>
+    <w:p>
+      <w:pPr>
+        <w:suppressAutoHyphens w:val="0"/>
+        <w:autoSpaceDE w:val="0"/>
+        <w:adjustRightInd w:val="0"/>
+        <w:spacing w:after="0" w:line="240" w:lineRule="auto"/>
+        <w:ind w:left="708" w:firstLine="708"/>
+        <w:textAlignment w:val="auto"/>
+        <w:rPr>
+          <w:rFonts w:ascii="Consolas" w:hAnsi="Consolas" w:cs="Consolas"/>
+          <w:color w:val="595959" w:themeColor="text1" w:themeTint="A6"/>
+          <w:sz w:val="19"/>
+          <w:szCs w:val="19"/>
+        </w:rPr>
+      </w:pPr>
+    </w:p>
+    <w:p>
+      <w:pPr>
+        <w:pStyle w:val="PargrafodaLista"/>
+        <w:ind w:left="1440"/>
+        <w:jc w:val="both"/>
+        <w:rPr>
+          <w:b/>
+          <w:sz w:val="24"/>
+          <w:u w:val="single"/>
+        </w:rPr>
+      </w:pPr>
+      <w:r>
+        <w:rPr>
+          <w:b/>
+          <w:sz w:val="24"/>
+          <w:u w:val="single"/>
+        </w:rPr>
+        <w:t>SaveGame</w:t>
+      </w:r>
+    </w:p>
+    <w:p>
+      <w:pPr>
+        <w:suppressAutoHyphens w:val="0"/>
+        <w:autoSpaceDE w:val="0"/>
+        <w:adjustRightInd w:val="0"/>
+        <w:spacing w:after="0" w:line="240" w:lineRule="auto"/>
+        <w:ind w:left="708" w:firstLine="708"/>
+        <w:textAlignment w:val="auto"/>
+        <w:rPr>
+          <w:rFonts w:ascii="Consolas" w:hAnsi="Consolas" w:cs="Consolas"/>
+          <w:color w:val="595959" w:themeColor="text1" w:themeTint="A6"/>
+          <w:sz w:val="19"/>
+          <w:szCs w:val="19"/>
+        </w:rPr>
+      </w:pPr>
+      <w:r>
+        <w:rPr>
+          <w:rFonts w:ascii="Consolas" w:hAnsi="Consolas" w:cs="Consolas"/>
+          <w:color w:val="595959" w:themeColor="text1" w:themeTint="A6"/>
+          <w:sz w:val="19"/>
+          <w:szCs w:val="19"/>
+        </w:rPr>
+        <w:t>struct SaveGame {</w:t>
+      </w:r>
+    </w:p>
+    <w:p>
+      <w:pPr>
+        <w:suppressAutoHyphens w:val="0"/>
+        <w:autoSpaceDE w:val="0"/>
+        <w:adjustRightInd w:val="0"/>
+        <w:spacing w:after="0" w:line="240" w:lineRule="auto"/>
+        <w:ind w:left="708" w:firstLine="708"/>
+        <w:textAlignment w:val="auto"/>
+        <w:rPr>
+          <w:rFonts w:ascii="Consolas" w:hAnsi="Consolas" w:cs="Consolas"/>
+          <w:color w:val="595959" w:themeColor="text1" w:themeTint="A6"/>
+          <w:sz w:val="19"/>
+          <w:szCs w:val="19"/>
+        </w:rPr>
+      </w:pPr>
+      <w:r>
+        <w:rPr>
+          <w:rFonts w:ascii="Consolas" w:hAnsi="Consolas" w:cs="Consolas"/>
+          <w:color w:val="595959" w:themeColor="text1" w:themeTint="A6"/>
+          <w:sz w:val="19"/>
+          <w:szCs w:val="19"/>
+        </w:rPr>
+        <w:tab/>
+        <w:t>struct Monster saveMonster;</w:t>
+      </w:r>
+    </w:p>
+    <w:p>
+      <w:pPr>
+        <w:suppressAutoHyphens w:val="0"/>
+        <w:autoSpaceDE w:val="0"/>
+        <w:adjustRightInd w:val="0"/>
+        <w:spacing w:after="0" w:line="240" w:lineRule="auto"/>
+        <w:ind w:left="708" w:firstLine="708"/>
+        <w:textAlignment w:val="auto"/>
+        <w:rPr>
+          <w:rFonts w:ascii="Consolas" w:hAnsi="Consolas" w:cs="Consolas"/>
+          <w:color w:val="595959" w:themeColor="text1" w:themeTint="A6"/>
+          <w:sz w:val="19"/>
+          <w:szCs w:val="19"/>
+        </w:rPr>
+      </w:pPr>
+      <w:r>
+        <w:rPr>
+          <w:rFonts w:ascii="Consolas" w:hAnsi="Consolas" w:cs="Consolas"/>
+          <w:color w:val="595959" w:themeColor="text1" w:themeTint="A6"/>
+          <w:sz w:val="19"/>
+          <w:szCs w:val="19"/>
+        </w:rPr>
+        <w:t>};</w:t>
+      </w:r>
     </w:p>
     <w:p>
       <w:pPr>
@@ -2007,7 +3663,7 @@
           <w:sz w:val="24"/>
         </w:rPr>
       </w:pPr>
-      <w:bookmarkStart w:id="10" w:name="_Toc499419608"/>
+      <w:bookmarkStart w:id="9" w:name="_Toc499419608"/>
       <w:r>
         <w:rPr>
           <w:i/>
@@ -2015,7 +3671,102 @@
         </w:rPr>
         <w:t>Inicialização do Jogador e do Monstro</w:t>
       </w:r>
-      <w:bookmarkEnd w:id="10"/>
+      <w:bookmarkEnd w:id="9"/>
+    </w:p>
+    <w:p>
+      <w:pPr>
+        <w:pStyle w:val="PargrafodaLista"/>
+        <w:numPr>
+          <w:ilvl w:val="0"/>
+          <w:numId w:val="3"/>
+        </w:numPr>
+        <w:jc w:val="both"/>
+        <w:rPr>
+          <w:sz w:val="24"/>
+        </w:rPr>
+      </w:pPr>
+      <w:r>
+        <w:rPr>
+          <w:sz w:val="24"/>
+        </w:rPr>
+        <w:t xml:space="preserve">A inicialização do Jogador é feita através do método </w:t>
+      </w:r>
+      <w:r>
+        <w:rPr>
+          <w:i/>
+          <w:sz w:val="24"/>
+        </w:rPr>
+        <w:t>InsertPlayer</w:t>
+      </w:r>
+      <w:r>
+        <w:rPr>
+          <w:sz w:val="24"/>
+        </w:rPr>
+        <w:t xml:space="preserve">, que pede o nome do jogador e </w:t>
+      </w:r>
+      <w:r>
+        <w:rPr>
+          <w:sz w:val="24"/>
+        </w:rPr>
+        <w:t xml:space="preserve">inicializa-o com esse nome e as características que estão pré-definidas para o início do jogo (Energy=100, Damage=50, Critic=10). No caso </w:t>
+      </w:r>
+      <w:proofErr w:type="gramStart"/>
+      <w:r>
+        <w:rPr>
+          <w:sz w:val="24"/>
+        </w:rPr>
+        <w:t>do</w:t>
+      </w:r>
+      <w:proofErr w:type="gramEnd"/>
+      <w:r>
+        <w:rPr>
+          <w:sz w:val="24"/>
+        </w:rPr>
+        <w:t xml:space="preserve"> jogador inserir um dos comandos de SuperUser em vez do seu nome, o jogador recebe valores muito mais generosos que vão facilitar bastante o jogo</w:t>
+      </w:r>
+      <w:r>
+        <w:rPr>
+          <w:sz w:val="24"/>
+        </w:rPr>
+        <w:t xml:space="preserve"> </w:t>
+      </w:r>
+      <w:r>
+        <w:rPr>
+          <w:sz w:val="24"/>
+        </w:rPr>
+        <w:t>(Energy=10000, Damage=1000, Critic=200, Item=Gold Armor + Sword, Treasure=Cofre Grande)</w:t>
+      </w:r>
+      <w:r>
+        <w:rPr>
+          <w:sz w:val="24"/>
+        </w:rPr>
+        <w:t>.</w:t>
+      </w:r>
+    </w:p>
+    <w:p>
+      <w:pPr>
+        <w:pStyle w:val="PargrafodaLista"/>
+        <w:numPr>
+          <w:ilvl w:val="0"/>
+          <w:numId w:val="3"/>
+        </w:numPr>
+        <w:jc w:val="both"/>
+        <w:rPr>
+          <w:sz w:val="24"/>
+        </w:rPr>
+      </w:pPr>
+      <w:r>
+        <w:rPr>
+          <w:sz w:val="24"/>
+        </w:rPr>
+        <w:t xml:space="preserve">A inicialização do Monstro é feita através da função InicializeMonster. São inicializados 5 monstros que permanecem sempre nas mesmas salas e outros 5 que se movimentam de forma aleatória pelo mapa. </w:t>
+      </w:r>
+      <w:r>
+        <w:rPr>
+          <w:sz w:val="24"/>
+        </w:rPr>
+        <w:t>Um dos monstros é o que vai definir se o jogo é ganho ou não, porque é apenas depois deste ser derrotado que o jogador ganha.</w:t>
+      </w:r>
     </w:p>
     <w:p>
       <w:pPr>
@@ -2030,7 +3781,7 @@
           <w:sz w:val="24"/>
         </w:rPr>
       </w:pPr>
-      <w:bookmarkStart w:id="11" w:name="_Toc499419609"/>
+      <w:bookmarkStart w:id="10" w:name="_Toc499419609"/>
       <w:r>
         <w:rPr>
           <w:i/>
@@ -2038,7 +3789,64 @@
         </w:rPr>
         <w:t>Inicialização do Mapa no código</w:t>
       </w:r>
-      <w:bookmarkEnd w:id="11"/>
+      <w:bookmarkEnd w:id="10"/>
+    </w:p>
+    <w:p>
+      <w:pPr>
+        <w:pStyle w:val="PargrafodaLista"/>
+        <w:ind w:left="1440"/>
+        <w:jc w:val="both"/>
+        <w:rPr>
+          <w:i/>
+          <w:sz w:val="24"/>
+        </w:rPr>
+      </w:pPr>
+      <w:r>
+        <w:rPr>
+          <w:sz w:val="24"/>
+        </w:rPr>
+        <w:t>Para a inicialização do Mapa inicialmente foi criada uma função</w:t>
+      </w:r>
+      <w:r>
+        <w:rPr>
+          <w:sz w:val="24"/>
+        </w:rPr>
+        <w:t xml:space="preserve"> (</w:t>
+      </w:r>
+      <w:r>
+        <w:rPr>
+          <w:rFonts w:ascii="Consolas" w:hAnsi="Consolas" w:cs="Consolas"/>
+          <w:i/>
+          <w:color w:val="595959" w:themeColor="text1" w:themeTint="A6"/>
+          <w:sz w:val="19"/>
+          <w:szCs w:val="19"/>
+        </w:rPr>
+        <w:t>InitMap</w:t>
+      </w:r>
+      <w:r>
+        <w:rPr>
+          <w:sz w:val="24"/>
+        </w:rPr>
+        <w:t>)</w:t>
+      </w:r>
+      <w:r>
+        <w:rPr>
+          <w:sz w:val="24"/>
+        </w:rPr>
+        <w:t xml:space="preserve"> que inicializasse o mapa estando o mesmo definido nessa mesma função</w:t>
+      </w:r>
+      <w:r>
+        <w:rPr>
+          <w:sz w:val="24"/>
+        </w:rPr>
+        <w:t>.</w:t>
+      </w:r>
+      <w:r>
+        <w:rPr>
+          <w:sz w:val="24"/>
+        </w:rPr>
+        <w:t xml:space="preserve"> </w:t>
+      </w:r>
     </w:p>
     <w:p>
       <w:pPr>
@@ -2053,7 +3861,7 @@
           <w:sz w:val="24"/>
         </w:rPr>
       </w:pPr>
-      <w:bookmarkStart w:id="12" w:name="_Toc499419610"/>
+      <w:bookmarkStart w:id="11" w:name="_Toc499419610"/>
       <w:r>
         <w:rPr>
           <w:i/>
@@ -2061,7 +3869,36 @@
         </w:rPr>
         <w:t>Inicialização dos Itens e dos Tesouros no código</w:t>
       </w:r>
-      <w:bookmarkEnd w:id="12"/>
+      <w:bookmarkEnd w:id="11"/>
+    </w:p>
+    <w:p>
+      <w:pPr>
+        <w:pStyle w:val="PargrafodaLista"/>
+        <w:numPr>
+          <w:ilvl w:val="0"/>
+          <w:numId w:val="5"/>
+        </w:numPr>
+        <w:jc w:val="both"/>
+        <w:rPr>
+          <w:sz w:val="24"/>
+        </w:rPr>
+      </w:pPr>
+      <w:r>
+        <w:rPr>
+          <w:sz w:val="24"/>
+        </w:rPr>
+        <w:t xml:space="preserve">Inicialmente foi criada uma função que inicializa os itens e os tesouros a partir do código – </w:t>
+      </w:r>
+      <w:r>
+        <w:rPr>
+          <w:rFonts w:ascii="Consolas" w:hAnsi="Consolas" w:cs="Consolas"/>
+          <w:i/>
+          <w:color w:val="595959" w:themeColor="text1" w:themeTint="A6"/>
+          <w:sz w:val="19"/>
+          <w:szCs w:val="19"/>
+        </w:rPr>
+        <w:t>InitItemPlusTreasure</w:t>
+      </w:r>
     </w:p>
     <w:p>
       <w:pPr>
@@ -2078,7 +3915,7 @@
           <w:szCs w:val="28"/>
         </w:rPr>
       </w:pPr>
-      <w:bookmarkStart w:id="13" w:name="_Toc499419611"/>
+      <w:bookmarkStart w:id="12" w:name="_Toc499419611"/>
       <w:r>
         <w:rPr>
           <w:b/>
@@ -2088,7 +3925,7 @@
         </w:rPr>
         <w:t>Segunda Fase do Desenvolvimento</w:t>
       </w:r>
-      <w:bookmarkEnd w:id="13"/>
+      <w:bookmarkEnd w:id="12"/>
     </w:p>
     <w:p>
       <w:pPr>
@@ -2104,7 +3941,7 @@
           <w:szCs w:val="28"/>
         </w:rPr>
       </w:pPr>
-      <w:bookmarkStart w:id="14" w:name="_Toc499419612"/>
+      <w:bookmarkStart w:id="13" w:name="_Toc499419612"/>
       <w:r>
         <w:rPr>
           <w:i/>
@@ -2113,7 +3950,106 @@
         </w:rPr>
         <w:t>Inicialização do Mapa através da leitura do Ficheiro</w:t>
       </w:r>
-      <w:bookmarkEnd w:id="14"/>
+      <w:bookmarkEnd w:id="13"/>
+    </w:p>
+    <w:p>
+      <w:pPr>
+        <w:pStyle w:val="PargrafodaLista"/>
+        <w:ind w:left="1416"/>
+        <w:jc w:val="both"/>
+        <w:rPr>
+          <w:sz w:val="24"/>
+        </w:rPr>
+      </w:pPr>
+      <w:r>
+        <w:rPr>
+          <w:sz w:val="24"/>
+        </w:rPr>
+        <w:lastRenderedPageBreak/>
+        <w:t>F</w:t>
+      </w:r>
+      <w:r>
+        <w:rPr>
+          <w:sz w:val="24"/>
+        </w:rPr>
+        <w:t xml:space="preserve">oi criada </w:t>
+      </w:r>
+      <w:r>
+        <w:rPr>
+          <w:sz w:val="24"/>
+        </w:rPr>
+        <w:t>uma</w:t>
+      </w:r>
+      <w:r>
+        <w:rPr>
+          <w:sz w:val="24"/>
+        </w:rPr>
+        <w:t xml:space="preserve"> função (</w:t>
+      </w:r>
+      <w:r>
+        <w:rPr>
+          <w:rFonts w:ascii="Consolas" w:hAnsi="Consolas" w:cs="Consolas"/>
+          <w:i/>
+          <w:color w:val="595959" w:themeColor="text1" w:themeTint="A6"/>
+          <w:sz w:val="19"/>
+          <w:szCs w:val="19"/>
+        </w:rPr>
+        <w:t>LoadMapFromFile</w:t>
+      </w:r>
+      <w:r>
+        <w:rPr>
+          <w:sz w:val="24"/>
+        </w:rPr>
+        <w:t>) que vai descarregar as características do mapa a um ficheiro com o nome “map.txt” com a seguinte estrutura:</w:t>
+      </w:r>
+    </w:p>
+    <w:p>
+      <w:pPr>
+        <w:pStyle w:val="PargrafodaLista"/>
+        <w:ind w:left="1416"/>
+        <w:jc w:val="both"/>
+        <w:rPr>
+          <w:i/>
+          <w:sz w:val="24"/>
+        </w:rPr>
+      </w:pPr>
+      <w:r>
+        <w:rPr>
+          <w:i/>
+          <w:sz w:val="24"/>
+        </w:rPr>
+        <w:t>north south west east up down item treasure</w:t>
+      </w:r>
+    </w:p>
+    <w:p>
+      <w:pPr>
+        <w:pStyle w:val="PargrafodaLista"/>
+        <w:ind w:left="1416"/>
+        <w:jc w:val="both"/>
+        <w:rPr>
+          <w:i/>
+          <w:sz w:val="24"/>
+        </w:rPr>
+      </w:pPr>
+      <w:r>
+        <w:rPr>
+          <w:i/>
+          <w:sz w:val="24"/>
+        </w:rPr>
+        <w:t>descriptionCell</w:t>
+      </w:r>
+    </w:p>
+    <w:p>
+      <w:pPr>
+        <w:pStyle w:val="PargrafodaLista"/>
+        <w:ind w:left="1440"/>
+        <w:jc w:val="both"/>
+        <w:rPr>
+          <w:i/>
+          <w:sz w:val="24"/>
+          <w:szCs w:val="28"/>
+        </w:rPr>
+      </w:pPr>
     </w:p>
     <w:p>
       <w:pPr>
@@ -2129,7 +4065,7 @@
           <w:szCs w:val="28"/>
         </w:rPr>
       </w:pPr>
-      <w:bookmarkStart w:id="15" w:name="_Toc499419613"/>
+      <w:bookmarkStart w:id="14" w:name="_Toc499419613"/>
       <w:r>
         <w:rPr>
           <w:i/>
@@ -2138,7 +4074,94 @@
         </w:rPr>
         <w:t>Inicialização dos Itens e dos Tesouros a partir de um Ficheiro</w:t>
       </w:r>
-      <w:bookmarkEnd w:id="15"/>
+      <w:bookmarkEnd w:id="14"/>
+    </w:p>
+    <w:p>
+      <w:pPr>
+        <w:pStyle w:val="PargrafodaLista"/>
+        <w:ind w:left="1416"/>
+        <w:jc w:val="both"/>
+        <w:rPr>
+          <w:rFonts w:ascii="Consolas" w:hAnsi="Consolas" w:cs="Consolas"/>
+          <w:i/>
+          <w:color w:val="595959" w:themeColor="text1" w:themeTint="A6"/>
+          <w:sz w:val="19"/>
+          <w:szCs w:val="19"/>
+        </w:rPr>
+      </w:pPr>
+      <w:r>
+        <w:rPr>
+          <w:sz w:val="24"/>
+        </w:rPr>
+        <w:t>F</w:t>
+      </w:r>
+      <w:r>
+        <w:rPr>
+          <w:sz w:val="24"/>
+        </w:rPr>
+        <w:t xml:space="preserve">oram criadas duas funções para carregarem os itens e os tesouros a partir de ficheiros “.txt” – </w:t>
+      </w:r>
+      <w:r>
+        <w:rPr>
+          <w:rFonts w:ascii="Consolas" w:hAnsi="Consolas" w:cs="Consolas"/>
+          <w:i/>
+          <w:color w:val="595959" w:themeColor="text1" w:themeTint="A6"/>
+          <w:sz w:val="19"/>
+          <w:szCs w:val="19"/>
+        </w:rPr>
+        <w:t xml:space="preserve">InitObejectItem </w:t>
+      </w:r>
+      <w:r>
+        <w:rPr>
+          <w:sz w:val="24"/>
+        </w:rPr>
+        <w:t xml:space="preserve">e </w:t>
+      </w:r>
+      <w:r>
+        <w:rPr>
+          <w:rFonts w:ascii="Consolas" w:hAnsi="Consolas" w:cs="Consolas"/>
+          <w:i/>
+          <w:color w:val="595959" w:themeColor="text1" w:themeTint="A6"/>
+          <w:sz w:val="19"/>
+          <w:szCs w:val="19"/>
+        </w:rPr>
+        <w:t>InitObejectTreasure</w:t>
+      </w:r>
+    </w:p>
+    <w:p>
+      <w:pPr>
+        <w:ind w:left="1416"/>
+        <w:jc w:val="both"/>
+        <w:rPr>
+          <w:sz w:val="24"/>
+        </w:rPr>
+      </w:pPr>
+      <w:r>
+        <w:rPr>
+          <w:sz w:val="24"/>
+        </w:rPr>
+        <w:t xml:space="preserve">Após isso ainda foi criada outra função para carregar os itens a partir de um ficheiro binário com o nome “objectos.dat” - </w:t>
+      </w:r>
+      <w:r>
+        <w:rPr>
+          <w:rFonts w:ascii="Consolas" w:hAnsi="Consolas" w:cs="Consolas"/>
+          <w:i/>
+          <w:color w:val="595959" w:themeColor="text1" w:themeTint="A6"/>
+          <w:sz w:val="19"/>
+          <w:szCs w:val="19"/>
+        </w:rPr>
+        <w:t>InitObejectItemBin</w:t>
+      </w:r>
+    </w:p>
+    <w:p>
+      <w:pPr>
+        <w:pStyle w:val="PargrafodaLista"/>
+        <w:ind w:left="1416"/>
+        <w:jc w:val="both"/>
+        <w:rPr>
+          <w:sz w:val="24"/>
+        </w:rPr>
+      </w:pPr>
     </w:p>
     <w:p>
       <w:pPr>
@@ -2154,7 +4177,7 @@
           <w:szCs w:val="28"/>
         </w:rPr>
       </w:pPr>
-      <w:bookmarkStart w:id="16" w:name="_Toc499419614"/>
+      <w:bookmarkStart w:id="15" w:name="_Toc499419614"/>
       <w:r>
         <w:rPr>
           <w:i/>
@@ -2163,7 +4186,228 @@
         </w:rPr>
         <w:t>Desenvolvimento da Função para fazer o Jogador andar no Mapa</w:t>
       </w:r>
-      <w:bookmarkEnd w:id="16"/>
+      <w:bookmarkEnd w:id="15"/>
+    </w:p>
+    <w:p>
+      <w:pPr>
+        <w:pStyle w:val="PargrafodaLista"/>
+        <w:ind w:left="1440"/>
+        <w:jc w:val="both"/>
+        <w:rPr>
+          <w:sz w:val="24"/>
+          <w:szCs w:val="28"/>
+        </w:rPr>
+      </w:pPr>
+      <w:r>
+        <w:rPr>
+          <w:sz w:val="24"/>
+          <w:szCs w:val="28"/>
+        </w:rPr>
+        <w:t xml:space="preserve">A função criada para definir o movimento do jogador no mapa é a função </w:t>
+      </w:r>
+      <w:r>
+        <w:rPr>
+          <w:rFonts w:ascii="Consolas" w:hAnsi="Consolas" w:cs="Consolas"/>
+          <w:i/>
+          <w:color w:val="595959" w:themeColor="text1" w:themeTint="A6"/>
+          <w:sz w:val="19"/>
+          <w:szCs w:val="19"/>
+        </w:rPr>
+        <w:t>PlayerWalk</w:t>
+      </w:r>
+      <w:r>
+        <w:rPr>
+          <w:rFonts w:ascii="Consolas" w:hAnsi="Consolas" w:cs="Consolas"/>
+          <w:i/>
+          <w:color w:val="595959" w:themeColor="text1" w:themeTint="A6"/>
+          <w:sz w:val="19"/>
+          <w:szCs w:val="19"/>
+        </w:rPr>
+        <w:t xml:space="preserve">. </w:t>
+      </w:r>
+      <w:r>
+        <w:rPr>
+          <w:sz w:val="24"/>
+          <w:szCs w:val="28"/>
+        </w:rPr>
+        <w:t>Esta função</w:t>
+      </w:r>
+      <w:r>
+        <w:rPr>
+          <w:sz w:val="24"/>
+          <w:szCs w:val="28"/>
+        </w:rPr>
+        <w:t xml:space="preserve"> apresenta ao jogador uma lista de opções: </w:t>
+      </w:r>
+    </w:p>
+    <w:p>
+      <w:pPr>
+        <w:pStyle w:val="PargrafodaLista"/>
+        <w:ind w:left="1440"/>
+        <w:jc w:val="both"/>
+        <w:rPr>
+          <w:sz w:val="24"/>
+          <w:szCs w:val="28"/>
+        </w:rPr>
+      </w:pPr>
+      <w:r>
+        <w:rPr>
+          <w:sz w:val="24"/>
+          <w:szCs w:val="28"/>
+        </w:rPr>
+        <w:t>1 – Norte</w:t>
+      </w:r>
+    </w:p>
+    <w:p>
+      <w:pPr>
+        <w:pStyle w:val="PargrafodaLista"/>
+        <w:ind w:left="1440"/>
+        <w:jc w:val="both"/>
+        <w:rPr>
+          <w:sz w:val="24"/>
+          <w:szCs w:val="28"/>
+        </w:rPr>
+      </w:pPr>
+      <w:r>
+        <w:rPr>
+          <w:sz w:val="24"/>
+          <w:szCs w:val="28"/>
+        </w:rPr>
+        <w:t>2 – Sul</w:t>
+      </w:r>
+    </w:p>
+    <w:p>
+      <w:pPr>
+        <w:pStyle w:val="PargrafodaLista"/>
+        <w:ind w:left="1440"/>
+        <w:jc w:val="both"/>
+        <w:rPr>
+          <w:sz w:val="24"/>
+          <w:szCs w:val="28"/>
+        </w:rPr>
+      </w:pPr>
+      <w:r>
+        <w:rPr>
+          <w:sz w:val="24"/>
+          <w:szCs w:val="28"/>
+        </w:rPr>
+        <w:t xml:space="preserve">3 – Oeste </w:t>
+      </w:r>
+    </w:p>
+    <w:p>
+      <w:pPr>
+        <w:pStyle w:val="PargrafodaLista"/>
+        <w:ind w:left="1440"/>
+        <w:jc w:val="both"/>
+        <w:rPr>
+          <w:sz w:val="24"/>
+          <w:szCs w:val="28"/>
+        </w:rPr>
+      </w:pPr>
+      <w:r>
+        <w:rPr>
+          <w:sz w:val="24"/>
+          <w:szCs w:val="28"/>
+        </w:rPr>
+        <w:t>4 – Este</w:t>
+      </w:r>
+    </w:p>
+    <w:p>
+      <w:pPr>
+        <w:pStyle w:val="PargrafodaLista"/>
+        <w:ind w:left="1440"/>
+        <w:jc w:val="both"/>
+        <w:rPr>
+          <w:sz w:val="24"/>
+          <w:szCs w:val="28"/>
+        </w:rPr>
+      </w:pPr>
+      <w:r>
+        <w:rPr>
+          <w:sz w:val="24"/>
+          <w:szCs w:val="28"/>
+        </w:rPr>
+        <w:t>5 – Subir</w:t>
+      </w:r>
+    </w:p>
+    <w:p>
+      <w:pPr>
+        <w:pStyle w:val="PargrafodaLista"/>
+        <w:ind w:left="1440"/>
+        <w:jc w:val="both"/>
+        <w:rPr>
+          <w:sz w:val="24"/>
+          <w:szCs w:val="28"/>
+        </w:rPr>
+      </w:pPr>
+      <w:r>
+        <w:rPr>
+          <w:sz w:val="24"/>
+          <w:szCs w:val="28"/>
+        </w:rPr>
+        <w:t>6 – Descer</w:t>
+      </w:r>
+    </w:p>
+    <w:p>
+      <w:pPr>
+        <w:pStyle w:val="PargrafodaLista"/>
+        <w:ind w:left="1440"/>
+        <w:jc w:val="both"/>
+        <w:rPr>
+          <w:sz w:val="24"/>
+          <w:szCs w:val="28"/>
+        </w:rPr>
+      </w:pPr>
+      <w:r>
+        <w:rPr>
+          <w:sz w:val="24"/>
+          <w:szCs w:val="28"/>
+        </w:rPr>
+        <w:t>7 – Save</w:t>
+      </w:r>
+    </w:p>
+    <w:p>
+      <w:pPr>
+        <w:pStyle w:val="PargrafodaLista"/>
+        <w:ind w:left="1440"/>
+        <w:jc w:val="both"/>
+        <w:rPr>
+          <w:sz w:val="24"/>
+          <w:szCs w:val="28"/>
+        </w:rPr>
+      </w:pPr>
+      <w:r>
+        <w:rPr>
+          <w:sz w:val="24"/>
+          <w:szCs w:val="28"/>
+        </w:rPr>
+        <w:t>8 – Menu Principal</w:t>
+      </w:r>
+    </w:p>
+    <w:p>
+      <w:pPr>
+        <w:pStyle w:val="PargrafodaLista"/>
+        <w:ind w:left="1440"/>
+        <w:jc w:val="both"/>
+        <w:rPr>
+          <w:sz w:val="24"/>
+          <w:szCs w:val="28"/>
+        </w:rPr>
+      </w:pPr>
+      <w:r>
+        <w:rPr>
+          <w:sz w:val="24"/>
+          <w:szCs w:val="28"/>
+        </w:rPr>
+        <w:t xml:space="preserve">Consoante o que o jogador escolher </w:t>
+      </w:r>
+      <w:r>
+        <w:rPr>
+          <w:sz w:val="24"/>
+          <w:szCs w:val="28"/>
+        </w:rPr>
+        <w:t>pode-se movimentar pelo mapa (caso exista uma forma de passagem na direção escolhida), gravar o jogo ou ir para o menu principal.</w:t>
+      </w:r>
     </w:p>
     <w:p>
       <w:pPr>
@@ -2179,7 +4423,7 @@
           <w:szCs w:val="28"/>
         </w:rPr>
       </w:pPr>
-      <w:bookmarkStart w:id="17" w:name="_Toc499419615"/>
+      <w:bookmarkStart w:id="16" w:name="_Toc499419615"/>
       <w:r>
         <w:rPr>
           <w:i/>
@@ -2188,7 +4432,66 @@
         </w:rPr>
         <w:t>Desenvolvimento da Função para fazer os Monstros andarem no Mapa</w:t>
       </w:r>
-      <w:bookmarkEnd w:id="17"/>
+      <w:bookmarkEnd w:id="16"/>
+    </w:p>
+    <w:p>
+      <w:pPr>
+        <w:pStyle w:val="PargrafodaLista"/>
+        <w:ind w:left="1440"/>
+        <w:jc w:val="both"/>
+        <w:rPr>
+          <w:sz w:val="24"/>
+          <w:szCs w:val="28"/>
+        </w:rPr>
+      </w:pPr>
+      <w:r>
+        <w:rPr>
+          <w:sz w:val="24"/>
+          <w:szCs w:val="28"/>
+        </w:rPr>
+        <w:t xml:space="preserve">Para este objetivo foi criada a função </w:t>
+      </w:r>
+      <w:r>
+        <w:rPr>
+          <w:rFonts w:ascii="Consolas" w:hAnsi="Consolas" w:cs="Consolas"/>
+          <w:i/>
+          <w:color w:val="595959" w:themeColor="text1" w:themeTint="A6"/>
+          <w:sz w:val="19"/>
+          <w:szCs w:val="19"/>
+        </w:rPr>
+        <w:t>MonstersWalk</w:t>
+      </w:r>
+      <w:r>
+        <w:rPr>
+          <w:rFonts w:ascii="Consolas" w:hAnsi="Consolas" w:cs="Consolas"/>
+          <w:i/>
+          <w:color w:val="595959" w:themeColor="text1" w:themeTint="A6"/>
+          <w:sz w:val="19"/>
+          <w:szCs w:val="19"/>
+        </w:rPr>
+        <w:t xml:space="preserve">, </w:t>
+      </w:r>
+      <w:r>
+        <w:rPr>
+          <w:sz w:val="24"/>
+          <w:szCs w:val="28"/>
+        </w:rPr>
+        <w:t>que escolhe</w:t>
+      </w:r>
+      <w:r>
+        <w:rPr>
+          <w:sz w:val="24"/>
+          <w:szCs w:val="28"/>
+        </w:rPr>
+        <w:t xml:space="preserve"> um dos monstros, que se movimentam pelas salas, aleatoriamente e escolhe uma direção aleatória também para este se movimentar. Após isso, é verificado se o monstro se pode movimentar nessa direção, e caso o player seja super user ainda </w:t>
+      </w:r>
+      <w:r>
+        <w:rPr>
+          <w:sz w:val="24"/>
+          <w:szCs w:val="28"/>
+        </w:rPr>
+        <w:t>escreve na consola onde se encontra o monstro.</w:t>
+      </w:r>
     </w:p>
     <w:p>
       <w:pPr>
@@ -2204,7 +4507,7 @@
           <w:szCs w:val="28"/>
         </w:rPr>
       </w:pPr>
-      <w:bookmarkStart w:id="18" w:name="_Toc499419616"/>
+      <w:bookmarkStart w:id="17" w:name="_Toc499419616"/>
       <w:r>
         <w:rPr>
           <w:i/>
@@ -2213,6 +4516,68 @@
         </w:rPr>
         <w:t>Desenvolvimento da Função para a Batalha</w:t>
       </w:r>
+      <w:bookmarkEnd w:id="17"/>
+    </w:p>
+    <w:p>
+      <w:pPr>
+        <w:pStyle w:val="PargrafodaLista"/>
+        <w:ind w:left="1440"/>
+        <w:jc w:val="both"/>
+        <w:rPr>
+          <w:sz w:val="24"/>
+          <w:szCs w:val="28"/>
+        </w:rPr>
+      </w:pPr>
+      <w:r>
+        <w:rPr>
+          <w:sz w:val="24"/>
+          <w:szCs w:val="28"/>
+        </w:rPr>
+        <w:lastRenderedPageBreak/>
+        <w:t xml:space="preserve">Para a batalha entre o player e qualquer um dos monstros foi desenvolvida a função </w:t>
+      </w:r>
+      <w:r>
+        <w:rPr>
+          <w:rFonts w:ascii="Consolas" w:hAnsi="Consolas" w:cs="Consolas"/>
+          <w:i/>
+          <w:color w:val="595959" w:themeColor="text1" w:themeTint="A6"/>
+          <w:sz w:val="19"/>
+          <w:szCs w:val="19"/>
+        </w:rPr>
+        <w:t>Battle</w:t>
+      </w:r>
+      <w:r>
+        <w:rPr>
+          <w:rFonts w:ascii="Consolas" w:hAnsi="Consolas" w:cs="Consolas"/>
+          <w:i/>
+          <w:color w:val="595959" w:themeColor="text1" w:themeTint="A6"/>
+          <w:sz w:val="19"/>
+          <w:szCs w:val="19"/>
+        </w:rPr>
+        <w:t xml:space="preserve"> </w:t>
+      </w:r>
+      <w:r>
+        <w:rPr>
+          <w:sz w:val="24"/>
+          <w:szCs w:val="28"/>
+        </w:rPr>
+        <w:t xml:space="preserve">que vai </w:t>
+      </w:r>
+      <w:r>
+        <w:rPr>
+          <w:sz w:val="24"/>
+          <w:szCs w:val="28"/>
+        </w:rPr>
+        <w:t>sortear valores para o ataque crítico do Player e do Monstro que vai depois modificar o valor de ataque de cada um deles. É ainda sorteado se o Player e o Monster atacam ou falham os seus ataques. O Player vai sendo informado sobre todos os momentos de ataque</w:t>
+      </w:r>
+      <w:r>
+        <w:rPr>
+          <w:sz w:val="24"/>
+          <w:szCs w:val="28"/>
+        </w:rPr>
+        <w:t>, e quando a energia do Monstro for menor ou igual a zero a luta acaba e o jogador recolhe o item e o tesouro que estejam nessa sala.</w:t>
+      </w:r>
+      <w:bookmarkStart w:id="18" w:name="_GoBack"/>
       <w:bookmarkEnd w:id="18"/>
     </w:p>
     <w:p>
@@ -2288,19 +4653,9 @@
           <w:sz w:val="24"/>
           <w:szCs w:val="28"/>
         </w:rPr>
-        <w:t xml:space="preserve">Implementar o Save e o </w:t>
-      </w:r>
-      <w:proofErr w:type="spellStart"/>
-      <w:r>
-        <w:rPr>
-          <w:i/>
-          <w:sz w:val="24"/>
-          <w:szCs w:val="28"/>
-        </w:rPr>
-        <w:t>Load</w:t>
+        <w:t>Implementar o Save e o Load</w:t>
       </w:r>
       <w:bookmarkEnd w:id="21"/>
-      <w:proofErr w:type="spellEnd"/>
     </w:p>
     <w:p>
       <w:pPr>
@@ -2698,11 +5053,359 @@
       </w:pPr>
     </w:lvl>
   </w:abstractNum>
+  <w:abstractNum w:abstractNumId="2" w15:restartNumberingAfterBreak="0">
+    <w:nsid w:val="30724B57"/>
+    <w:multiLevelType w:val="hybridMultilevel"/>
+    <w:tmpl w:val="F5AEC0D8"/>
+    <w:lvl w:ilvl="0" w:tplc="08160001">
+      <w:start w:val="1"/>
+      <w:numFmt w:val="bullet"/>
+      <w:lvlText w:val=""/>
+      <w:lvlJc w:val="left"/>
+      <w:pPr>
+        <w:ind w:left="2160" w:hanging="360"/>
+      </w:pPr>
+      <w:rPr>
+        <w:rFonts w:ascii="Symbol" w:hAnsi="Symbol" w:hint="default"/>
+      </w:rPr>
+    </w:lvl>
+    <w:lvl w:ilvl="1" w:tplc="08160003" w:tentative="1">
+      <w:start w:val="1"/>
+      <w:numFmt w:val="bullet"/>
+      <w:lvlText w:val="o"/>
+      <w:lvlJc w:val="left"/>
+      <w:pPr>
+        <w:ind w:left="2880" w:hanging="360"/>
+      </w:pPr>
+      <w:rPr>
+        <w:rFonts w:ascii="Courier New" w:hAnsi="Courier New" w:cs="Courier New" w:hint="default"/>
+      </w:rPr>
+    </w:lvl>
+    <w:lvl w:ilvl="2" w:tplc="08160005" w:tentative="1">
+      <w:start w:val="1"/>
+      <w:numFmt w:val="bullet"/>
+      <w:lvlText w:val=""/>
+      <w:lvlJc w:val="left"/>
+      <w:pPr>
+        <w:ind w:left="3600" w:hanging="360"/>
+      </w:pPr>
+      <w:rPr>
+        <w:rFonts w:ascii="Wingdings" w:hAnsi="Wingdings" w:hint="default"/>
+      </w:rPr>
+    </w:lvl>
+    <w:lvl w:ilvl="3" w:tplc="08160001" w:tentative="1">
+      <w:start w:val="1"/>
+      <w:numFmt w:val="bullet"/>
+      <w:lvlText w:val=""/>
+      <w:lvlJc w:val="left"/>
+      <w:pPr>
+        <w:ind w:left="4320" w:hanging="360"/>
+      </w:pPr>
+      <w:rPr>
+        <w:rFonts w:ascii="Symbol" w:hAnsi="Symbol" w:hint="default"/>
+      </w:rPr>
+    </w:lvl>
+    <w:lvl w:ilvl="4" w:tplc="08160003" w:tentative="1">
+      <w:start w:val="1"/>
+      <w:numFmt w:val="bullet"/>
+      <w:lvlText w:val="o"/>
+      <w:lvlJc w:val="left"/>
+      <w:pPr>
+        <w:ind w:left="5040" w:hanging="360"/>
+      </w:pPr>
+      <w:rPr>
+        <w:rFonts w:ascii="Courier New" w:hAnsi="Courier New" w:cs="Courier New" w:hint="default"/>
+      </w:rPr>
+    </w:lvl>
+    <w:lvl w:ilvl="5" w:tplc="08160005" w:tentative="1">
+      <w:start w:val="1"/>
+      <w:numFmt w:val="bullet"/>
+      <w:lvlText w:val=""/>
+      <w:lvlJc w:val="left"/>
+      <w:pPr>
+        <w:ind w:left="5760" w:hanging="360"/>
+      </w:pPr>
+      <w:rPr>
+        <w:rFonts w:ascii="Wingdings" w:hAnsi="Wingdings" w:hint="default"/>
+      </w:rPr>
+    </w:lvl>
+    <w:lvl w:ilvl="6" w:tplc="08160001" w:tentative="1">
+      <w:start w:val="1"/>
+      <w:numFmt w:val="bullet"/>
+      <w:lvlText w:val=""/>
+      <w:lvlJc w:val="left"/>
+      <w:pPr>
+        <w:ind w:left="6480" w:hanging="360"/>
+      </w:pPr>
+      <w:rPr>
+        <w:rFonts w:ascii="Symbol" w:hAnsi="Symbol" w:hint="default"/>
+      </w:rPr>
+    </w:lvl>
+    <w:lvl w:ilvl="7" w:tplc="08160003" w:tentative="1">
+      <w:start w:val="1"/>
+      <w:numFmt w:val="bullet"/>
+      <w:lvlText w:val="o"/>
+      <w:lvlJc w:val="left"/>
+      <w:pPr>
+        <w:ind w:left="7200" w:hanging="360"/>
+      </w:pPr>
+      <w:rPr>
+        <w:rFonts w:ascii="Courier New" w:hAnsi="Courier New" w:cs="Courier New" w:hint="default"/>
+      </w:rPr>
+    </w:lvl>
+    <w:lvl w:ilvl="8" w:tplc="08160005" w:tentative="1">
+      <w:start w:val="1"/>
+      <w:numFmt w:val="bullet"/>
+      <w:lvlText w:val=""/>
+      <w:lvlJc w:val="left"/>
+      <w:pPr>
+        <w:ind w:left="7920" w:hanging="360"/>
+      </w:pPr>
+      <w:rPr>
+        <w:rFonts w:ascii="Wingdings" w:hAnsi="Wingdings" w:hint="default"/>
+      </w:rPr>
+    </w:lvl>
+  </w:abstractNum>
+  <w:abstractNum w:abstractNumId="3" w15:restartNumberingAfterBreak="0">
+    <w:nsid w:val="59C17FA5"/>
+    <w:multiLevelType w:val="hybridMultilevel"/>
+    <w:tmpl w:val="3EC6A190"/>
+    <w:lvl w:ilvl="0" w:tplc="08160001">
+      <w:start w:val="1"/>
+      <w:numFmt w:val="bullet"/>
+      <w:lvlText w:val=""/>
+      <w:lvlJc w:val="left"/>
+      <w:pPr>
+        <w:ind w:left="2160" w:hanging="360"/>
+      </w:pPr>
+      <w:rPr>
+        <w:rFonts w:ascii="Symbol" w:hAnsi="Symbol" w:hint="default"/>
+      </w:rPr>
+    </w:lvl>
+    <w:lvl w:ilvl="1" w:tplc="08160003" w:tentative="1">
+      <w:start w:val="1"/>
+      <w:numFmt w:val="bullet"/>
+      <w:lvlText w:val="o"/>
+      <w:lvlJc w:val="left"/>
+      <w:pPr>
+        <w:ind w:left="2880" w:hanging="360"/>
+      </w:pPr>
+      <w:rPr>
+        <w:rFonts w:ascii="Courier New" w:hAnsi="Courier New" w:cs="Courier New" w:hint="default"/>
+      </w:rPr>
+    </w:lvl>
+    <w:lvl w:ilvl="2" w:tplc="08160005" w:tentative="1">
+      <w:start w:val="1"/>
+      <w:numFmt w:val="bullet"/>
+      <w:lvlText w:val=""/>
+      <w:lvlJc w:val="left"/>
+      <w:pPr>
+        <w:ind w:left="3600" w:hanging="360"/>
+      </w:pPr>
+      <w:rPr>
+        <w:rFonts w:ascii="Wingdings" w:hAnsi="Wingdings" w:hint="default"/>
+      </w:rPr>
+    </w:lvl>
+    <w:lvl w:ilvl="3" w:tplc="08160001" w:tentative="1">
+      <w:start w:val="1"/>
+      <w:numFmt w:val="bullet"/>
+      <w:lvlText w:val=""/>
+      <w:lvlJc w:val="left"/>
+      <w:pPr>
+        <w:ind w:left="4320" w:hanging="360"/>
+      </w:pPr>
+      <w:rPr>
+        <w:rFonts w:ascii="Symbol" w:hAnsi="Symbol" w:hint="default"/>
+      </w:rPr>
+    </w:lvl>
+    <w:lvl w:ilvl="4" w:tplc="08160003" w:tentative="1">
+      <w:start w:val="1"/>
+      <w:numFmt w:val="bullet"/>
+      <w:lvlText w:val="o"/>
+      <w:lvlJc w:val="left"/>
+      <w:pPr>
+        <w:ind w:left="5040" w:hanging="360"/>
+      </w:pPr>
+      <w:rPr>
+        <w:rFonts w:ascii="Courier New" w:hAnsi="Courier New" w:cs="Courier New" w:hint="default"/>
+      </w:rPr>
+    </w:lvl>
+    <w:lvl w:ilvl="5" w:tplc="08160005" w:tentative="1">
+      <w:start w:val="1"/>
+      <w:numFmt w:val="bullet"/>
+      <w:lvlText w:val=""/>
+      <w:lvlJc w:val="left"/>
+      <w:pPr>
+        <w:ind w:left="5760" w:hanging="360"/>
+      </w:pPr>
+      <w:rPr>
+        <w:rFonts w:ascii="Wingdings" w:hAnsi="Wingdings" w:hint="default"/>
+      </w:rPr>
+    </w:lvl>
+    <w:lvl w:ilvl="6" w:tplc="08160001" w:tentative="1">
+      <w:start w:val="1"/>
+      <w:numFmt w:val="bullet"/>
+      <w:lvlText w:val=""/>
+      <w:lvlJc w:val="left"/>
+      <w:pPr>
+        <w:ind w:left="6480" w:hanging="360"/>
+      </w:pPr>
+      <w:rPr>
+        <w:rFonts w:ascii="Symbol" w:hAnsi="Symbol" w:hint="default"/>
+      </w:rPr>
+    </w:lvl>
+    <w:lvl w:ilvl="7" w:tplc="08160003" w:tentative="1">
+      <w:start w:val="1"/>
+      <w:numFmt w:val="bullet"/>
+      <w:lvlText w:val="o"/>
+      <w:lvlJc w:val="left"/>
+      <w:pPr>
+        <w:ind w:left="7200" w:hanging="360"/>
+      </w:pPr>
+      <w:rPr>
+        <w:rFonts w:ascii="Courier New" w:hAnsi="Courier New" w:cs="Courier New" w:hint="default"/>
+      </w:rPr>
+    </w:lvl>
+    <w:lvl w:ilvl="8" w:tplc="08160005" w:tentative="1">
+      <w:start w:val="1"/>
+      <w:numFmt w:val="bullet"/>
+      <w:lvlText w:val=""/>
+      <w:lvlJc w:val="left"/>
+      <w:pPr>
+        <w:ind w:left="7920" w:hanging="360"/>
+      </w:pPr>
+      <w:rPr>
+        <w:rFonts w:ascii="Wingdings" w:hAnsi="Wingdings" w:hint="default"/>
+      </w:rPr>
+    </w:lvl>
+  </w:abstractNum>
+  <w:abstractNum w:abstractNumId="4" w15:restartNumberingAfterBreak="0">
+    <w:nsid w:val="605D1E6F"/>
+    <w:multiLevelType w:val="hybridMultilevel"/>
+    <w:tmpl w:val="986A7EEA"/>
+    <w:lvl w:ilvl="0" w:tplc="08160001">
+      <w:start w:val="1"/>
+      <w:numFmt w:val="bullet"/>
+      <w:lvlText w:val=""/>
+      <w:lvlJc w:val="left"/>
+      <w:pPr>
+        <w:ind w:left="2160" w:hanging="360"/>
+      </w:pPr>
+      <w:rPr>
+        <w:rFonts w:ascii="Symbol" w:hAnsi="Symbol" w:hint="default"/>
+      </w:rPr>
+    </w:lvl>
+    <w:lvl w:ilvl="1" w:tplc="08160003" w:tentative="1">
+      <w:start w:val="1"/>
+      <w:numFmt w:val="bullet"/>
+      <w:lvlText w:val="o"/>
+      <w:lvlJc w:val="left"/>
+      <w:pPr>
+        <w:ind w:left="2880" w:hanging="360"/>
+      </w:pPr>
+      <w:rPr>
+        <w:rFonts w:ascii="Courier New" w:hAnsi="Courier New" w:cs="Courier New" w:hint="default"/>
+      </w:rPr>
+    </w:lvl>
+    <w:lvl w:ilvl="2" w:tplc="08160005" w:tentative="1">
+      <w:start w:val="1"/>
+      <w:numFmt w:val="bullet"/>
+      <w:lvlText w:val=""/>
+      <w:lvlJc w:val="left"/>
+      <w:pPr>
+        <w:ind w:left="3600" w:hanging="360"/>
+      </w:pPr>
+      <w:rPr>
+        <w:rFonts w:ascii="Wingdings" w:hAnsi="Wingdings" w:hint="default"/>
+      </w:rPr>
+    </w:lvl>
+    <w:lvl w:ilvl="3" w:tplc="08160001" w:tentative="1">
+      <w:start w:val="1"/>
+      <w:numFmt w:val="bullet"/>
+      <w:lvlText w:val=""/>
+      <w:lvlJc w:val="left"/>
+      <w:pPr>
+        <w:ind w:left="4320" w:hanging="360"/>
+      </w:pPr>
+      <w:rPr>
+        <w:rFonts w:ascii="Symbol" w:hAnsi="Symbol" w:hint="default"/>
+      </w:rPr>
+    </w:lvl>
+    <w:lvl w:ilvl="4" w:tplc="08160003" w:tentative="1">
+      <w:start w:val="1"/>
+      <w:numFmt w:val="bullet"/>
+      <w:lvlText w:val="o"/>
+      <w:lvlJc w:val="left"/>
+      <w:pPr>
+        <w:ind w:left="5040" w:hanging="360"/>
+      </w:pPr>
+      <w:rPr>
+        <w:rFonts w:ascii="Courier New" w:hAnsi="Courier New" w:cs="Courier New" w:hint="default"/>
+      </w:rPr>
+    </w:lvl>
+    <w:lvl w:ilvl="5" w:tplc="08160005" w:tentative="1">
+      <w:start w:val="1"/>
+      <w:numFmt w:val="bullet"/>
+      <w:lvlText w:val=""/>
+      <w:lvlJc w:val="left"/>
+      <w:pPr>
+        <w:ind w:left="5760" w:hanging="360"/>
+      </w:pPr>
+      <w:rPr>
+        <w:rFonts w:ascii="Wingdings" w:hAnsi="Wingdings" w:hint="default"/>
+      </w:rPr>
+    </w:lvl>
+    <w:lvl w:ilvl="6" w:tplc="08160001" w:tentative="1">
+      <w:start w:val="1"/>
+      <w:numFmt w:val="bullet"/>
+      <w:lvlText w:val=""/>
+      <w:lvlJc w:val="left"/>
+      <w:pPr>
+        <w:ind w:left="6480" w:hanging="360"/>
+      </w:pPr>
+      <w:rPr>
+        <w:rFonts w:ascii="Symbol" w:hAnsi="Symbol" w:hint="default"/>
+      </w:rPr>
+    </w:lvl>
+    <w:lvl w:ilvl="7" w:tplc="08160003" w:tentative="1">
+      <w:start w:val="1"/>
+      <w:numFmt w:val="bullet"/>
+      <w:lvlText w:val="o"/>
+      <w:lvlJc w:val="left"/>
+      <w:pPr>
+        <w:ind w:left="7200" w:hanging="360"/>
+      </w:pPr>
+      <w:rPr>
+        <w:rFonts w:ascii="Courier New" w:hAnsi="Courier New" w:cs="Courier New" w:hint="default"/>
+      </w:rPr>
+    </w:lvl>
+    <w:lvl w:ilvl="8" w:tplc="08160005" w:tentative="1">
+      <w:start w:val="1"/>
+      <w:numFmt w:val="bullet"/>
+      <w:lvlText w:val=""/>
+      <w:lvlJc w:val="left"/>
+      <w:pPr>
+        <w:ind w:left="7920" w:hanging="360"/>
+      </w:pPr>
+      <w:rPr>
+        <w:rFonts w:ascii="Wingdings" w:hAnsi="Wingdings" w:hint="default"/>
+      </w:rPr>
+    </w:lvl>
+  </w:abstractNum>
   <w:num w:numId="1">
     <w:abstractNumId w:val="0"/>
   </w:num>
   <w:num w:numId="2">
     <w:abstractNumId w:val="1"/>
+  </w:num>
+  <w:num w:numId="3">
+    <w:abstractNumId w:val="3"/>
+  </w:num>
+  <w:num w:numId="4">
+    <w:abstractNumId w:val="2"/>
+  </w:num>
+  <w:num w:numId="5">
+    <w:abstractNumId w:val="4"/>
   </w:num>
 </w:numbering>
 </file>
@@ -2906,7 +5609,7 @@
     <w:lsdException w:name="Medium Shading 2 Accent 1" w:uiPriority="64"/>
     <w:lsdException w:name="Medium List 1 Accent 1" w:uiPriority="65"/>
     <w:lsdException w:name="Revision" w:semiHidden="1"/>
-    <w:lsdException w:name="List Paragraph" w:uiPriority="34" w:qFormat="1"/>
+    <w:lsdException w:name="List Paragraph" w:uiPriority="0" w:qFormat="1"/>
     <w:lsdException w:name="Quote" w:uiPriority="29" w:qFormat="1"/>
     <w:lsdException w:name="Intense Quote" w:uiPriority="30" w:qFormat="1"/>
     <w:lsdException w:name="Medium List 2 Accent 1" w:uiPriority="66"/>

--- a/Relatório.docx
+++ b/Relatório.docx
@@ -2851,7 +2851,21 @@
           <w:sz w:val="24"/>
           <w:szCs w:val="28"/>
         </w:rPr>
-        <w:t>O jogo trata-se de um jogo de aventura e ação, o jogo é inspirado em alguns jogos do género, o jogo trata-se de um Soldado que anda em busca de glória, reputação e ser o melhor.</w:t>
+        <w:t xml:space="preserve">O jogo trata-se de um jogo de aventura e ação, o jogo é inspirado em alguns jogos do género, trata-se de um Soldado que anda em busca de glória, reputação e </w:t>
+      </w:r>
+      <w:r>
+        <w:rPr>
+          <w:sz w:val="24"/>
+          <w:szCs w:val="28"/>
+        </w:rPr>
+        <w:t>reconhecimento</w:t>
+      </w:r>
+      <w:r>
+        <w:rPr>
+          <w:sz w:val="24"/>
+          <w:szCs w:val="28"/>
+        </w:rPr>
+        <w:t>.</w:t>
       </w:r>
     </w:p>
     <w:p>
@@ -2870,7 +2884,21 @@
           <w:szCs w:val="28"/>
         </w:rPr>
         <w:tab/>
-        <w:t xml:space="preserve">Este Soldado pertence a uma organização chamada Hunter Hallow esta organização tem como objetivo salvar a humanidade dos </w:t>
+        <w:t>Este Soldado pertence a uma organização chamada Hunter Hallow</w:t>
+      </w:r>
+      <w:r>
+        <w:rPr>
+          <w:sz w:val="24"/>
+          <w:szCs w:val="28"/>
+        </w:rPr>
+        <w:t>,</w:t>
+      </w:r>
+      <w:r>
+        <w:rPr>
+          <w:sz w:val="24"/>
+          <w:szCs w:val="28"/>
+        </w:rPr>
+        <w:t xml:space="preserve"> esta organização tem como objetivo salvar a humanidade dos </w:t>
       </w:r>
       <w:r>
         <w:rPr>
@@ -3004,7 +3032,21 @@
           <w:sz w:val="24"/>
           <w:szCs w:val="28"/>
         </w:rPr>
-        <w:t>Os objetivos que o jogador vai ter de alcançar são eliminar os quatro monstros de elite, derrotar o rei dos monstros para poder recuperar os itens lendários e salvar a vila dos monstros</w:t>
+        <w:t>Os objetivos que o jogador vai ter de alcançar são eliminar os quatro monstros de elite</w:t>
+      </w:r>
+      <w:r>
+        <w:rPr>
+          <w:sz w:val="24"/>
+          <w:szCs w:val="28"/>
+        </w:rPr>
+        <w:t xml:space="preserve"> e </w:t>
+      </w:r>
+      <w:r>
+        <w:rPr>
+          <w:sz w:val="24"/>
+          <w:szCs w:val="28"/>
+        </w:rPr>
+        <w:t>derrotar o rei dos monstros para poder recuperar os itens lendários e salvar a vila dos monstros</w:t>
       </w:r>
       <w:r>
         <w:rPr>
@@ -4903,6 +4945,21 @@
     </w:p>
     <w:p>
       <w:pPr>
+        <w:suppressAutoHyphens w:val="0"/>
+        <w:autoSpaceDE w:val="0"/>
+        <w:adjustRightInd w:val="0"/>
+        <w:spacing w:after="0" w:line="240" w:lineRule="auto"/>
+        <w:ind w:left="708" w:firstLine="708"/>
+        <w:rPr>
+          <w:rFonts w:ascii="Consolas" w:hAnsi="Consolas" w:cs="Consolas"/>
+          <w:color w:val="595959" w:themeColor="text1" w:themeTint="A6"/>
+          <w:sz w:val="19"/>
+          <w:szCs w:val="19"/>
+        </w:rPr>
+      </w:pPr>
+    </w:p>
+    <w:p>
+      <w:pPr>
         <w:pStyle w:val="PargrafodaLista"/>
         <w:numPr>
           <w:ilvl w:val="2"/>
@@ -5809,570 +5866,49 @@
           <w:sz w:val="24"/>
           <w:szCs w:val="28"/>
         </w:rPr>
-        <w:t>Para permitir que o jogador consiga apanhar os itens que estão na sala depois de derrotar um dos monstros, para isso é usado um if que vê se o monstro tem vida se não o jogador apanha o item que esta na sala assim como o tesouro.</w:t>
-      </w:r>
-    </w:p>
-    <w:p>
-      <w:pPr>
-        <w:suppressAutoHyphens w:val="0"/>
-        <w:autoSpaceDE w:val="0"/>
-        <w:adjustRightInd w:val="0"/>
-        <w:spacing w:after="0" w:line="240" w:lineRule="auto"/>
-        <w:textAlignment w:val="auto"/>
-        <w:rPr>
-          <w:rFonts w:ascii="Consolas" w:hAnsi="Consolas" w:cs="Consolas"/>
-          <w:color w:val="000000"/>
-          <w:sz w:val="19"/>
-          <w:szCs w:val="19"/>
-        </w:rPr>
-      </w:pPr>
-      <w:r>
-        <w:rPr>
-          <w:rFonts w:ascii="Consolas" w:hAnsi="Consolas" w:cs="Consolas"/>
-          <w:color w:val="0000FF"/>
-          <w:sz w:val="19"/>
-          <w:szCs w:val="19"/>
-        </w:rPr>
-        <w:t>if</w:t>
-      </w:r>
-      <w:r>
-        <w:rPr>
-          <w:rFonts w:ascii="Consolas" w:hAnsi="Consolas" w:cs="Consolas"/>
-          <w:color w:val="000000"/>
-          <w:sz w:val="19"/>
-          <w:szCs w:val="19"/>
-        </w:rPr>
-        <w:t xml:space="preserve"> (</w:t>
-      </w:r>
-      <w:r>
-        <w:rPr>
-          <w:rFonts w:ascii="Consolas" w:hAnsi="Consolas" w:cs="Consolas"/>
-          <w:color w:val="808080"/>
-          <w:sz w:val="19"/>
-          <w:szCs w:val="19"/>
-        </w:rPr>
-        <w:t>monster</w:t>
-      </w:r>
-      <w:r>
-        <w:rPr>
-          <w:rFonts w:ascii="Consolas" w:hAnsi="Consolas" w:cs="Consolas"/>
-          <w:color w:val="000000"/>
-          <w:sz w:val="19"/>
-          <w:szCs w:val="19"/>
-        </w:rPr>
-        <w:t>[i</w:t>
-      </w:r>
-      <w:proofErr w:type="gramStart"/>
-      <w:r>
-        <w:rPr>
-          <w:rFonts w:ascii="Consolas" w:hAnsi="Consolas" w:cs="Consolas"/>
-          <w:color w:val="000000"/>
-          <w:sz w:val="19"/>
-          <w:szCs w:val="19"/>
-        </w:rPr>
-        <w:t>].lifeMonster</w:t>
-      </w:r>
-      <w:proofErr w:type="gramEnd"/>
-      <w:r>
-        <w:rPr>
-          <w:rFonts w:ascii="Consolas" w:hAnsi="Consolas" w:cs="Consolas"/>
-          <w:color w:val="000000"/>
-          <w:sz w:val="19"/>
-          <w:szCs w:val="19"/>
-        </w:rPr>
-        <w:t xml:space="preserve"> &gt; 0)</w:t>
-      </w:r>
-      <w:r>
-        <w:rPr>
-          <w:rFonts w:ascii="Consolas" w:hAnsi="Consolas" w:cs="Consolas"/>
-          <w:color w:val="000000"/>
-          <w:sz w:val="19"/>
-          <w:szCs w:val="19"/>
-        </w:rPr>
-        <w:tab/>
-        <w:t>printf(</w:t>
-      </w:r>
-      <w:r>
-        <w:rPr>
-          <w:rFonts w:ascii="Consolas" w:hAnsi="Consolas" w:cs="Consolas"/>
-          <w:color w:val="A31515"/>
-          <w:sz w:val="19"/>
-          <w:szCs w:val="19"/>
-        </w:rPr>
-        <w:t>"Para tua sorte Soldado o Monstro %s"</w:t>
-      </w:r>
-      <w:r>
-        <w:rPr>
-          <w:rFonts w:ascii="Consolas" w:hAnsi="Consolas" w:cs="Consolas"/>
-          <w:color w:val="000000"/>
-          <w:sz w:val="19"/>
-          <w:szCs w:val="19"/>
-        </w:rPr>
-        <w:t xml:space="preserve">, </w:t>
-      </w:r>
-      <w:r>
-        <w:rPr>
-          <w:rFonts w:ascii="Consolas" w:hAnsi="Consolas" w:cs="Consolas"/>
-          <w:color w:val="808080"/>
-          <w:sz w:val="19"/>
-          <w:szCs w:val="19"/>
-        </w:rPr>
-        <w:t>monster</w:t>
-      </w:r>
-      <w:r>
-        <w:rPr>
-          <w:rFonts w:ascii="Consolas" w:hAnsi="Consolas" w:cs="Consolas"/>
-          <w:color w:val="000000"/>
-          <w:sz w:val="19"/>
-          <w:szCs w:val="19"/>
-        </w:rPr>
-        <w:t>[i].nameMosnter);</w:t>
-      </w:r>
-    </w:p>
-    <w:p>
-      <w:pPr>
-        <w:suppressAutoHyphens w:val="0"/>
-        <w:autoSpaceDE w:val="0"/>
-        <w:adjustRightInd w:val="0"/>
-        <w:spacing w:after="0" w:line="240" w:lineRule="auto"/>
-        <w:textAlignment w:val="auto"/>
-        <w:rPr>
-          <w:rFonts w:ascii="Consolas" w:hAnsi="Consolas" w:cs="Consolas"/>
-          <w:color w:val="000000"/>
-          <w:sz w:val="19"/>
-          <w:szCs w:val="19"/>
-        </w:rPr>
-      </w:pPr>
-      <w:r>
-        <w:rPr>
-          <w:rFonts w:ascii="Consolas" w:hAnsi="Consolas" w:cs="Consolas"/>
-          <w:color w:val="000000"/>
-          <w:sz w:val="19"/>
-          <w:szCs w:val="19"/>
-        </w:rPr>
-        <w:tab/>
-      </w:r>
-      <w:proofErr w:type="gramStart"/>
-      <w:r>
-        <w:rPr>
-          <w:rFonts w:ascii="Consolas" w:hAnsi="Consolas" w:cs="Consolas"/>
-          <w:color w:val="000000"/>
-          <w:sz w:val="19"/>
-          <w:szCs w:val="19"/>
-        </w:rPr>
-        <w:t>printf(</w:t>
-      </w:r>
-      <w:proofErr w:type="gramEnd"/>
-      <w:r>
-        <w:rPr>
-          <w:rFonts w:ascii="Consolas" w:hAnsi="Consolas" w:cs="Consolas"/>
-          <w:color w:val="A31515"/>
-          <w:sz w:val="19"/>
-          <w:szCs w:val="19"/>
-        </w:rPr>
-        <w:t>" acabou de falhar o ataque\n"</w:t>
-      </w:r>
-      <w:r>
-        <w:rPr>
-          <w:rFonts w:ascii="Consolas" w:hAnsi="Consolas" w:cs="Consolas"/>
-          <w:color w:val="000000"/>
-          <w:sz w:val="19"/>
-          <w:szCs w:val="19"/>
-        </w:rPr>
-        <w:t>);</w:t>
-      </w:r>
-    </w:p>
-    <w:p>
-      <w:pPr>
-        <w:suppressAutoHyphens w:val="0"/>
-        <w:autoSpaceDE w:val="0"/>
-        <w:adjustRightInd w:val="0"/>
-        <w:spacing w:after="0" w:line="240" w:lineRule="auto"/>
-        <w:textAlignment w:val="auto"/>
-        <w:rPr>
-          <w:rFonts w:ascii="Consolas" w:hAnsi="Consolas" w:cs="Consolas"/>
-          <w:color w:val="000000"/>
-          <w:sz w:val="19"/>
-          <w:szCs w:val="19"/>
-          <w:lang w:val="en-US"/>
-        </w:rPr>
-      </w:pPr>
-      <w:r>
-        <w:rPr>
-          <w:rFonts w:ascii="Consolas" w:hAnsi="Consolas" w:cs="Consolas"/>
-          <w:color w:val="000000"/>
-          <w:sz w:val="19"/>
-          <w:szCs w:val="19"/>
-        </w:rPr>
-        <w:tab/>
-      </w:r>
-      <w:r>
-        <w:rPr>
-          <w:rFonts w:ascii="Consolas" w:hAnsi="Consolas" w:cs="Consolas"/>
-          <w:color w:val="000000"/>
-          <w:sz w:val="19"/>
-          <w:szCs w:val="19"/>
-          <w:lang w:val="en-US"/>
-        </w:rPr>
-        <w:t>}</w:t>
-      </w:r>
-    </w:p>
-    <w:p>
-      <w:pPr>
-        <w:suppressAutoHyphens w:val="0"/>
-        <w:autoSpaceDE w:val="0"/>
-        <w:adjustRightInd w:val="0"/>
-        <w:spacing w:after="0" w:line="240" w:lineRule="auto"/>
-        <w:textAlignment w:val="auto"/>
-        <w:rPr>
-          <w:rFonts w:ascii="Consolas" w:hAnsi="Consolas" w:cs="Consolas"/>
-          <w:color w:val="000000"/>
-          <w:sz w:val="19"/>
-          <w:szCs w:val="19"/>
-          <w:lang w:val="en-US"/>
-        </w:rPr>
-      </w:pPr>
-      <w:r>
-        <w:rPr>
-          <w:rFonts w:ascii="Consolas" w:hAnsi="Consolas" w:cs="Consolas"/>
-          <w:color w:val="0000FF"/>
-          <w:sz w:val="19"/>
-          <w:szCs w:val="19"/>
-          <w:lang w:val="en-US"/>
-        </w:rPr>
-        <w:t>else</w:t>
-      </w:r>
-      <w:r>
-        <w:rPr>
-          <w:rFonts w:ascii="Consolas" w:hAnsi="Consolas" w:cs="Consolas"/>
-          <w:color w:val="000000"/>
-          <w:sz w:val="19"/>
-          <w:szCs w:val="19"/>
-          <w:lang w:val="en-US"/>
-        </w:rPr>
-        <w:t xml:space="preserve"> { </w:t>
-      </w:r>
-    </w:p>
-    <w:p>
-      <w:pPr>
-        <w:suppressAutoHyphens w:val="0"/>
-        <w:autoSpaceDE w:val="0"/>
-        <w:adjustRightInd w:val="0"/>
-        <w:spacing w:after="0" w:line="240" w:lineRule="auto"/>
-        <w:ind w:firstLine="708"/>
-        <w:textAlignment w:val="auto"/>
-        <w:rPr>
-          <w:rFonts w:ascii="Consolas" w:hAnsi="Consolas" w:cs="Consolas"/>
-          <w:color w:val="000000"/>
-          <w:sz w:val="19"/>
-          <w:szCs w:val="19"/>
-          <w:lang w:val="en-US"/>
-        </w:rPr>
-      </w:pPr>
-      <w:r>
-        <w:rPr>
-          <w:rFonts w:ascii="Consolas" w:hAnsi="Consolas" w:cs="Consolas"/>
-          <w:color w:val="0000FF"/>
-          <w:sz w:val="19"/>
-          <w:szCs w:val="19"/>
-          <w:lang w:val="en-US"/>
-        </w:rPr>
-        <w:t>int</w:t>
-      </w:r>
-      <w:r>
-        <w:rPr>
-          <w:rFonts w:ascii="Consolas" w:hAnsi="Consolas" w:cs="Consolas"/>
-          <w:color w:val="000000"/>
-          <w:sz w:val="19"/>
-          <w:szCs w:val="19"/>
-          <w:lang w:val="en-US"/>
-        </w:rPr>
-        <w:t xml:space="preserve"> itemSelect = </w:t>
-      </w:r>
-      <w:r>
-        <w:rPr>
-          <w:rFonts w:ascii="Consolas" w:hAnsi="Consolas" w:cs="Consolas"/>
-          <w:color w:val="808080"/>
-          <w:sz w:val="19"/>
-          <w:szCs w:val="19"/>
-          <w:lang w:val="en-US"/>
-        </w:rPr>
-        <w:t>pMap</w:t>
-      </w:r>
-      <w:r>
-        <w:rPr>
-          <w:rFonts w:ascii="Consolas" w:hAnsi="Consolas" w:cs="Consolas"/>
-          <w:color w:val="000000"/>
-          <w:sz w:val="19"/>
-          <w:szCs w:val="19"/>
-          <w:lang w:val="en-US"/>
-        </w:rPr>
-        <w:t>-&gt;cell[</w:t>
-      </w:r>
-      <w:r>
-        <w:rPr>
-          <w:rFonts w:ascii="Consolas" w:hAnsi="Consolas" w:cs="Consolas"/>
-          <w:color w:val="808080"/>
-          <w:sz w:val="19"/>
-          <w:szCs w:val="19"/>
-          <w:lang w:val="en-US"/>
-        </w:rPr>
-        <w:t>pPlayer</w:t>
-      </w:r>
-      <w:r>
-        <w:rPr>
-          <w:rFonts w:ascii="Consolas" w:hAnsi="Consolas" w:cs="Consolas"/>
-          <w:color w:val="000000"/>
-          <w:sz w:val="19"/>
-          <w:szCs w:val="19"/>
-          <w:lang w:val="en-US"/>
-        </w:rPr>
-        <w:t>-&gt;cellPlayer</w:t>
-      </w:r>
-      <w:proofErr w:type="gramStart"/>
-      <w:r>
-        <w:rPr>
-          <w:rFonts w:ascii="Consolas" w:hAnsi="Consolas" w:cs="Consolas"/>
-          <w:color w:val="000000"/>
-          <w:sz w:val="19"/>
-          <w:szCs w:val="19"/>
-          <w:lang w:val="en-US"/>
-        </w:rPr>
-        <w:t>].itemCell</w:t>
-      </w:r>
-      <w:proofErr w:type="gramEnd"/>
-      <w:r>
-        <w:rPr>
-          <w:rFonts w:ascii="Consolas" w:hAnsi="Consolas" w:cs="Consolas"/>
-          <w:color w:val="000000"/>
-          <w:sz w:val="19"/>
-          <w:szCs w:val="19"/>
-          <w:lang w:val="en-US"/>
-        </w:rPr>
-        <w:t xml:space="preserve">; </w:t>
-      </w:r>
-    </w:p>
-    <w:p>
-      <w:pPr>
-        <w:suppressAutoHyphens w:val="0"/>
-        <w:autoSpaceDE w:val="0"/>
-        <w:adjustRightInd w:val="0"/>
-        <w:spacing w:after="0" w:line="240" w:lineRule="auto"/>
-        <w:ind w:firstLine="708"/>
-        <w:textAlignment w:val="auto"/>
-        <w:rPr>
-          <w:rFonts w:ascii="Consolas" w:hAnsi="Consolas" w:cs="Consolas"/>
-          <w:color w:val="000000"/>
-          <w:sz w:val="19"/>
-          <w:szCs w:val="19"/>
-          <w:lang w:val="en-US"/>
-        </w:rPr>
-      </w:pPr>
-      <w:r>
-        <w:rPr>
-          <w:rFonts w:ascii="Consolas" w:hAnsi="Consolas" w:cs="Consolas"/>
-          <w:color w:val="0000FF"/>
-          <w:sz w:val="19"/>
-          <w:szCs w:val="19"/>
-          <w:lang w:val="en-US"/>
-        </w:rPr>
-        <w:t>int</w:t>
-      </w:r>
-      <w:r>
-        <w:rPr>
-          <w:rFonts w:ascii="Consolas" w:hAnsi="Consolas" w:cs="Consolas"/>
-          <w:color w:val="000000"/>
-          <w:sz w:val="19"/>
-          <w:szCs w:val="19"/>
-          <w:lang w:val="en-US"/>
-        </w:rPr>
-        <w:t xml:space="preserve"> treasureSelected = </w:t>
-      </w:r>
-      <w:r>
-        <w:rPr>
-          <w:rFonts w:ascii="Consolas" w:hAnsi="Consolas" w:cs="Consolas"/>
-          <w:color w:val="808080"/>
-          <w:sz w:val="19"/>
-          <w:szCs w:val="19"/>
-          <w:lang w:val="en-US"/>
-        </w:rPr>
-        <w:t>pMap</w:t>
-      </w:r>
-      <w:r>
-        <w:rPr>
-          <w:rFonts w:ascii="Consolas" w:hAnsi="Consolas" w:cs="Consolas"/>
-          <w:color w:val="000000"/>
-          <w:sz w:val="19"/>
-          <w:szCs w:val="19"/>
-          <w:lang w:val="en-US"/>
-        </w:rPr>
-        <w:t>-&gt;cell[</w:t>
-      </w:r>
-      <w:r>
-        <w:rPr>
-          <w:rFonts w:ascii="Consolas" w:hAnsi="Consolas" w:cs="Consolas"/>
-          <w:color w:val="808080"/>
-          <w:sz w:val="19"/>
-          <w:szCs w:val="19"/>
-          <w:lang w:val="en-US"/>
-        </w:rPr>
-        <w:t>pPlayer</w:t>
-      </w:r>
-      <w:r>
-        <w:rPr>
-          <w:rFonts w:ascii="Consolas" w:hAnsi="Consolas" w:cs="Consolas"/>
-          <w:color w:val="000000"/>
-          <w:sz w:val="19"/>
-          <w:szCs w:val="19"/>
-          <w:lang w:val="en-US"/>
-        </w:rPr>
-        <w:t>-&gt;cellPlayer</w:t>
-      </w:r>
-      <w:proofErr w:type="gramStart"/>
-      <w:r>
-        <w:rPr>
-          <w:rFonts w:ascii="Consolas" w:hAnsi="Consolas" w:cs="Consolas"/>
-          <w:color w:val="000000"/>
-          <w:sz w:val="19"/>
-          <w:szCs w:val="19"/>
-          <w:lang w:val="en-US"/>
-        </w:rPr>
-        <w:t>].treasureCell</w:t>
-      </w:r>
-      <w:proofErr w:type="gramEnd"/>
-      <w:r>
-        <w:rPr>
-          <w:rFonts w:ascii="Consolas" w:hAnsi="Consolas" w:cs="Consolas"/>
-          <w:color w:val="000000"/>
-          <w:sz w:val="19"/>
-          <w:szCs w:val="19"/>
-          <w:lang w:val="en-US"/>
-        </w:rPr>
-        <w:t xml:space="preserve">; </w:t>
-      </w:r>
-    </w:p>
-    <w:p>
-      <w:pPr>
-        <w:suppressAutoHyphens w:val="0"/>
-        <w:autoSpaceDE w:val="0"/>
-        <w:adjustRightInd w:val="0"/>
-        <w:spacing w:after="0" w:line="240" w:lineRule="auto"/>
-        <w:textAlignment w:val="auto"/>
-        <w:rPr>
-          <w:rFonts w:ascii="Consolas" w:hAnsi="Consolas" w:cs="Consolas"/>
-          <w:color w:val="000000"/>
-          <w:sz w:val="19"/>
-          <w:szCs w:val="19"/>
-          <w:lang w:val="en-US"/>
-        </w:rPr>
-      </w:pPr>
-      <w:r>
-        <w:rPr>
-          <w:rFonts w:ascii="Consolas" w:hAnsi="Consolas" w:cs="Consolas"/>
-          <w:color w:val="000000"/>
-          <w:sz w:val="19"/>
-          <w:szCs w:val="19"/>
-          <w:lang w:val="en-US"/>
-        </w:rPr>
-        <w:tab/>
-      </w:r>
-      <w:r>
-        <w:rPr>
-          <w:rFonts w:ascii="Consolas" w:hAnsi="Consolas" w:cs="Consolas"/>
-          <w:color w:val="000000"/>
-          <w:sz w:val="19"/>
-          <w:szCs w:val="19"/>
-          <w:lang w:val="en-US"/>
-        </w:rPr>
-        <w:tab/>
-      </w:r>
-      <w:r>
-        <w:rPr>
-          <w:rFonts w:ascii="Consolas" w:hAnsi="Consolas" w:cs="Consolas"/>
-          <w:color w:val="000000"/>
-          <w:sz w:val="19"/>
-          <w:szCs w:val="19"/>
-          <w:lang w:val="en-US"/>
-        </w:rPr>
-        <w:tab/>
-      </w:r>
-      <w:r>
-        <w:rPr>
-          <w:rFonts w:ascii="Consolas" w:hAnsi="Consolas" w:cs="Consolas"/>
-          <w:color w:val="000000"/>
-          <w:sz w:val="19"/>
-          <w:szCs w:val="19"/>
-          <w:lang w:val="en-US"/>
-        </w:rPr>
-        <w:tab/>
-      </w:r>
-      <w:r>
-        <w:rPr>
-          <w:rFonts w:ascii="Consolas" w:hAnsi="Consolas" w:cs="Consolas"/>
-          <w:color w:val="000000"/>
-          <w:sz w:val="19"/>
-          <w:szCs w:val="19"/>
-          <w:lang w:val="en-US"/>
-        </w:rPr>
-        <w:tab/>
-      </w:r>
-    </w:p>
-    <w:p>
-      <w:pPr>
-        <w:suppressAutoHyphens w:val="0"/>
-        <w:autoSpaceDE w:val="0"/>
-        <w:adjustRightInd w:val="0"/>
-        <w:spacing w:after="0" w:line="240" w:lineRule="auto"/>
-        <w:textAlignment w:val="auto"/>
-        <w:rPr>
-          <w:rFonts w:ascii="Consolas" w:hAnsi="Consolas" w:cs="Consolas"/>
-          <w:color w:val="000000"/>
-          <w:sz w:val="19"/>
-          <w:szCs w:val="19"/>
-          <w:lang w:val="en-US"/>
-        </w:rPr>
-      </w:pPr>
-      <w:r>
-        <w:rPr>
-          <w:rFonts w:ascii="Consolas" w:hAnsi="Consolas" w:cs="Consolas"/>
-          <w:color w:val="0000FF"/>
-          <w:sz w:val="19"/>
-          <w:szCs w:val="19"/>
-          <w:lang w:val="en-US"/>
-        </w:rPr>
-        <w:t>if</w:t>
-      </w:r>
-      <w:r>
-        <w:rPr>
-          <w:rFonts w:ascii="Consolas" w:hAnsi="Consolas" w:cs="Consolas"/>
-          <w:color w:val="000000"/>
-          <w:sz w:val="19"/>
-          <w:szCs w:val="19"/>
-          <w:lang w:val="en-US"/>
-        </w:rPr>
-        <w:t xml:space="preserve"> (</w:t>
-      </w:r>
-      <w:proofErr w:type="gramStart"/>
-      <w:r>
-        <w:rPr>
-          <w:rFonts w:ascii="Consolas" w:hAnsi="Consolas" w:cs="Consolas"/>
-          <w:color w:val="000000"/>
-          <w:sz w:val="19"/>
-          <w:szCs w:val="19"/>
-          <w:lang w:val="en-US"/>
-        </w:rPr>
-        <w:t>itemSelect !</w:t>
-      </w:r>
-      <w:proofErr w:type="gramEnd"/>
-      <w:r>
-        <w:rPr>
-          <w:rFonts w:ascii="Consolas" w:hAnsi="Consolas" w:cs="Consolas"/>
-          <w:color w:val="000000"/>
-          <w:sz w:val="19"/>
-          <w:szCs w:val="19"/>
-          <w:lang w:val="en-US"/>
-        </w:rPr>
-        <w:t>= -1) {</w:t>
+        <w:t>Para permitir que o jogador consiga apanhar os itens que estão na sala depois de derrotar um dos monstros, para isso é usado um</w:t>
+      </w:r>
+      <w:r>
+        <w:rPr>
+          <w:sz w:val="24"/>
+          <w:szCs w:val="28"/>
+        </w:rPr>
+        <w:t xml:space="preserve"> ciclo</w:t>
+      </w:r>
+      <w:r>
+        <w:rPr>
+          <w:sz w:val="24"/>
+          <w:szCs w:val="28"/>
+        </w:rPr>
+        <w:t xml:space="preserve"> if que </w:t>
+      </w:r>
+      <w:r>
+        <w:rPr>
+          <w:sz w:val="24"/>
+          <w:szCs w:val="28"/>
+        </w:rPr>
+        <w:t>verifica</w:t>
+      </w:r>
+      <w:r>
+        <w:rPr>
+          <w:sz w:val="24"/>
+          <w:szCs w:val="28"/>
+        </w:rPr>
+        <w:t xml:space="preserve"> se o monstro tem vida</w:t>
+      </w:r>
+      <w:r>
+        <w:rPr>
+          <w:sz w:val="24"/>
+          <w:szCs w:val="28"/>
+        </w:rPr>
+        <w:t>, e se isso não se verificar</w:t>
+      </w:r>
+      <w:r>
+        <w:rPr>
+          <w:sz w:val="24"/>
+          <w:szCs w:val="28"/>
+        </w:rPr>
+        <w:t xml:space="preserve"> o jogador apanha o item que esta na sala assim como o tesouro.</w:t>
       </w:r>
     </w:p>
     <w:p>
@@ -6388,18 +5924,34 @@
           <w:color w:val="000000"/>
           <w:sz w:val="19"/>
           <w:szCs w:val="19"/>
-          <w:lang w:val="en-US"/>
-        </w:rPr>
-      </w:pPr>
+        </w:rPr>
+      </w:pPr>
+      <w:r>
+        <w:rPr>
+          <w:rFonts w:ascii="Consolas" w:hAnsi="Consolas" w:cs="Consolas"/>
+          <w:color w:val="0000FF"/>
+          <w:sz w:val="19"/>
+          <w:szCs w:val="19"/>
+        </w:rPr>
+        <w:t>if</w:t>
+      </w:r>
+      <w:r>
+        <w:rPr>
+          <w:rFonts w:ascii="Consolas" w:hAnsi="Consolas" w:cs="Consolas"/>
+          <w:color w:val="000000"/>
+          <w:sz w:val="19"/>
+          <w:szCs w:val="19"/>
+        </w:rPr>
+        <w:t xml:space="preserve"> (</w:t>
+      </w:r>
       <w:r>
         <w:rPr>
           <w:rFonts w:ascii="Consolas" w:hAnsi="Consolas" w:cs="Consolas"/>
           <w:color w:val="808080"/>
           <w:sz w:val="19"/>
           <w:szCs w:val="19"/>
-          <w:lang w:val="en-US"/>
-        </w:rPr>
-        <w:t>pPlayer</w:t>
+        </w:rPr>
+        <w:t>monster</w:t>
       </w:r>
       <w:r>
         <w:rPr>
@@ -6407,9 +5959,91 @@
           <w:color w:val="000000"/>
           <w:sz w:val="19"/>
           <w:szCs w:val="19"/>
-          <w:lang w:val="en-US"/>
-        </w:rPr>
-        <w:t xml:space="preserve">-&gt;damage = </w:t>
+        </w:rPr>
+        <w:t>[i</w:t>
+      </w:r>
+      <w:proofErr w:type="gramStart"/>
+      <w:r>
+        <w:rPr>
+          <w:rFonts w:ascii="Consolas" w:hAnsi="Consolas" w:cs="Consolas"/>
+          <w:color w:val="000000"/>
+          <w:sz w:val="19"/>
+          <w:szCs w:val="19"/>
+        </w:rPr>
+        <w:t>].lifeMonster</w:t>
+      </w:r>
+      <w:proofErr w:type="gramEnd"/>
+      <w:r>
+        <w:rPr>
+          <w:rFonts w:ascii="Consolas" w:hAnsi="Consolas" w:cs="Consolas"/>
+          <w:color w:val="000000"/>
+          <w:sz w:val="19"/>
+          <w:szCs w:val="19"/>
+        </w:rPr>
+        <w:t xml:space="preserve"> &gt; 0)</w:t>
+      </w:r>
+      <w:r>
+        <w:rPr>
+          <w:rFonts w:ascii="Consolas" w:hAnsi="Consolas" w:cs="Consolas"/>
+          <w:color w:val="000000"/>
+          <w:sz w:val="19"/>
+          <w:szCs w:val="19"/>
+        </w:rPr>
+        <w:tab/>
+      </w:r>
+      <w:r>
+        <w:rPr>
+          <w:rFonts w:ascii="Consolas" w:hAnsi="Consolas" w:cs="Consolas"/>
+          <w:color w:val="000000"/>
+          <w:sz w:val="19"/>
+          <w:szCs w:val="19"/>
+        </w:rPr>
+        <w:t>{</w:t>
+      </w:r>
+    </w:p>
+    <w:p>
+      <w:pPr>
+        <w:suppressAutoHyphens w:val="0"/>
+        <w:autoSpaceDE w:val="0"/>
+        <w:adjustRightInd w:val="0"/>
+        <w:spacing w:after="0" w:line="240" w:lineRule="auto"/>
+        <w:ind w:left="708" w:firstLine="708"/>
+        <w:textAlignment w:val="auto"/>
+        <w:rPr>
+          <w:rFonts w:ascii="Consolas" w:hAnsi="Consolas" w:cs="Consolas"/>
+          <w:color w:val="000000"/>
+          <w:sz w:val="19"/>
+          <w:szCs w:val="19"/>
+        </w:rPr>
+      </w:pPr>
+      <w:proofErr w:type="gramStart"/>
+      <w:r>
+        <w:rPr>
+          <w:rFonts w:ascii="Consolas" w:hAnsi="Consolas" w:cs="Consolas"/>
+          <w:color w:val="000000"/>
+          <w:sz w:val="19"/>
+          <w:szCs w:val="19"/>
+        </w:rPr>
+        <w:t>printf(</w:t>
+      </w:r>
+      <w:proofErr w:type="gramEnd"/>
+      <w:r>
+        <w:rPr>
+          <w:rFonts w:ascii="Consolas" w:hAnsi="Consolas" w:cs="Consolas"/>
+          <w:color w:val="A31515"/>
+          <w:sz w:val="19"/>
+          <w:szCs w:val="19"/>
+        </w:rPr>
+        <w:t>"Para tua sorte Soldado o Monstro %s"</w:t>
+      </w:r>
+      <w:r>
+        <w:rPr>
+          <w:rFonts w:ascii="Consolas" w:hAnsi="Consolas" w:cs="Consolas"/>
+          <w:color w:val="000000"/>
+          <w:sz w:val="19"/>
+          <w:szCs w:val="19"/>
+        </w:rPr>
+        <w:t xml:space="preserve">, </w:t>
       </w:r>
       <w:r>
         <w:rPr>
@@ -6417,9 +6051,8 @@
           <w:color w:val="808080"/>
           <w:sz w:val="19"/>
           <w:szCs w:val="19"/>
-          <w:lang w:val="en-US"/>
-        </w:rPr>
-        <w:t>pPlayer</w:t>
+        </w:rPr>
+        <w:t>monster</w:t>
       </w:r>
       <w:r>
         <w:rPr>
@@ -6427,51 +6060,8 @@
           <w:color w:val="000000"/>
           <w:sz w:val="19"/>
           <w:szCs w:val="19"/>
-          <w:lang w:val="en-US"/>
-        </w:rPr>
-        <w:t xml:space="preserve">-&gt;damage + </w:t>
-      </w:r>
-      <w:r>
-        <w:rPr>
-          <w:rFonts w:ascii="Consolas" w:hAnsi="Consolas" w:cs="Consolas"/>
-          <w:color w:val="808080"/>
-          <w:sz w:val="19"/>
-          <w:szCs w:val="19"/>
-          <w:lang w:val="en-US"/>
-        </w:rPr>
-        <w:t>pMap</w:t>
-      </w:r>
-      <w:r>
-        <w:rPr>
-          <w:rFonts w:ascii="Consolas" w:hAnsi="Consolas" w:cs="Consolas"/>
-          <w:color w:val="000000"/>
-          <w:sz w:val="19"/>
-          <w:szCs w:val="19"/>
-          <w:lang w:val="en-US"/>
-        </w:rPr>
-        <w:t>-&gt;item[itemSelect</w:t>
-      </w:r>
-      <w:proofErr w:type="gramStart"/>
-      <w:r>
-        <w:rPr>
-          <w:rFonts w:ascii="Consolas" w:hAnsi="Consolas" w:cs="Consolas"/>
-          <w:color w:val="000000"/>
-          <w:sz w:val="19"/>
-          <w:szCs w:val="19"/>
-          <w:lang w:val="en-US"/>
-        </w:rPr>
-        <w:t>].DamageItem</w:t>
-      </w:r>
-      <w:proofErr w:type="gramEnd"/>
-      <w:r>
-        <w:rPr>
-          <w:rFonts w:ascii="Consolas" w:hAnsi="Consolas" w:cs="Consolas"/>
-          <w:color w:val="000000"/>
-          <w:sz w:val="19"/>
-          <w:szCs w:val="19"/>
-          <w:lang w:val="en-US"/>
-        </w:rPr>
-        <w:t>;</w:t>
+        </w:rPr>
+        <w:t>[i].nameMosnter);</w:t>
       </w:r>
     </w:p>
     <w:p>
@@ -6487,58 +6077,36 @@
           <w:color w:val="000000"/>
           <w:sz w:val="19"/>
           <w:szCs w:val="19"/>
-          <w:lang w:val="en-US"/>
-        </w:rPr>
-      </w:pPr>
-      <w:r>
-        <w:rPr>
-          <w:rFonts w:ascii="Consolas" w:hAnsi="Consolas" w:cs="Consolas"/>
-          <w:color w:val="808080"/>
-          <w:sz w:val="19"/>
-          <w:szCs w:val="19"/>
-          <w:lang w:val="en-US"/>
-        </w:rPr>
-        <w:t>pPlayer</w:t>
-      </w:r>
+        </w:rPr>
+      </w:pPr>
       <w:r>
         <w:rPr>
           <w:rFonts w:ascii="Consolas" w:hAnsi="Consolas" w:cs="Consolas"/>
           <w:color w:val="000000"/>
           <w:sz w:val="19"/>
           <w:szCs w:val="19"/>
-          <w:lang w:val="en-US"/>
-        </w:rPr>
-        <w:t xml:space="preserve">-&gt;critic = </w:t>
-      </w:r>
-      <w:r>
-        <w:rPr>
-          <w:rFonts w:ascii="Consolas" w:hAnsi="Consolas" w:cs="Consolas"/>
-          <w:color w:val="808080"/>
-          <w:sz w:val="19"/>
-          <w:szCs w:val="19"/>
-          <w:lang w:val="en-US"/>
-        </w:rPr>
-        <w:t>pPlayer</w:t>
-      </w:r>
+        </w:rPr>
+        <w:tab/>
+      </w:r>
+      <w:proofErr w:type="gramStart"/>
       <w:r>
         <w:rPr>
           <w:rFonts w:ascii="Consolas" w:hAnsi="Consolas" w:cs="Consolas"/>
           <w:color w:val="000000"/>
           <w:sz w:val="19"/>
           <w:szCs w:val="19"/>
-          <w:lang w:val="en-US"/>
-        </w:rPr>
-        <w:t xml:space="preserve">-&gt;critic + </w:t>
-      </w:r>
+        </w:rPr>
+        <w:t>printf(</w:t>
+      </w:r>
+      <w:proofErr w:type="gramEnd"/>
       <w:r>
         <w:rPr>
           <w:rFonts w:ascii="Consolas" w:hAnsi="Consolas" w:cs="Consolas"/>
-          <w:color w:val="808080"/>
+          <w:color w:val="A31515"/>
           <w:sz w:val="19"/>
           <w:szCs w:val="19"/>
-          <w:lang w:val="en-US"/>
-        </w:rPr>
-        <w:t>pMap</w:t>
+        </w:rPr>
+        <w:t>" acabou de falhar o ataque\n"</w:t>
       </w:r>
       <w:r>
         <w:rPr>
@@ -6546,31 +6114,8 @@
           <w:color w:val="000000"/>
           <w:sz w:val="19"/>
           <w:szCs w:val="19"/>
-          <w:lang w:val="en-US"/>
-        </w:rPr>
-        <w:t>-&gt;item[itemSelect</w:t>
-      </w:r>
-      <w:proofErr w:type="gramStart"/>
-      <w:r>
-        <w:rPr>
-          <w:rFonts w:ascii="Consolas" w:hAnsi="Consolas" w:cs="Consolas"/>
-          <w:color w:val="000000"/>
-          <w:sz w:val="19"/>
-          <w:szCs w:val="19"/>
-          <w:lang w:val="en-US"/>
-        </w:rPr>
-        <w:t>].CriticItem</w:t>
-      </w:r>
-      <w:proofErr w:type="gramEnd"/>
-      <w:r>
-        <w:rPr>
-          <w:rFonts w:ascii="Consolas" w:hAnsi="Consolas" w:cs="Consolas"/>
-          <w:color w:val="000000"/>
-          <w:sz w:val="19"/>
-          <w:szCs w:val="19"/>
-          <w:lang w:val="en-US"/>
-        </w:rPr>
-        <w:t>;</w:t>
+        </w:rPr>
+        <w:t>);</w:t>
       </w:r>
     </w:p>
     <w:p>
@@ -6592,12 +6137,11 @@
       <w:r>
         <w:rPr>
           <w:rFonts w:ascii="Consolas" w:hAnsi="Consolas" w:cs="Consolas"/>
-          <w:color w:val="808080"/>
+          <w:color w:val="000000"/>
           <w:sz w:val="19"/>
           <w:szCs w:val="19"/>
-          <w:lang w:val="en-US"/>
-        </w:rPr>
-        <w:t>pPlayer</w:t>
+        </w:rPr>
+        <w:tab/>
       </w:r>
       <w:r>
         <w:rPr>
@@ -6607,69 +6151,7 @@
           <w:szCs w:val="19"/>
           <w:lang w:val="en-US"/>
         </w:rPr>
-        <w:t xml:space="preserve">-&gt;energyPlayer = </w:t>
-      </w:r>
-      <w:r>
-        <w:rPr>
-          <w:rFonts w:ascii="Consolas" w:hAnsi="Consolas" w:cs="Consolas"/>
-          <w:color w:val="808080"/>
-          <w:sz w:val="19"/>
-          <w:szCs w:val="19"/>
-          <w:lang w:val="en-US"/>
-        </w:rPr>
-        <w:t>pPlayer</w:t>
-      </w:r>
-      <w:r>
-        <w:rPr>
-          <w:rFonts w:ascii="Consolas" w:hAnsi="Consolas" w:cs="Consolas"/>
-          <w:color w:val="000000"/>
-          <w:sz w:val="19"/>
-          <w:szCs w:val="19"/>
-          <w:lang w:val="en-US"/>
-        </w:rPr>
-        <w:t xml:space="preserve">-&gt;energyPlayer + </w:t>
-      </w:r>
-      <w:r>
-        <w:rPr>
-          <w:rFonts w:ascii="Consolas" w:hAnsi="Consolas" w:cs="Consolas"/>
-          <w:color w:val="808080"/>
-          <w:sz w:val="19"/>
-          <w:szCs w:val="19"/>
-          <w:lang w:val="en-US"/>
-        </w:rPr>
-        <w:t>pMap</w:t>
-      </w:r>
-      <w:r>
-        <w:rPr>
-          <w:rFonts w:ascii="Consolas" w:hAnsi="Consolas" w:cs="Consolas"/>
-          <w:color w:val="000000"/>
-          <w:sz w:val="19"/>
-          <w:szCs w:val="19"/>
-          <w:lang w:val="en-US"/>
-        </w:rPr>
-        <w:t>-&gt;item[itemSelect</w:t>
-      </w:r>
-      <w:proofErr w:type="gramStart"/>
-      <w:r>
-        <w:rPr>
-          <w:rFonts w:ascii="Consolas" w:hAnsi="Consolas" w:cs="Consolas"/>
-          <w:color w:val="000000"/>
-          <w:sz w:val="19"/>
-          <w:szCs w:val="19"/>
-          <w:lang w:val="en-US"/>
-        </w:rPr>
-        <w:t>].LifeItem</w:t>
-      </w:r>
-      <w:proofErr w:type="gramEnd"/>
-      <w:r>
-        <w:rPr>
-          <w:rFonts w:ascii="Consolas" w:hAnsi="Consolas" w:cs="Consolas"/>
-          <w:color w:val="000000"/>
-          <w:sz w:val="19"/>
-          <w:szCs w:val="19"/>
-          <w:lang w:val="en-US"/>
-        </w:rPr>
-        <w:t>;</w:t>
+        <w:t>}</w:t>
       </w:r>
     </w:p>
     <w:p>
@@ -6688,6 +6170,224 @@
           <w:lang w:val="en-US"/>
         </w:rPr>
       </w:pPr>
+      <w:r>
+        <w:rPr>
+          <w:rFonts w:ascii="Consolas" w:hAnsi="Consolas" w:cs="Consolas"/>
+          <w:color w:val="0000FF"/>
+          <w:sz w:val="19"/>
+          <w:szCs w:val="19"/>
+          <w:lang w:val="en-US"/>
+        </w:rPr>
+        <w:t>else</w:t>
+      </w:r>
+      <w:r>
+        <w:rPr>
+          <w:rFonts w:ascii="Consolas" w:hAnsi="Consolas" w:cs="Consolas"/>
+          <w:color w:val="000000"/>
+          <w:sz w:val="19"/>
+          <w:szCs w:val="19"/>
+          <w:lang w:val="en-US"/>
+        </w:rPr>
+        <w:t xml:space="preserve"> { </w:t>
+      </w:r>
+    </w:p>
+    <w:p>
+      <w:pPr>
+        <w:suppressAutoHyphens w:val="0"/>
+        <w:autoSpaceDE w:val="0"/>
+        <w:adjustRightInd w:val="0"/>
+        <w:spacing w:after="0" w:line="240" w:lineRule="auto"/>
+        <w:ind w:left="708" w:firstLine="708"/>
+        <w:textAlignment w:val="auto"/>
+        <w:rPr>
+          <w:rFonts w:ascii="Consolas" w:hAnsi="Consolas" w:cs="Consolas"/>
+          <w:color w:val="000000"/>
+          <w:sz w:val="19"/>
+          <w:szCs w:val="19"/>
+          <w:lang w:val="en-US"/>
+        </w:rPr>
+      </w:pPr>
+      <w:r>
+        <w:rPr>
+          <w:rFonts w:ascii="Consolas" w:hAnsi="Consolas" w:cs="Consolas"/>
+          <w:color w:val="0000FF"/>
+          <w:sz w:val="19"/>
+          <w:szCs w:val="19"/>
+          <w:lang w:val="en-US"/>
+        </w:rPr>
+        <w:t>int</w:t>
+      </w:r>
+      <w:r>
+        <w:rPr>
+          <w:rFonts w:ascii="Consolas" w:hAnsi="Consolas" w:cs="Consolas"/>
+          <w:color w:val="000000"/>
+          <w:sz w:val="19"/>
+          <w:szCs w:val="19"/>
+          <w:lang w:val="en-US"/>
+        </w:rPr>
+        <w:t xml:space="preserve"> itemSelect = </w:t>
+      </w:r>
+      <w:r>
+        <w:rPr>
+          <w:rFonts w:ascii="Consolas" w:hAnsi="Consolas" w:cs="Consolas"/>
+          <w:color w:val="808080"/>
+          <w:sz w:val="19"/>
+          <w:szCs w:val="19"/>
+          <w:lang w:val="en-US"/>
+        </w:rPr>
+        <w:t>pMap</w:t>
+      </w:r>
+      <w:r>
+        <w:rPr>
+          <w:rFonts w:ascii="Consolas" w:hAnsi="Consolas" w:cs="Consolas"/>
+          <w:color w:val="000000"/>
+          <w:sz w:val="19"/>
+          <w:szCs w:val="19"/>
+          <w:lang w:val="en-US"/>
+        </w:rPr>
+        <w:t>-&gt;cell[</w:t>
+      </w:r>
+      <w:r>
+        <w:rPr>
+          <w:rFonts w:ascii="Consolas" w:hAnsi="Consolas" w:cs="Consolas"/>
+          <w:color w:val="808080"/>
+          <w:sz w:val="19"/>
+          <w:szCs w:val="19"/>
+          <w:lang w:val="en-US"/>
+        </w:rPr>
+        <w:t>pPlayer</w:t>
+      </w:r>
+      <w:r>
+        <w:rPr>
+          <w:rFonts w:ascii="Consolas" w:hAnsi="Consolas" w:cs="Consolas"/>
+          <w:color w:val="000000"/>
+          <w:sz w:val="19"/>
+          <w:szCs w:val="19"/>
+          <w:lang w:val="en-US"/>
+        </w:rPr>
+        <w:t>-&gt;cellPlayer</w:t>
+      </w:r>
+      <w:proofErr w:type="gramStart"/>
+      <w:r>
+        <w:rPr>
+          <w:rFonts w:ascii="Consolas" w:hAnsi="Consolas" w:cs="Consolas"/>
+          <w:color w:val="000000"/>
+          <w:sz w:val="19"/>
+          <w:szCs w:val="19"/>
+          <w:lang w:val="en-US"/>
+        </w:rPr>
+        <w:t>].itemCell</w:t>
+      </w:r>
+      <w:proofErr w:type="gramEnd"/>
+      <w:r>
+        <w:rPr>
+          <w:rFonts w:ascii="Consolas" w:hAnsi="Consolas" w:cs="Consolas"/>
+          <w:color w:val="000000"/>
+          <w:sz w:val="19"/>
+          <w:szCs w:val="19"/>
+          <w:lang w:val="en-US"/>
+        </w:rPr>
+        <w:t xml:space="preserve">; </w:t>
+      </w:r>
+    </w:p>
+    <w:p>
+      <w:pPr>
+        <w:suppressAutoHyphens w:val="0"/>
+        <w:autoSpaceDE w:val="0"/>
+        <w:adjustRightInd w:val="0"/>
+        <w:spacing w:after="0" w:line="240" w:lineRule="auto"/>
+        <w:ind w:left="708" w:firstLine="708"/>
+        <w:textAlignment w:val="auto"/>
+        <w:rPr>
+          <w:rFonts w:ascii="Consolas" w:hAnsi="Consolas" w:cs="Consolas"/>
+          <w:color w:val="000000"/>
+          <w:sz w:val="19"/>
+          <w:szCs w:val="19"/>
+          <w:lang w:val="en-US"/>
+        </w:rPr>
+      </w:pPr>
+      <w:r>
+        <w:rPr>
+          <w:rFonts w:ascii="Consolas" w:hAnsi="Consolas" w:cs="Consolas"/>
+          <w:color w:val="0000FF"/>
+          <w:sz w:val="19"/>
+          <w:szCs w:val="19"/>
+          <w:lang w:val="en-US"/>
+        </w:rPr>
+        <w:t>int</w:t>
+      </w:r>
+      <w:r>
+        <w:rPr>
+          <w:rFonts w:ascii="Consolas" w:hAnsi="Consolas" w:cs="Consolas"/>
+          <w:color w:val="000000"/>
+          <w:sz w:val="19"/>
+          <w:szCs w:val="19"/>
+          <w:lang w:val="en-US"/>
+        </w:rPr>
+        <w:t xml:space="preserve"> treasureSelected = </w:t>
+      </w:r>
+      <w:r>
+        <w:rPr>
+          <w:rFonts w:ascii="Consolas" w:hAnsi="Consolas" w:cs="Consolas"/>
+          <w:color w:val="808080"/>
+          <w:sz w:val="19"/>
+          <w:szCs w:val="19"/>
+          <w:lang w:val="en-US"/>
+        </w:rPr>
+        <w:t>pMap</w:t>
+      </w:r>
+      <w:r>
+        <w:rPr>
+          <w:rFonts w:ascii="Consolas" w:hAnsi="Consolas" w:cs="Consolas"/>
+          <w:color w:val="000000"/>
+          <w:sz w:val="19"/>
+          <w:szCs w:val="19"/>
+          <w:lang w:val="en-US"/>
+        </w:rPr>
+        <w:t>-&gt;cell[</w:t>
+      </w:r>
+      <w:r>
+        <w:rPr>
+          <w:rFonts w:ascii="Consolas" w:hAnsi="Consolas" w:cs="Consolas"/>
+          <w:color w:val="808080"/>
+          <w:sz w:val="19"/>
+          <w:szCs w:val="19"/>
+          <w:lang w:val="en-US"/>
+        </w:rPr>
+        <w:t>pPlayer</w:t>
+      </w:r>
+      <w:r>
+        <w:rPr>
+          <w:rFonts w:ascii="Consolas" w:hAnsi="Consolas" w:cs="Consolas"/>
+          <w:color w:val="000000"/>
+          <w:sz w:val="19"/>
+          <w:szCs w:val="19"/>
+          <w:lang w:val="en-US"/>
+        </w:rPr>
+        <w:t>-&gt;cellPlayer</w:t>
+      </w:r>
+      <w:proofErr w:type="gramStart"/>
+      <w:r>
+        <w:rPr>
+          <w:rFonts w:ascii="Consolas" w:hAnsi="Consolas" w:cs="Consolas"/>
+          <w:color w:val="000000"/>
+          <w:sz w:val="19"/>
+          <w:szCs w:val="19"/>
+          <w:lang w:val="en-US"/>
+        </w:rPr>
+        <w:t>].treasureCell</w:t>
+      </w:r>
+      <w:proofErr w:type="gramEnd"/>
+      <w:r>
+        <w:rPr>
+          <w:rFonts w:ascii="Consolas" w:hAnsi="Consolas" w:cs="Consolas"/>
+          <w:color w:val="000000"/>
+          <w:sz w:val="19"/>
+          <w:szCs w:val="19"/>
+          <w:lang w:val="en-US"/>
+        </w:rPr>
+        <w:t xml:space="preserve">; </w:t>
+      </w:r>
     </w:p>
     <w:p>
       <w:pPr>
@@ -6705,7 +6405,6 @@
           <w:lang w:val="en-US"/>
         </w:rPr>
       </w:pPr>
-      <w:proofErr w:type="gramStart"/>
       <w:r>
         <w:rPr>
           <w:rFonts w:ascii="Consolas" w:hAnsi="Consolas" w:cs="Consolas"/>
@@ -6714,18 +6413,7 @@
           <w:szCs w:val="19"/>
           <w:lang w:val="en-US"/>
         </w:rPr>
-        <w:t>printf(</w:t>
-      </w:r>
-      <w:proofErr w:type="gramEnd"/>
-      <w:r>
-        <w:rPr>
-          <w:rFonts w:ascii="Consolas" w:hAnsi="Consolas" w:cs="Consolas"/>
-          <w:color w:val="A31515"/>
-          <w:sz w:val="19"/>
-          <w:szCs w:val="19"/>
-          <w:lang w:val="en-US"/>
-        </w:rPr>
-        <w:t>"Item Adicionado: %s"</w:t>
+        <w:tab/>
       </w:r>
       <w:r>
         <w:rPr>
@@ -6735,17 +6423,7 @@
           <w:szCs w:val="19"/>
           <w:lang w:val="en-US"/>
         </w:rPr>
-        <w:t xml:space="preserve">, </w:t>
-      </w:r>
-      <w:r>
-        <w:rPr>
-          <w:rFonts w:ascii="Consolas" w:hAnsi="Consolas" w:cs="Consolas"/>
-          <w:color w:val="808080"/>
-          <w:sz w:val="19"/>
-          <w:szCs w:val="19"/>
-          <w:lang w:val="en-US"/>
-        </w:rPr>
-        <w:t>pMap</w:t>
+        <w:tab/>
       </w:r>
       <w:r>
         <w:rPr>
@@ -6755,7 +6433,27 @@
           <w:szCs w:val="19"/>
           <w:lang w:val="en-US"/>
         </w:rPr>
-        <w:t>-&gt;item[itemSelect].NameItem);</w:t>
+        <w:tab/>
+      </w:r>
+      <w:r>
+        <w:rPr>
+          <w:rFonts w:ascii="Consolas" w:hAnsi="Consolas" w:cs="Consolas"/>
+          <w:color w:val="000000"/>
+          <w:sz w:val="19"/>
+          <w:szCs w:val="19"/>
+          <w:lang w:val="en-US"/>
+        </w:rPr>
+        <w:tab/>
+      </w:r>
+      <w:r>
+        <w:rPr>
+          <w:rFonts w:ascii="Consolas" w:hAnsi="Consolas" w:cs="Consolas"/>
+          <w:color w:val="000000"/>
+          <w:sz w:val="19"/>
+          <w:szCs w:val="19"/>
+          <w:lang w:val="en-US"/>
+        </w:rPr>
+        <w:tab/>
       </w:r>
     </w:p>
     <w:p>
@@ -6774,7 +6472,16 @@
           <w:lang w:val="en-US"/>
         </w:rPr>
       </w:pPr>
-      <w:proofErr w:type="gramStart"/>
+      <w:r>
+        <w:rPr>
+          <w:rFonts w:ascii="Consolas" w:hAnsi="Consolas" w:cs="Consolas"/>
+          <w:color w:val="0000FF"/>
+          <w:sz w:val="19"/>
+          <w:szCs w:val="19"/>
+          <w:lang w:val="en-US"/>
+        </w:rPr>
+        <w:t>if</w:t>
+      </w:r>
       <w:r>
         <w:rPr>
           <w:rFonts w:ascii="Consolas" w:hAnsi="Consolas" w:cs="Consolas"/>
@@ -6783,6 +6490,370 @@
           <w:szCs w:val="19"/>
           <w:lang w:val="en-US"/>
         </w:rPr>
+        <w:t xml:space="preserve"> (</w:t>
+      </w:r>
+      <w:proofErr w:type="gramStart"/>
+      <w:r>
+        <w:rPr>
+          <w:rFonts w:ascii="Consolas" w:hAnsi="Consolas" w:cs="Consolas"/>
+          <w:color w:val="000000"/>
+          <w:sz w:val="19"/>
+          <w:szCs w:val="19"/>
+          <w:lang w:val="en-US"/>
+        </w:rPr>
+        <w:t>itemSelect !</w:t>
+      </w:r>
+      <w:proofErr w:type="gramEnd"/>
+      <w:r>
+        <w:rPr>
+          <w:rFonts w:ascii="Consolas" w:hAnsi="Consolas" w:cs="Consolas"/>
+          <w:color w:val="000000"/>
+          <w:sz w:val="19"/>
+          <w:szCs w:val="19"/>
+          <w:lang w:val="en-US"/>
+        </w:rPr>
+        <w:t>= -1) {</w:t>
+      </w:r>
+    </w:p>
+    <w:p>
+      <w:pPr>
+        <w:suppressAutoHyphens w:val="0"/>
+        <w:autoSpaceDE w:val="0"/>
+        <w:adjustRightInd w:val="0"/>
+        <w:spacing w:after="0" w:line="240" w:lineRule="auto"/>
+        <w:ind w:left="1416"/>
+        <w:textAlignment w:val="auto"/>
+        <w:rPr>
+          <w:rFonts w:ascii="Consolas" w:hAnsi="Consolas" w:cs="Consolas"/>
+          <w:color w:val="000000"/>
+          <w:sz w:val="19"/>
+          <w:szCs w:val="19"/>
+          <w:lang w:val="en-US"/>
+        </w:rPr>
+      </w:pPr>
+      <w:r>
+        <w:rPr>
+          <w:rFonts w:ascii="Consolas" w:hAnsi="Consolas" w:cs="Consolas"/>
+          <w:color w:val="808080"/>
+          <w:sz w:val="19"/>
+          <w:szCs w:val="19"/>
+          <w:lang w:val="en-US"/>
+        </w:rPr>
+        <w:t>pPlayer</w:t>
+      </w:r>
+      <w:r>
+        <w:rPr>
+          <w:rFonts w:ascii="Consolas" w:hAnsi="Consolas" w:cs="Consolas"/>
+          <w:color w:val="000000"/>
+          <w:sz w:val="19"/>
+          <w:szCs w:val="19"/>
+          <w:lang w:val="en-US"/>
+        </w:rPr>
+        <w:t xml:space="preserve">-&gt;damage = </w:t>
+      </w:r>
+      <w:r>
+        <w:rPr>
+          <w:rFonts w:ascii="Consolas" w:hAnsi="Consolas" w:cs="Consolas"/>
+          <w:color w:val="808080"/>
+          <w:sz w:val="19"/>
+          <w:szCs w:val="19"/>
+          <w:lang w:val="en-US"/>
+        </w:rPr>
+        <w:t>pPlayer</w:t>
+      </w:r>
+      <w:r>
+        <w:rPr>
+          <w:rFonts w:ascii="Consolas" w:hAnsi="Consolas" w:cs="Consolas"/>
+          <w:color w:val="000000"/>
+          <w:sz w:val="19"/>
+          <w:szCs w:val="19"/>
+          <w:lang w:val="en-US"/>
+        </w:rPr>
+        <w:t xml:space="preserve">-&gt;damage + </w:t>
+      </w:r>
+      <w:r>
+        <w:rPr>
+          <w:rFonts w:ascii="Consolas" w:hAnsi="Consolas" w:cs="Consolas"/>
+          <w:color w:val="808080"/>
+          <w:sz w:val="19"/>
+          <w:szCs w:val="19"/>
+          <w:lang w:val="en-US"/>
+        </w:rPr>
+        <w:t>pMap</w:t>
+      </w:r>
+      <w:r>
+        <w:rPr>
+          <w:rFonts w:ascii="Consolas" w:hAnsi="Consolas" w:cs="Consolas"/>
+          <w:color w:val="000000"/>
+          <w:sz w:val="19"/>
+          <w:szCs w:val="19"/>
+          <w:lang w:val="en-US"/>
+        </w:rPr>
+        <w:t>-&gt;item[itemSelect</w:t>
+      </w:r>
+      <w:proofErr w:type="gramStart"/>
+      <w:r>
+        <w:rPr>
+          <w:rFonts w:ascii="Consolas" w:hAnsi="Consolas" w:cs="Consolas"/>
+          <w:color w:val="000000"/>
+          <w:sz w:val="19"/>
+          <w:szCs w:val="19"/>
+          <w:lang w:val="en-US"/>
+        </w:rPr>
+        <w:t>].DamageItem</w:t>
+      </w:r>
+      <w:proofErr w:type="gramEnd"/>
+      <w:r>
+        <w:rPr>
+          <w:rFonts w:ascii="Consolas" w:hAnsi="Consolas" w:cs="Consolas"/>
+          <w:color w:val="000000"/>
+          <w:sz w:val="19"/>
+          <w:szCs w:val="19"/>
+          <w:lang w:val="en-US"/>
+        </w:rPr>
+        <w:t>;</w:t>
+      </w:r>
+    </w:p>
+    <w:p>
+      <w:pPr>
+        <w:suppressAutoHyphens w:val="0"/>
+        <w:autoSpaceDE w:val="0"/>
+        <w:adjustRightInd w:val="0"/>
+        <w:spacing w:after="0" w:line="240" w:lineRule="auto"/>
+        <w:ind w:left="1416"/>
+        <w:textAlignment w:val="auto"/>
+        <w:rPr>
+          <w:rFonts w:ascii="Consolas" w:hAnsi="Consolas" w:cs="Consolas"/>
+          <w:color w:val="000000"/>
+          <w:sz w:val="19"/>
+          <w:szCs w:val="19"/>
+          <w:lang w:val="en-US"/>
+        </w:rPr>
+      </w:pPr>
+      <w:r>
+        <w:rPr>
+          <w:rFonts w:ascii="Consolas" w:hAnsi="Consolas" w:cs="Consolas"/>
+          <w:color w:val="808080"/>
+          <w:sz w:val="19"/>
+          <w:szCs w:val="19"/>
+          <w:lang w:val="en-US"/>
+        </w:rPr>
+        <w:t>pPlayer</w:t>
+      </w:r>
+      <w:r>
+        <w:rPr>
+          <w:rFonts w:ascii="Consolas" w:hAnsi="Consolas" w:cs="Consolas"/>
+          <w:color w:val="000000"/>
+          <w:sz w:val="19"/>
+          <w:szCs w:val="19"/>
+          <w:lang w:val="en-US"/>
+        </w:rPr>
+        <w:t xml:space="preserve">-&gt;critic = </w:t>
+      </w:r>
+      <w:r>
+        <w:rPr>
+          <w:rFonts w:ascii="Consolas" w:hAnsi="Consolas" w:cs="Consolas"/>
+          <w:color w:val="808080"/>
+          <w:sz w:val="19"/>
+          <w:szCs w:val="19"/>
+          <w:lang w:val="en-US"/>
+        </w:rPr>
+        <w:t>pPlayer</w:t>
+      </w:r>
+      <w:r>
+        <w:rPr>
+          <w:rFonts w:ascii="Consolas" w:hAnsi="Consolas" w:cs="Consolas"/>
+          <w:color w:val="000000"/>
+          <w:sz w:val="19"/>
+          <w:szCs w:val="19"/>
+          <w:lang w:val="en-US"/>
+        </w:rPr>
+        <w:t xml:space="preserve">-&gt;critic + </w:t>
+      </w:r>
+      <w:r>
+        <w:rPr>
+          <w:rFonts w:ascii="Consolas" w:hAnsi="Consolas" w:cs="Consolas"/>
+          <w:color w:val="808080"/>
+          <w:sz w:val="19"/>
+          <w:szCs w:val="19"/>
+          <w:lang w:val="en-US"/>
+        </w:rPr>
+        <w:t>pMap</w:t>
+      </w:r>
+      <w:r>
+        <w:rPr>
+          <w:rFonts w:ascii="Consolas" w:hAnsi="Consolas" w:cs="Consolas"/>
+          <w:color w:val="000000"/>
+          <w:sz w:val="19"/>
+          <w:szCs w:val="19"/>
+          <w:lang w:val="en-US"/>
+        </w:rPr>
+        <w:t>-&gt;item[itemSelect</w:t>
+      </w:r>
+      <w:proofErr w:type="gramStart"/>
+      <w:r>
+        <w:rPr>
+          <w:rFonts w:ascii="Consolas" w:hAnsi="Consolas" w:cs="Consolas"/>
+          <w:color w:val="000000"/>
+          <w:sz w:val="19"/>
+          <w:szCs w:val="19"/>
+          <w:lang w:val="en-US"/>
+        </w:rPr>
+        <w:t>].CriticItem</w:t>
+      </w:r>
+      <w:proofErr w:type="gramEnd"/>
+      <w:r>
+        <w:rPr>
+          <w:rFonts w:ascii="Consolas" w:hAnsi="Consolas" w:cs="Consolas"/>
+          <w:color w:val="000000"/>
+          <w:sz w:val="19"/>
+          <w:szCs w:val="19"/>
+          <w:lang w:val="en-US"/>
+        </w:rPr>
+        <w:t>;</w:t>
+      </w:r>
+    </w:p>
+    <w:p>
+      <w:pPr>
+        <w:suppressAutoHyphens w:val="0"/>
+        <w:autoSpaceDE w:val="0"/>
+        <w:adjustRightInd w:val="0"/>
+        <w:spacing w:after="0" w:line="240" w:lineRule="auto"/>
+        <w:ind w:left="1416"/>
+        <w:textAlignment w:val="auto"/>
+        <w:rPr>
+          <w:rFonts w:ascii="Consolas" w:hAnsi="Consolas" w:cs="Consolas"/>
+          <w:color w:val="000000"/>
+          <w:sz w:val="19"/>
+          <w:szCs w:val="19"/>
+          <w:lang w:val="en-US"/>
+        </w:rPr>
+      </w:pPr>
+      <w:r>
+        <w:rPr>
+          <w:rFonts w:ascii="Consolas" w:hAnsi="Consolas" w:cs="Consolas"/>
+          <w:color w:val="808080"/>
+          <w:sz w:val="19"/>
+          <w:szCs w:val="19"/>
+          <w:lang w:val="en-US"/>
+        </w:rPr>
+        <w:t>pPlayer</w:t>
+      </w:r>
+      <w:r>
+        <w:rPr>
+          <w:rFonts w:ascii="Consolas" w:hAnsi="Consolas" w:cs="Consolas"/>
+          <w:color w:val="000000"/>
+          <w:sz w:val="19"/>
+          <w:szCs w:val="19"/>
+          <w:lang w:val="en-US"/>
+        </w:rPr>
+        <w:t xml:space="preserve">-&gt;energyPlayer = </w:t>
+      </w:r>
+      <w:r>
+        <w:rPr>
+          <w:rFonts w:ascii="Consolas" w:hAnsi="Consolas" w:cs="Consolas"/>
+          <w:color w:val="808080"/>
+          <w:sz w:val="19"/>
+          <w:szCs w:val="19"/>
+          <w:lang w:val="en-US"/>
+        </w:rPr>
+        <w:t>pPlayer</w:t>
+      </w:r>
+      <w:r>
+        <w:rPr>
+          <w:rFonts w:ascii="Consolas" w:hAnsi="Consolas" w:cs="Consolas"/>
+          <w:color w:val="000000"/>
+          <w:sz w:val="19"/>
+          <w:szCs w:val="19"/>
+          <w:lang w:val="en-US"/>
+        </w:rPr>
+        <w:t xml:space="preserve">-&gt;energyPlayer + </w:t>
+      </w:r>
+      <w:r>
+        <w:rPr>
+          <w:rFonts w:ascii="Consolas" w:hAnsi="Consolas" w:cs="Consolas"/>
+          <w:color w:val="808080"/>
+          <w:sz w:val="19"/>
+          <w:szCs w:val="19"/>
+          <w:lang w:val="en-US"/>
+        </w:rPr>
+        <w:t>pMap</w:t>
+      </w:r>
+      <w:r>
+        <w:rPr>
+          <w:rFonts w:ascii="Consolas" w:hAnsi="Consolas" w:cs="Consolas"/>
+          <w:color w:val="000000"/>
+          <w:sz w:val="19"/>
+          <w:szCs w:val="19"/>
+          <w:lang w:val="en-US"/>
+        </w:rPr>
+        <w:t>-&gt;item[itemSelect</w:t>
+      </w:r>
+      <w:proofErr w:type="gramStart"/>
+      <w:r>
+        <w:rPr>
+          <w:rFonts w:ascii="Consolas" w:hAnsi="Consolas" w:cs="Consolas"/>
+          <w:color w:val="000000"/>
+          <w:sz w:val="19"/>
+          <w:szCs w:val="19"/>
+          <w:lang w:val="en-US"/>
+        </w:rPr>
+        <w:t>].LifeItem</w:t>
+      </w:r>
+      <w:proofErr w:type="gramEnd"/>
+      <w:r>
+        <w:rPr>
+          <w:rFonts w:ascii="Consolas" w:hAnsi="Consolas" w:cs="Consolas"/>
+          <w:color w:val="000000"/>
+          <w:sz w:val="19"/>
+          <w:szCs w:val="19"/>
+          <w:lang w:val="en-US"/>
+        </w:rPr>
+        <w:t>;</w:t>
+      </w:r>
+    </w:p>
+    <w:p>
+      <w:pPr>
+        <w:suppressAutoHyphens w:val="0"/>
+        <w:autoSpaceDE w:val="0"/>
+        <w:adjustRightInd w:val="0"/>
+        <w:spacing w:after="0" w:line="240" w:lineRule="auto"/>
+        <w:ind w:left="1416"/>
+        <w:textAlignment w:val="auto"/>
+        <w:rPr>
+          <w:rFonts w:ascii="Consolas" w:hAnsi="Consolas" w:cs="Consolas"/>
+          <w:color w:val="000000"/>
+          <w:sz w:val="19"/>
+          <w:szCs w:val="19"/>
+          <w:lang w:val="en-US"/>
+        </w:rPr>
+      </w:pPr>
+    </w:p>
+    <w:p>
+      <w:pPr>
+        <w:suppressAutoHyphens w:val="0"/>
+        <w:autoSpaceDE w:val="0"/>
+        <w:adjustRightInd w:val="0"/>
+        <w:spacing w:after="0" w:line="240" w:lineRule="auto"/>
+        <w:ind w:left="1416"/>
+        <w:textAlignment w:val="auto"/>
+        <w:rPr>
+          <w:rFonts w:ascii="Consolas" w:hAnsi="Consolas" w:cs="Consolas"/>
+          <w:color w:val="000000"/>
+          <w:sz w:val="19"/>
+          <w:szCs w:val="19"/>
+          <w:lang w:val="en-US"/>
+        </w:rPr>
+      </w:pPr>
+      <w:proofErr w:type="gramStart"/>
+      <w:r>
+        <w:rPr>
+          <w:rFonts w:ascii="Consolas" w:hAnsi="Consolas" w:cs="Consolas"/>
+          <w:color w:val="000000"/>
+          <w:sz w:val="19"/>
+          <w:szCs w:val="19"/>
+          <w:lang w:val="en-US"/>
+        </w:rPr>
         <w:t>printf(</w:t>
       </w:r>
       <w:proofErr w:type="gramEnd"/>
@@ -6794,7 +6865,7 @@
           <w:szCs w:val="19"/>
           <w:lang w:val="en-US"/>
         </w:rPr>
-        <w:t>"Dano Adicionado: %d"</w:t>
+        <w:t>"Item Adicionado: %s"</w:t>
       </w:r>
       <w:r>
         <w:rPr>
@@ -6824,7 +6895,214 @@
           <w:szCs w:val="19"/>
           <w:lang w:val="en-US"/>
         </w:rPr>
+        <w:t>-&gt;item[itemSelect].NameItem);</w:t>
+      </w:r>
+    </w:p>
+    <w:p>
+      <w:pPr>
+        <w:suppressAutoHyphens w:val="0"/>
+        <w:autoSpaceDE w:val="0"/>
+        <w:adjustRightInd w:val="0"/>
+        <w:spacing w:after="0" w:line="240" w:lineRule="auto"/>
+        <w:ind w:left="1416"/>
+        <w:textAlignment w:val="auto"/>
+        <w:rPr>
+          <w:rFonts w:ascii="Consolas" w:hAnsi="Consolas" w:cs="Consolas"/>
+          <w:color w:val="000000"/>
+          <w:sz w:val="19"/>
+          <w:szCs w:val="19"/>
+          <w:lang w:val="en-US"/>
+        </w:rPr>
+      </w:pPr>
+      <w:proofErr w:type="gramStart"/>
+      <w:r>
+        <w:rPr>
+          <w:rFonts w:ascii="Consolas" w:hAnsi="Consolas" w:cs="Consolas"/>
+          <w:color w:val="000000"/>
+          <w:sz w:val="19"/>
+          <w:szCs w:val="19"/>
+          <w:lang w:val="en-US"/>
+        </w:rPr>
+        <w:t>printf(</w:t>
+      </w:r>
+      <w:proofErr w:type="gramEnd"/>
+      <w:r>
+        <w:rPr>
+          <w:rFonts w:ascii="Consolas" w:hAnsi="Consolas" w:cs="Consolas"/>
+          <w:color w:val="A31515"/>
+          <w:sz w:val="19"/>
+          <w:szCs w:val="19"/>
+          <w:lang w:val="en-US"/>
+        </w:rPr>
+        <w:t>"Dano Adicionado: %d"</w:t>
+      </w:r>
+      <w:r>
+        <w:rPr>
+          <w:rFonts w:ascii="Consolas" w:hAnsi="Consolas" w:cs="Consolas"/>
+          <w:color w:val="000000"/>
+          <w:sz w:val="19"/>
+          <w:szCs w:val="19"/>
+          <w:lang w:val="en-US"/>
+        </w:rPr>
+        <w:t xml:space="preserve">, </w:t>
+      </w:r>
+      <w:r>
+        <w:rPr>
+          <w:rFonts w:ascii="Consolas" w:hAnsi="Consolas" w:cs="Consolas"/>
+          <w:color w:val="808080"/>
+          <w:sz w:val="19"/>
+          <w:szCs w:val="19"/>
+          <w:lang w:val="en-US"/>
+        </w:rPr>
+        <w:t>pMap</w:t>
+      </w:r>
+      <w:r>
+        <w:rPr>
+          <w:rFonts w:ascii="Consolas" w:hAnsi="Consolas" w:cs="Consolas"/>
+          <w:color w:val="000000"/>
+          <w:sz w:val="19"/>
+          <w:szCs w:val="19"/>
+          <w:lang w:val="en-US"/>
+        </w:rPr>
         <w:t>-&gt;item[itemSelect].DamageItem);</w:t>
+      </w:r>
+    </w:p>
+    <w:p>
+      <w:pPr>
+        <w:suppressAutoHyphens w:val="0"/>
+        <w:autoSpaceDE w:val="0"/>
+        <w:adjustRightInd w:val="0"/>
+        <w:spacing w:after="0" w:line="240" w:lineRule="auto"/>
+        <w:ind w:left="1416"/>
+        <w:textAlignment w:val="auto"/>
+        <w:rPr>
+          <w:rFonts w:ascii="Consolas" w:hAnsi="Consolas" w:cs="Consolas"/>
+          <w:color w:val="000000"/>
+          <w:sz w:val="19"/>
+          <w:szCs w:val="19"/>
+          <w:lang w:val="en-US"/>
+        </w:rPr>
+      </w:pPr>
+      <w:proofErr w:type="gramStart"/>
+      <w:r>
+        <w:rPr>
+          <w:rFonts w:ascii="Consolas" w:hAnsi="Consolas" w:cs="Consolas"/>
+          <w:color w:val="000000"/>
+          <w:sz w:val="19"/>
+          <w:szCs w:val="19"/>
+          <w:lang w:val="en-US"/>
+        </w:rPr>
+        <w:t>printf(</w:t>
+      </w:r>
+      <w:proofErr w:type="gramEnd"/>
+      <w:r>
+        <w:rPr>
+          <w:rFonts w:ascii="Consolas" w:hAnsi="Consolas" w:cs="Consolas"/>
+          <w:color w:val="A31515"/>
+          <w:sz w:val="19"/>
+          <w:szCs w:val="19"/>
+          <w:lang w:val="en-US"/>
+        </w:rPr>
+        <w:t>"Dano critico Adicionado: %d"</w:t>
+      </w:r>
+      <w:r>
+        <w:rPr>
+          <w:rFonts w:ascii="Consolas" w:hAnsi="Consolas" w:cs="Consolas"/>
+          <w:color w:val="000000"/>
+          <w:sz w:val="19"/>
+          <w:szCs w:val="19"/>
+          <w:lang w:val="en-US"/>
+        </w:rPr>
+        <w:t xml:space="preserve">, </w:t>
+      </w:r>
+      <w:r>
+        <w:rPr>
+          <w:rFonts w:ascii="Consolas" w:hAnsi="Consolas" w:cs="Consolas"/>
+          <w:color w:val="808080"/>
+          <w:sz w:val="19"/>
+          <w:szCs w:val="19"/>
+          <w:lang w:val="en-US"/>
+        </w:rPr>
+        <w:t>pMap</w:t>
+      </w:r>
+      <w:r>
+        <w:rPr>
+          <w:rFonts w:ascii="Consolas" w:hAnsi="Consolas" w:cs="Consolas"/>
+          <w:color w:val="000000"/>
+          <w:sz w:val="19"/>
+          <w:szCs w:val="19"/>
+          <w:lang w:val="en-US"/>
+        </w:rPr>
+        <w:t>-&gt;item[itemSelect].CriticItem);</w:t>
+      </w:r>
+    </w:p>
+    <w:p>
+      <w:pPr>
+        <w:suppressAutoHyphens w:val="0"/>
+        <w:autoSpaceDE w:val="0"/>
+        <w:adjustRightInd w:val="0"/>
+        <w:spacing w:after="0" w:line="240" w:lineRule="auto"/>
+        <w:ind w:left="1416"/>
+        <w:textAlignment w:val="auto"/>
+        <w:rPr>
+          <w:rFonts w:ascii="Consolas" w:hAnsi="Consolas" w:cs="Consolas"/>
+          <w:color w:val="000000"/>
+          <w:sz w:val="19"/>
+          <w:szCs w:val="19"/>
+          <w:lang w:val="en-US"/>
+        </w:rPr>
+      </w:pPr>
+      <w:proofErr w:type="gramStart"/>
+      <w:r>
+        <w:rPr>
+          <w:rFonts w:ascii="Consolas" w:hAnsi="Consolas" w:cs="Consolas"/>
+          <w:color w:val="000000"/>
+          <w:sz w:val="19"/>
+          <w:szCs w:val="19"/>
+          <w:lang w:val="en-US"/>
+        </w:rPr>
+        <w:t>printf(</w:t>
+      </w:r>
+      <w:proofErr w:type="gramEnd"/>
+      <w:r>
+        <w:rPr>
+          <w:rFonts w:ascii="Consolas" w:hAnsi="Consolas" w:cs="Consolas"/>
+          <w:color w:val="A31515"/>
+          <w:sz w:val="19"/>
+          <w:szCs w:val="19"/>
+          <w:lang w:val="en-US"/>
+        </w:rPr>
+        <w:t>"HP Adicionado: %d"</w:t>
+      </w:r>
+      <w:r>
+        <w:rPr>
+          <w:rFonts w:ascii="Consolas" w:hAnsi="Consolas" w:cs="Consolas"/>
+          <w:color w:val="000000"/>
+          <w:sz w:val="19"/>
+          <w:szCs w:val="19"/>
+          <w:lang w:val="en-US"/>
+        </w:rPr>
+        <w:t xml:space="preserve">, </w:t>
+      </w:r>
+      <w:r>
+        <w:rPr>
+          <w:rFonts w:ascii="Consolas" w:hAnsi="Consolas" w:cs="Consolas"/>
+          <w:color w:val="808080"/>
+          <w:sz w:val="19"/>
+          <w:szCs w:val="19"/>
+          <w:lang w:val="en-US"/>
+        </w:rPr>
+        <w:t>pMap</w:t>
+      </w:r>
+      <w:r>
+        <w:rPr>
+          <w:rFonts w:ascii="Consolas" w:hAnsi="Consolas" w:cs="Consolas"/>
+          <w:color w:val="000000"/>
+          <w:sz w:val="19"/>
+          <w:szCs w:val="19"/>
+          <w:lang w:val="en-US"/>
+        </w:rPr>
+        <w:t>-&gt;item[itemSelect].LifeItem);</w:t>
       </w:r>
     </w:p>
     <w:p>
@@ -6843,7 +7121,6 @@
           <w:lang w:val="en-US"/>
         </w:rPr>
       </w:pPr>
-      <w:proofErr w:type="gramStart"/>
       <w:r>
         <w:rPr>
           <w:rFonts w:ascii="Consolas" w:hAnsi="Consolas" w:cs="Consolas"/>
@@ -6852,9 +7129,193 @@
           <w:szCs w:val="19"/>
           <w:lang w:val="en-US"/>
         </w:rPr>
+        <w:t>}</w:t>
+      </w:r>
+    </w:p>
+    <w:p>
+      <w:pPr>
+        <w:suppressAutoHyphens w:val="0"/>
+        <w:autoSpaceDE w:val="0"/>
+        <w:adjustRightInd w:val="0"/>
+        <w:spacing w:after="0" w:line="240" w:lineRule="auto"/>
+        <w:ind w:left="1416"/>
+        <w:textAlignment w:val="auto"/>
+        <w:rPr>
+          <w:rFonts w:ascii="Consolas" w:hAnsi="Consolas" w:cs="Consolas"/>
+          <w:color w:val="000000"/>
+          <w:sz w:val="19"/>
+          <w:szCs w:val="19"/>
+          <w:lang w:val="en-US"/>
+        </w:rPr>
+      </w:pPr>
+      <w:r>
+        <w:rPr>
+          <w:rFonts w:ascii="Consolas" w:hAnsi="Consolas" w:cs="Consolas"/>
+          <w:color w:val="0000FF"/>
+          <w:sz w:val="19"/>
+          <w:szCs w:val="19"/>
+          <w:lang w:val="en-US"/>
+        </w:rPr>
+        <w:t>if</w:t>
+      </w:r>
+      <w:r>
+        <w:rPr>
+          <w:rFonts w:ascii="Consolas" w:hAnsi="Consolas" w:cs="Consolas"/>
+          <w:color w:val="000000"/>
+          <w:sz w:val="19"/>
+          <w:szCs w:val="19"/>
+          <w:lang w:val="en-US"/>
+        </w:rPr>
+        <w:t xml:space="preserve"> (</w:t>
+      </w:r>
+      <w:proofErr w:type="gramStart"/>
+      <w:r>
+        <w:rPr>
+          <w:rFonts w:ascii="Consolas" w:hAnsi="Consolas" w:cs="Consolas"/>
+          <w:color w:val="000000"/>
+          <w:sz w:val="19"/>
+          <w:szCs w:val="19"/>
+          <w:lang w:val="en-US"/>
+        </w:rPr>
+        <w:t>treasureSelected !</w:t>
+      </w:r>
+      <w:proofErr w:type="gramEnd"/>
+      <w:r>
+        <w:rPr>
+          <w:rFonts w:ascii="Consolas" w:hAnsi="Consolas" w:cs="Consolas"/>
+          <w:color w:val="000000"/>
+          <w:sz w:val="19"/>
+          <w:szCs w:val="19"/>
+          <w:lang w:val="en-US"/>
+        </w:rPr>
+        <w:t>= -1) {</w:t>
+      </w:r>
+    </w:p>
+    <w:p>
+      <w:pPr>
+        <w:suppressAutoHyphens w:val="0"/>
+        <w:autoSpaceDE w:val="0"/>
+        <w:adjustRightInd w:val="0"/>
+        <w:spacing w:after="0" w:line="240" w:lineRule="auto"/>
+        <w:ind w:left="1416"/>
+        <w:textAlignment w:val="auto"/>
+        <w:rPr>
+          <w:rFonts w:ascii="Consolas" w:hAnsi="Consolas" w:cs="Consolas"/>
+          <w:color w:val="000000"/>
+          <w:sz w:val="19"/>
+          <w:szCs w:val="19"/>
+          <w:lang w:val="en-US"/>
+        </w:rPr>
+      </w:pPr>
+      <w:r>
+        <w:rPr>
+          <w:rFonts w:ascii="Consolas" w:hAnsi="Consolas" w:cs="Consolas"/>
+          <w:color w:val="808080"/>
+          <w:sz w:val="19"/>
+          <w:szCs w:val="19"/>
+          <w:lang w:val="en-US"/>
+        </w:rPr>
+        <w:t>pPlayer</w:t>
+      </w:r>
+      <w:r>
+        <w:rPr>
+          <w:rFonts w:ascii="Consolas" w:hAnsi="Consolas" w:cs="Consolas"/>
+          <w:color w:val="000000"/>
+          <w:sz w:val="19"/>
+          <w:szCs w:val="19"/>
+          <w:lang w:val="en-US"/>
+        </w:rPr>
+        <w:t xml:space="preserve">-&gt;treasurePlayer = </w:t>
+      </w:r>
+      <w:r>
+        <w:rPr>
+          <w:rFonts w:ascii="Consolas" w:hAnsi="Consolas" w:cs="Consolas"/>
+          <w:color w:val="808080"/>
+          <w:sz w:val="19"/>
+          <w:szCs w:val="19"/>
+          <w:lang w:val="en-US"/>
+        </w:rPr>
+        <w:t>pPlayer</w:t>
+      </w:r>
+      <w:r>
+        <w:rPr>
+          <w:rFonts w:ascii="Consolas" w:hAnsi="Consolas" w:cs="Consolas"/>
+          <w:color w:val="000000"/>
+          <w:sz w:val="19"/>
+          <w:szCs w:val="19"/>
+          <w:lang w:val="en-US"/>
+        </w:rPr>
+        <w:t xml:space="preserve">-&gt;treasurePlayer + </w:t>
+      </w:r>
+      <w:r>
+        <w:rPr>
+          <w:rFonts w:ascii="Consolas" w:hAnsi="Consolas" w:cs="Consolas"/>
+          <w:color w:val="808080"/>
+          <w:sz w:val="19"/>
+          <w:szCs w:val="19"/>
+          <w:lang w:val="en-US"/>
+        </w:rPr>
+        <w:t>pMap</w:t>
+      </w:r>
+      <w:r>
+        <w:rPr>
+          <w:rFonts w:ascii="Consolas" w:hAnsi="Consolas" w:cs="Consolas"/>
+          <w:color w:val="000000"/>
+          <w:sz w:val="19"/>
+          <w:szCs w:val="19"/>
+          <w:lang w:val="en-US"/>
+        </w:rPr>
+        <w:t>-&gt;treasure[treasureSelected</w:t>
+      </w:r>
+      <w:proofErr w:type="gramStart"/>
+      <w:r>
+        <w:rPr>
+          <w:rFonts w:ascii="Consolas" w:hAnsi="Consolas" w:cs="Consolas"/>
+          <w:color w:val="000000"/>
+          <w:sz w:val="19"/>
+          <w:szCs w:val="19"/>
+          <w:lang w:val="en-US"/>
+        </w:rPr>
+        <w:t>].Gold</w:t>
+      </w:r>
+      <w:proofErr w:type="gramEnd"/>
+      <w:r>
+        <w:rPr>
+          <w:rFonts w:ascii="Consolas" w:hAnsi="Consolas" w:cs="Consolas"/>
+          <w:color w:val="000000"/>
+          <w:sz w:val="19"/>
+          <w:szCs w:val="19"/>
+          <w:lang w:val="en-US"/>
+        </w:rPr>
+        <w:t>;</w:t>
+      </w:r>
+    </w:p>
+    <w:p>
+      <w:pPr>
+        <w:suppressAutoHyphens w:val="0"/>
+        <w:autoSpaceDE w:val="0"/>
+        <w:adjustRightInd w:val="0"/>
+        <w:spacing w:after="0" w:line="240" w:lineRule="auto"/>
+        <w:ind w:left="1416"/>
+        <w:textAlignment w:val="auto"/>
+        <w:rPr>
+          <w:rFonts w:ascii="Consolas" w:hAnsi="Consolas" w:cs="Consolas"/>
+          <w:color w:val="000000"/>
+          <w:sz w:val="19"/>
+          <w:szCs w:val="19"/>
+          <w:lang w:val="en-US"/>
+        </w:rPr>
+      </w:pPr>
+      <w:r>
+        <w:rPr>
+          <w:rFonts w:ascii="Consolas" w:hAnsi="Consolas" w:cs="Consolas"/>
+          <w:color w:val="000000"/>
+          <w:sz w:val="19"/>
+          <w:szCs w:val="19"/>
+          <w:lang w:val="en-US"/>
+        </w:rPr>
         <w:t>printf(</w:t>
       </w:r>
-      <w:proofErr w:type="gramEnd"/>
       <w:r>
         <w:rPr>
           <w:rFonts w:ascii="Consolas" w:hAnsi="Consolas" w:cs="Consolas"/>
@@ -6863,7 +7324,7 @@
           <w:szCs w:val="19"/>
           <w:lang w:val="en-US"/>
         </w:rPr>
-        <w:t>"Dano critico Adicionado: %d"</w:t>
+        <w:t>"\n"</w:t>
       </w:r>
       <w:r>
         <w:rPr>
@@ -6873,6 +7334,55 @@
           <w:szCs w:val="19"/>
           <w:lang w:val="en-US"/>
         </w:rPr>
+        <w:t>);</w:t>
+      </w:r>
+    </w:p>
+    <w:p>
+      <w:pPr>
+        <w:suppressAutoHyphens w:val="0"/>
+        <w:autoSpaceDE w:val="0"/>
+        <w:adjustRightInd w:val="0"/>
+        <w:spacing w:after="0" w:line="240" w:lineRule="auto"/>
+        <w:ind w:left="1416"/>
+        <w:textAlignment w:val="auto"/>
+        <w:rPr>
+          <w:rFonts w:ascii="Consolas" w:hAnsi="Consolas" w:cs="Consolas"/>
+          <w:color w:val="000000"/>
+          <w:sz w:val="19"/>
+          <w:szCs w:val="19"/>
+          <w:lang w:val="en-US"/>
+        </w:rPr>
+      </w:pPr>
+      <w:proofErr w:type="gramStart"/>
+      <w:r>
+        <w:rPr>
+          <w:rFonts w:ascii="Consolas" w:hAnsi="Consolas" w:cs="Consolas"/>
+          <w:color w:val="000000"/>
+          <w:sz w:val="19"/>
+          <w:szCs w:val="19"/>
+          <w:lang w:val="en-US"/>
+        </w:rPr>
+        <w:t>printf(</w:t>
+      </w:r>
+      <w:proofErr w:type="gramEnd"/>
+      <w:r>
+        <w:rPr>
+          <w:rFonts w:ascii="Consolas" w:hAnsi="Consolas" w:cs="Consolas"/>
+          <w:color w:val="A31515"/>
+          <w:sz w:val="19"/>
+          <w:szCs w:val="19"/>
+          <w:lang w:val="en-US"/>
+        </w:rPr>
+        <w:t>"Tesouro encontrado: %s\n"</w:t>
+      </w:r>
+      <w:r>
+        <w:rPr>
+          <w:rFonts w:ascii="Consolas" w:hAnsi="Consolas" w:cs="Consolas"/>
+          <w:color w:val="000000"/>
+          <w:sz w:val="19"/>
+          <w:szCs w:val="19"/>
+          <w:lang w:val="en-US"/>
+        </w:rPr>
         <w:t xml:space="preserve">, </w:t>
       </w:r>
       <w:r>
@@ -6893,7 +7403,7 @@
           <w:szCs w:val="19"/>
           <w:lang w:val="en-US"/>
         </w:rPr>
-        <w:t>-&gt;item[itemSelect].CriticItem);</w:t>
+        <w:t>-&gt;treasure[treasureSelected].NameTreasure);</w:t>
       </w:r>
     </w:p>
     <w:p>
@@ -6912,7 +7422,6 @@
           <w:lang w:val="en-US"/>
         </w:rPr>
       </w:pPr>
-      <w:proofErr w:type="gramStart"/>
       <w:r>
         <w:rPr>
           <w:rFonts w:ascii="Consolas" w:hAnsi="Consolas" w:cs="Consolas"/>
@@ -6921,6 +7430,17 @@
           <w:szCs w:val="19"/>
           <w:lang w:val="en-US"/>
         </w:rPr>
+        <w:tab/>
+      </w:r>
+      <w:proofErr w:type="gramStart"/>
+      <w:r>
+        <w:rPr>
+          <w:rFonts w:ascii="Consolas" w:hAnsi="Consolas" w:cs="Consolas"/>
+          <w:color w:val="000000"/>
+          <w:sz w:val="19"/>
+          <w:szCs w:val="19"/>
+          <w:lang w:val="en-US"/>
+        </w:rPr>
         <w:t>printf(</w:t>
       </w:r>
       <w:proofErr w:type="gramEnd"/>
@@ -6932,7 +7452,7 @@
           <w:szCs w:val="19"/>
           <w:lang w:val="en-US"/>
         </w:rPr>
-        <w:t>"HP Adicionado: %d"</w:t>
+        <w:t>"Gold Adicionado: %d\n"</w:t>
       </w:r>
       <w:r>
         <w:rPr>
@@ -6962,7 +7482,7 @@
           <w:szCs w:val="19"/>
           <w:lang w:val="en-US"/>
         </w:rPr>
-        <w:t>-&gt;item[itemSelect].LifeItem);</w:t>
+        <w:t>-&gt;treasure[treasureSelected].Gold);</w:t>
       </w:r>
     </w:p>
     <w:p>
@@ -6971,13 +7491,13 @@
         <w:autoSpaceDE w:val="0"/>
         <w:adjustRightInd w:val="0"/>
         <w:spacing w:after="0" w:line="240" w:lineRule="auto"/>
+        <w:ind w:left="708" w:firstLine="708"/>
         <w:textAlignment w:val="auto"/>
         <w:rPr>
           <w:rFonts w:ascii="Consolas" w:hAnsi="Consolas" w:cs="Consolas"/>
           <w:color w:val="000000"/>
           <w:sz w:val="19"/>
           <w:szCs w:val="19"/>
-          <w:lang w:val="en-US"/>
         </w:rPr>
       </w:pPr>
       <w:r>
@@ -6986,7 +7506,6 @@
           <w:color w:val="000000"/>
           <w:sz w:val="19"/>
           <w:szCs w:val="19"/>
-          <w:lang w:val="en-US"/>
         </w:rPr>
         <w:t>}</w:t>
       </w:r>
@@ -7004,50 +7523,16 @@
           <w:color w:val="000000"/>
           <w:sz w:val="19"/>
           <w:szCs w:val="19"/>
-          <w:lang w:val="en-US"/>
-        </w:rPr>
-      </w:pPr>
-      <w:r>
-        <w:rPr>
-          <w:rFonts w:ascii="Consolas" w:hAnsi="Consolas" w:cs="Consolas"/>
-          <w:color w:val="0000FF"/>
-          <w:sz w:val="19"/>
-          <w:szCs w:val="19"/>
-          <w:lang w:val="en-US"/>
-        </w:rPr>
-        <w:t>if</w:t>
-      </w:r>
+        </w:rPr>
+      </w:pPr>
       <w:r>
         <w:rPr>
           <w:rFonts w:ascii="Consolas" w:hAnsi="Consolas" w:cs="Consolas"/>
           <w:color w:val="000000"/>
           <w:sz w:val="19"/>
           <w:szCs w:val="19"/>
-          <w:lang w:val="en-US"/>
-        </w:rPr>
-        <w:t xml:space="preserve"> (</w:t>
-      </w:r>
-      <w:proofErr w:type="gramStart"/>
-      <w:r>
-        <w:rPr>
-          <w:rFonts w:ascii="Consolas" w:hAnsi="Consolas" w:cs="Consolas"/>
-          <w:color w:val="000000"/>
-          <w:sz w:val="19"/>
-          <w:szCs w:val="19"/>
-          <w:lang w:val="en-US"/>
-        </w:rPr>
-        <w:t>treasureSelected !</w:t>
-      </w:r>
-      <w:proofErr w:type="gramEnd"/>
-      <w:r>
-        <w:rPr>
-          <w:rFonts w:ascii="Consolas" w:hAnsi="Consolas" w:cs="Consolas"/>
-          <w:color w:val="000000"/>
-          <w:sz w:val="19"/>
-          <w:szCs w:val="19"/>
-          <w:lang w:val="en-US"/>
-        </w:rPr>
-        <w:t>= -1) {</w:t>
+        </w:rPr>
+        <w:t>}</w:t>
       </w:r>
     </w:p>
     <w:p>
@@ -7063,334 +7548,8 @@
           <w:color w:val="000000"/>
           <w:sz w:val="19"/>
           <w:szCs w:val="19"/>
-          <w:lang w:val="en-US"/>
-        </w:rPr>
-      </w:pPr>
-      <w:r>
-        <w:rPr>
-          <w:rFonts w:ascii="Consolas" w:hAnsi="Consolas" w:cs="Consolas"/>
-          <w:color w:val="808080"/>
-          <w:sz w:val="19"/>
-          <w:szCs w:val="19"/>
-          <w:lang w:val="en-US"/>
-        </w:rPr>
-        <w:t>pPlayer</w:t>
-      </w:r>
-      <w:r>
-        <w:rPr>
-          <w:rFonts w:ascii="Consolas" w:hAnsi="Consolas" w:cs="Consolas"/>
-          <w:color w:val="000000"/>
-          <w:sz w:val="19"/>
-          <w:szCs w:val="19"/>
-          <w:lang w:val="en-US"/>
-        </w:rPr>
-        <w:t xml:space="preserve">-&gt;treasurePlayer = </w:t>
-      </w:r>
-      <w:r>
-        <w:rPr>
-          <w:rFonts w:ascii="Consolas" w:hAnsi="Consolas" w:cs="Consolas"/>
-          <w:color w:val="808080"/>
-          <w:sz w:val="19"/>
-          <w:szCs w:val="19"/>
-          <w:lang w:val="en-US"/>
-        </w:rPr>
-        <w:t>pPlayer</w:t>
-      </w:r>
-      <w:r>
-        <w:rPr>
-          <w:rFonts w:ascii="Consolas" w:hAnsi="Consolas" w:cs="Consolas"/>
-          <w:color w:val="000000"/>
-          <w:sz w:val="19"/>
-          <w:szCs w:val="19"/>
-          <w:lang w:val="en-US"/>
-        </w:rPr>
-        <w:t xml:space="preserve">-&gt;treasurePlayer + </w:t>
-      </w:r>
-      <w:r>
-        <w:rPr>
-          <w:rFonts w:ascii="Consolas" w:hAnsi="Consolas" w:cs="Consolas"/>
-          <w:color w:val="808080"/>
-          <w:sz w:val="19"/>
-          <w:szCs w:val="19"/>
-          <w:lang w:val="en-US"/>
-        </w:rPr>
-        <w:t>pMap</w:t>
-      </w:r>
-      <w:r>
-        <w:rPr>
-          <w:rFonts w:ascii="Consolas" w:hAnsi="Consolas" w:cs="Consolas"/>
-          <w:color w:val="000000"/>
-          <w:sz w:val="19"/>
-          <w:szCs w:val="19"/>
-          <w:lang w:val="en-US"/>
-        </w:rPr>
-        <w:t>-&gt;treasure[treasureSelected</w:t>
-      </w:r>
-      <w:proofErr w:type="gramStart"/>
-      <w:r>
-        <w:rPr>
-          <w:rFonts w:ascii="Consolas" w:hAnsi="Consolas" w:cs="Consolas"/>
-          <w:color w:val="000000"/>
-          <w:sz w:val="19"/>
-          <w:szCs w:val="19"/>
-          <w:lang w:val="en-US"/>
-        </w:rPr>
-        <w:t>].Gold</w:t>
-      </w:r>
-      <w:proofErr w:type="gramEnd"/>
-      <w:r>
-        <w:rPr>
-          <w:rFonts w:ascii="Consolas" w:hAnsi="Consolas" w:cs="Consolas"/>
-          <w:color w:val="000000"/>
-          <w:sz w:val="19"/>
-          <w:szCs w:val="19"/>
-          <w:lang w:val="en-US"/>
-        </w:rPr>
-        <w:t>;</w:t>
-      </w:r>
-    </w:p>
-    <w:p>
-      <w:pPr>
-        <w:suppressAutoHyphens w:val="0"/>
-        <w:autoSpaceDE w:val="0"/>
-        <w:adjustRightInd w:val="0"/>
-        <w:spacing w:after="0" w:line="240" w:lineRule="auto"/>
-        <w:ind w:left="708"/>
-        <w:textAlignment w:val="auto"/>
-        <w:rPr>
-          <w:rFonts w:ascii="Consolas" w:hAnsi="Consolas" w:cs="Consolas"/>
-          <w:color w:val="000000"/>
-          <w:sz w:val="19"/>
-          <w:szCs w:val="19"/>
-          <w:lang w:val="en-US"/>
-        </w:rPr>
-      </w:pPr>
-      <w:r>
-        <w:rPr>
-          <w:rFonts w:ascii="Consolas" w:hAnsi="Consolas" w:cs="Consolas"/>
-          <w:color w:val="000000"/>
-          <w:sz w:val="19"/>
-          <w:szCs w:val="19"/>
-          <w:lang w:val="en-US"/>
-        </w:rPr>
-        <w:t>printf(</w:t>
-      </w:r>
-      <w:r>
-        <w:rPr>
-          <w:rFonts w:ascii="Consolas" w:hAnsi="Consolas" w:cs="Consolas"/>
-          <w:color w:val="A31515"/>
-          <w:sz w:val="19"/>
-          <w:szCs w:val="19"/>
-          <w:lang w:val="en-US"/>
-        </w:rPr>
-        <w:t>"\n"</w:t>
-      </w:r>
-      <w:r>
-        <w:rPr>
-          <w:rFonts w:ascii="Consolas" w:hAnsi="Consolas" w:cs="Consolas"/>
-          <w:color w:val="000000"/>
-          <w:sz w:val="19"/>
-          <w:szCs w:val="19"/>
-          <w:lang w:val="en-US"/>
-        </w:rPr>
-        <w:t>);</w:t>
-      </w:r>
-    </w:p>
-    <w:p>
-      <w:pPr>
-        <w:suppressAutoHyphens w:val="0"/>
-        <w:autoSpaceDE w:val="0"/>
-        <w:adjustRightInd w:val="0"/>
-        <w:spacing w:after="0" w:line="240" w:lineRule="auto"/>
-        <w:ind w:left="708"/>
-        <w:textAlignment w:val="auto"/>
-        <w:rPr>
-          <w:rFonts w:ascii="Consolas" w:hAnsi="Consolas" w:cs="Consolas"/>
-          <w:color w:val="000000"/>
-          <w:sz w:val="19"/>
-          <w:szCs w:val="19"/>
-          <w:lang w:val="en-US"/>
-        </w:rPr>
-      </w:pPr>
-      <w:proofErr w:type="gramStart"/>
-      <w:r>
-        <w:rPr>
-          <w:rFonts w:ascii="Consolas" w:hAnsi="Consolas" w:cs="Consolas"/>
-          <w:color w:val="000000"/>
-          <w:sz w:val="19"/>
-          <w:szCs w:val="19"/>
-          <w:lang w:val="en-US"/>
-        </w:rPr>
-        <w:t>printf(</w:t>
-      </w:r>
-      <w:proofErr w:type="gramEnd"/>
-      <w:r>
-        <w:rPr>
-          <w:rFonts w:ascii="Consolas" w:hAnsi="Consolas" w:cs="Consolas"/>
-          <w:color w:val="A31515"/>
-          <w:sz w:val="19"/>
-          <w:szCs w:val="19"/>
-          <w:lang w:val="en-US"/>
-        </w:rPr>
-        <w:t>"Tesouro encontrado: %s\n"</w:t>
-      </w:r>
-      <w:r>
-        <w:rPr>
-          <w:rFonts w:ascii="Consolas" w:hAnsi="Consolas" w:cs="Consolas"/>
-          <w:color w:val="000000"/>
-          <w:sz w:val="19"/>
-          <w:szCs w:val="19"/>
-          <w:lang w:val="en-US"/>
-        </w:rPr>
-        <w:t xml:space="preserve">, </w:t>
-      </w:r>
-      <w:r>
-        <w:rPr>
-          <w:rFonts w:ascii="Consolas" w:hAnsi="Consolas" w:cs="Consolas"/>
-          <w:color w:val="808080"/>
-          <w:sz w:val="19"/>
-          <w:szCs w:val="19"/>
-          <w:lang w:val="en-US"/>
-        </w:rPr>
-        <w:t>pMap</w:t>
-      </w:r>
-      <w:r>
-        <w:rPr>
-          <w:rFonts w:ascii="Consolas" w:hAnsi="Consolas" w:cs="Consolas"/>
-          <w:color w:val="000000"/>
-          <w:sz w:val="19"/>
-          <w:szCs w:val="19"/>
-          <w:lang w:val="en-US"/>
-        </w:rPr>
-        <w:t>-&gt;treasure[treasureSelected].NameTreasure);</w:t>
-      </w:r>
-    </w:p>
-    <w:p>
-      <w:pPr>
-        <w:suppressAutoHyphens w:val="0"/>
-        <w:autoSpaceDE w:val="0"/>
-        <w:adjustRightInd w:val="0"/>
-        <w:spacing w:after="0" w:line="240" w:lineRule="auto"/>
-        <w:textAlignment w:val="auto"/>
-        <w:rPr>
-          <w:rFonts w:ascii="Consolas" w:hAnsi="Consolas" w:cs="Consolas"/>
-          <w:color w:val="000000"/>
-          <w:sz w:val="19"/>
-          <w:szCs w:val="19"/>
-          <w:lang w:val="en-US"/>
-        </w:rPr>
-      </w:pPr>
-      <w:r>
-        <w:rPr>
-          <w:rFonts w:ascii="Consolas" w:hAnsi="Consolas" w:cs="Consolas"/>
-          <w:color w:val="000000"/>
-          <w:sz w:val="19"/>
-          <w:szCs w:val="19"/>
-          <w:lang w:val="en-US"/>
-        </w:rPr>
-        <w:tab/>
-      </w:r>
-      <w:proofErr w:type="gramStart"/>
-      <w:r>
-        <w:rPr>
-          <w:rFonts w:ascii="Consolas" w:hAnsi="Consolas" w:cs="Consolas"/>
-          <w:color w:val="000000"/>
-          <w:sz w:val="19"/>
-          <w:szCs w:val="19"/>
-          <w:lang w:val="en-US"/>
-        </w:rPr>
-        <w:t>printf(</w:t>
-      </w:r>
-      <w:proofErr w:type="gramEnd"/>
-      <w:r>
-        <w:rPr>
-          <w:rFonts w:ascii="Consolas" w:hAnsi="Consolas" w:cs="Consolas"/>
-          <w:color w:val="A31515"/>
-          <w:sz w:val="19"/>
-          <w:szCs w:val="19"/>
-          <w:lang w:val="en-US"/>
-        </w:rPr>
-        <w:t>"Gold Adicionado: %d\n"</w:t>
-      </w:r>
-      <w:r>
-        <w:rPr>
-          <w:rFonts w:ascii="Consolas" w:hAnsi="Consolas" w:cs="Consolas"/>
-          <w:color w:val="000000"/>
-          <w:sz w:val="19"/>
-          <w:szCs w:val="19"/>
-          <w:lang w:val="en-US"/>
-        </w:rPr>
-        <w:t xml:space="preserve">, </w:t>
-      </w:r>
-      <w:r>
-        <w:rPr>
-          <w:rFonts w:ascii="Consolas" w:hAnsi="Consolas" w:cs="Consolas"/>
-          <w:color w:val="808080"/>
-          <w:sz w:val="19"/>
-          <w:szCs w:val="19"/>
-          <w:lang w:val="en-US"/>
-        </w:rPr>
-        <w:t>pMap</w:t>
-      </w:r>
-      <w:r>
-        <w:rPr>
-          <w:rFonts w:ascii="Consolas" w:hAnsi="Consolas" w:cs="Consolas"/>
-          <w:color w:val="000000"/>
-          <w:sz w:val="19"/>
-          <w:szCs w:val="19"/>
-          <w:lang w:val="en-US"/>
-        </w:rPr>
-        <w:t>-&gt;treasure[treasureSelected].Gold);</w:t>
-      </w:r>
-    </w:p>
-    <w:p>
-      <w:pPr>
-        <w:suppressAutoHyphens w:val="0"/>
-        <w:autoSpaceDE w:val="0"/>
-        <w:adjustRightInd w:val="0"/>
-        <w:spacing w:after="0" w:line="240" w:lineRule="auto"/>
-        <w:ind w:firstLine="708"/>
-        <w:textAlignment w:val="auto"/>
-        <w:rPr>
-          <w:rFonts w:ascii="Consolas" w:hAnsi="Consolas" w:cs="Consolas"/>
-          <w:color w:val="000000"/>
-          <w:sz w:val="19"/>
-          <w:szCs w:val="19"/>
-        </w:rPr>
-      </w:pPr>
-      <w:r>
-        <w:rPr>
-          <w:rFonts w:ascii="Consolas" w:hAnsi="Consolas" w:cs="Consolas"/>
-          <w:color w:val="000000"/>
-          <w:sz w:val="19"/>
-          <w:szCs w:val="19"/>
-        </w:rPr>
-        <w:t>}</w:t>
-      </w:r>
-    </w:p>
-    <w:p>
-      <w:pPr>
-        <w:suppressAutoHyphens w:val="0"/>
-        <w:autoSpaceDE w:val="0"/>
-        <w:adjustRightInd w:val="0"/>
-        <w:spacing w:after="0" w:line="240" w:lineRule="auto"/>
-        <w:textAlignment w:val="auto"/>
-        <w:rPr>
-          <w:rFonts w:ascii="Consolas" w:hAnsi="Consolas" w:cs="Consolas"/>
-          <w:color w:val="000000"/>
-          <w:sz w:val="19"/>
-          <w:szCs w:val="19"/>
-        </w:rPr>
-      </w:pPr>
-      <w:r>
-        <w:rPr>
-          <w:rFonts w:ascii="Consolas" w:hAnsi="Consolas" w:cs="Consolas"/>
-          <w:color w:val="000000"/>
-          <w:sz w:val="19"/>
-          <w:szCs w:val="19"/>
-        </w:rPr>
-        <w:t>}</w:t>
-      </w:r>
+        </w:rPr>
+      </w:pPr>
     </w:p>
     <w:p>
       <w:pPr>
@@ -7464,7 +7623,6 @@
           <w:sz w:val="24"/>
           <w:szCs w:val="28"/>
         </w:rPr>
-        <w:lastRenderedPageBreak/>
         <w:t xml:space="preserve">No save os dados são carregados para uma estrutura SaveGame que guarda os dados </w:t>
       </w:r>
       <w:r>
@@ -7472,7 +7630,21 @@
           <w:sz w:val="24"/>
           <w:szCs w:val="28"/>
         </w:rPr>
-        <w:t>do jogador e dos monstros para depois os escrever no ficheiro binária através da instrução:</w:t>
+        <w:t>do jogador e dos monstros para depois os escrever no ficheiro binári</w:t>
+      </w:r>
+      <w:r>
+        <w:rPr>
+          <w:sz w:val="24"/>
+          <w:szCs w:val="28"/>
+        </w:rPr>
+        <w:t>o</w:t>
+      </w:r>
+      <w:r>
+        <w:rPr>
+          <w:sz w:val="24"/>
+          <w:szCs w:val="28"/>
+        </w:rPr>
+        <w:t xml:space="preserve"> através da instrução:</w:t>
       </w:r>
     </w:p>
     <w:p>
@@ -7982,7 +8154,35 @@
           <w:sz w:val="24"/>
           <w:szCs w:val="28"/>
         </w:rPr>
-        <w:t>Depois de colocar todas as funções base a funcionar, o jogo foi testado e identificado os bugs para poderem ser corrigidos, tais como problemas com algumas condições na função da batalha e na função de carregar os itens do ficheiro, assim como correções ortográficas dos prints e ainda havia algumas instruções que estavam mal colocadas.</w:t>
+        <w:t xml:space="preserve">Depois de colocar todas as funções base a funcionar, o jogo foi testado e </w:t>
+      </w:r>
+      <w:r>
+        <w:rPr>
+          <w:sz w:val="24"/>
+          <w:szCs w:val="28"/>
+        </w:rPr>
+        <w:t xml:space="preserve">foram </w:t>
+      </w:r>
+      <w:r>
+        <w:rPr>
+          <w:sz w:val="24"/>
+          <w:szCs w:val="28"/>
+        </w:rPr>
+        <w:t>identificado</w:t>
+      </w:r>
+      <w:r>
+        <w:rPr>
+          <w:sz w:val="24"/>
+          <w:szCs w:val="28"/>
+        </w:rPr>
+        <w:t>s</w:t>
+      </w:r>
+      <w:r>
+        <w:rPr>
+          <w:sz w:val="24"/>
+          <w:szCs w:val="28"/>
+        </w:rPr>
+        <w:t xml:space="preserve"> os bugs para poderem ser corrigidos, tais como problemas com algumas condições na função da batalha e na função de carregar os itens do ficheiro, assim como correções ortográficas dos prints e ainda havia algumas instruções que estavam mal colocadas.</w:t>
       </w:r>
     </w:p>
     <w:p>
@@ -8053,7 +8253,35 @@
           <w:sz w:val="24"/>
           <w:szCs w:val="28"/>
         </w:rPr>
-        <w:t xml:space="preserve"> foi criada uma função que lê um ficheiro txt e o converte para binário</w:t>
+        <w:t xml:space="preserve"> foi criada uma função que lê um ficheiro </w:t>
+      </w:r>
+      <w:r>
+        <w:rPr>
+          <w:sz w:val="24"/>
+          <w:szCs w:val="28"/>
+        </w:rPr>
+        <w:t>“.</w:t>
+      </w:r>
+      <w:r>
+        <w:rPr>
+          <w:sz w:val="24"/>
+          <w:szCs w:val="28"/>
+        </w:rPr>
+        <w:t>txt</w:t>
+      </w:r>
+      <w:r>
+        <w:rPr>
+          <w:sz w:val="24"/>
+          <w:szCs w:val="28"/>
+        </w:rPr>
+        <w:t>”</w:t>
+      </w:r>
+      <w:r>
+        <w:rPr>
+          <w:sz w:val="24"/>
+          <w:szCs w:val="28"/>
+        </w:rPr>
+        <w:t xml:space="preserve"> e o converte para binário</w:t>
       </w:r>
       <w:r>
         <w:rPr>
@@ -8305,6 +8533,28 @@
         </w:rPr>
         <w:t>;</w:t>
       </w:r>
+    </w:p>
+    <w:p>
+      <w:pPr>
+        <w:ind w:firstLine="708"/>
+        <w:jc w:val="both"/>
+        <w:rPr>
+          <w:sz w:val="24"/>
+          <w:szCs w:val="28"/>
+          <w:lang w:val="en-US"/>
+        </w:rPr>
+      </w:pPr>
+    </w:p>
+    <w:p>
+      <w:pPr>
+        <w:ind w:firstLine="708"/>
+        <w:jc w:val="both"/>
+        <w:rPr>
+          <w:sz w:val="24"/>
+          <w:szCs w:val="28"/>
+          <w:lang w:val="en-US"/>
+        </w:rPr>
+      </w:pPr>
     </w:p>
     <w:p>
       <w:pPr>
@@ -8361,6 +8611,7 @@
           <w:sz w:val="24"/>
           <w:szCs w:val="28"/>
         </w:rPr>
+        <w:lastRenderedPageBreak/>
         <w:t>Melhor</w:t>
       </w:r>
       <w:r>
@@ -8440,7 +8691,31 @@
         <w:rPr>
           <w:sz w:val="24"/>
         </w:rPr>
-        <w:t>Ao realizar este jogo foi necessário dividir a sua realização por fazes para facilitar a criação de métodos assim com a gestão de tempo e para facilitar a correção de erros que foram aparecendo ao longo do desenvolvimento do jogo.</w:t>
+        <w:t xml:space="preserve">Ao realizar este jogo foi necessário dividir a sua realização por </w:t>
+      </w:r>
+      <w:r>
+        <w:rPr>
+          <w:sz w:val="24"/>
+        </w:rPr>
+        <w:t>fases</w:t>
+      </w:r>
+      <w:r>
+        <w:rPr>
+          <w:sz w:val="24"/>
+        </w:rPr>
+        <w:t xml:space="preserve"> para facilitar a criação de métodos assim com</w:t>
+      </w:r>
+      <w:r>
+        <w:rPr>
+          <w:sz w:val="24"/>
+        </w:rPr>
+        <w:t>o</w:t>
+      </w:r>
+      <w:r>
+        <w:rPr>
+          <w:sz w:val="24"/>
+        </w:rPr>
+        <w:t xml:space="preserve"> a gestão de tempo e para facilitar a correção de erros que foram aparecendo ao longo do desenvolvimento do jogo.</w:t>
       </w:r>
     </w:p>
     <w:p>
@@ -8454,21 +8729,21 @@
         <w:rPr>
           <w:sz w:val="24"/>
         </w:rPr>
-        <w:t xml:space="preserve">Um dos objetivos que se pretendia era poder inserir diferentes mapas e diferentes ficheiros com diferentes tesouros e itens ou apenas </w:t>
-      </w:r>
-      <w:proofErr w:type="gramStart"/>
+        <w:t>Um dos objetivos que se pretendia era poder inserir diferentes mapas e diferentes ficheiros com diferentes tesouros e itens ou apenas adicionar ma</w:t>
+      </w:r>
       <w:r>
         <w:rPr>
           <w:sz w:val="24"/>
         </w:rPr>
-        <w:t>adicionar</w:t>
-      </w:r>
-      <w:proofErr w:type="gramEnd"/>
+        <w:t>i</w:t>
+      </w:r>
+      <w:bookmarkStart w:id="25" w:name="_GoBack"/>
+      <w:bookmarkEnd w:id="25"/>
       <w:r>
         <w:rPr>
           <w:sz w:val="24"/>
         </w:rPr>
-        <w:t xml:space="preserve"> mas salas ou itens e tesouros nos ficheiros</w:t>
+        <w:t>s salas ou itens e tesouros nos ficheiros</w:t>
       </w:r>
       <w:r>
         <w:rPr>
@@ -8488,7 +8763,103 @@
         <w:rPr>
           <w:sz w:val="24"/>
         </w:rPr>
-        <w:t>Alguns dos problemas e ou bugs surgiram durante a criação da função batalha, da inicialização dos monstros, a função também teve alguns destes problemas pois devido ao grande numero de monstros e ainda o facto de ter de pegar um ficheiro txt e ter de o converter para binário e depois ter de carregar os itens a partir desse ficheiro binário dai ter surgido alguns bugs.</w:t>
+        <w:t>Alguns dos problemas e</w:t>
+      </w:r>
+      <w:r>
+        <w:rPr>
+          <w:sz w:val="24"/>
+        </w:rPr>
+        <w:t>/</w:t>
+      </w:r>
+      <w:r>
+        <w:rPr>
+          <w:sz w:val="24"/>
+        </w:rPr>
+        <w:t>ou bugs surgiram durante a criação da função batalha</w:t>
+      </w:r>
+      <w:r>
+        <w:rPr>
+          <w:sz w:val="24"/>
+        </w:rPr>
+        <w:t xml:space="preserve"> e</w:t>
+      </w:r>
+      <w:r>
+        <w:rPr>
+          <w:sz w:val="24"/>
+        </w:rPr>
+        <w:t xml:space="preserve"> da inicialização dos monstros, </w:t>
+      </w:r>
+      <w:r>
+        <w:rPr>
+          <w:sz w:val="24"/>
+        </w:rPr>
+        <w:t>esta última</w:t>
+      </w:r>
+      <w:r>
+        <w:rPr>
+          <w:sz w:val="24"/>
+        </w:rPr>
+        <w:t xml:space="preserve"> também teve alguns destes problemas pois devido ao grande numero de monstros</w:t>
+      </w:r>
+      <w:r>
+        <w:rPr>
+          <w:sz w:val="24"/>
+        </w:rPr>
+        <w:t>.</w:t>
+      </w:r>
+      <w:r>
+        <w:rPr>
+          <w:sz w:val="24"/>
+        </w:rPr>
+        <w:t xml:space="preserve"> </w:t>
+      </w:r>
+      <w:r>
+        <w:rPr>
+          <w:sz w:val="24"/>
+        </w:rPr>
+        <w:t>Houve</w:t>
+      </w:r>
+      <w:r>
+        <w:rPr>
+          <w:sz w:val="24"/>
+        </w:rPr>
+        <w:t xml:space="preserve"> ainda o facto de ter de pegar um ficheiro </w:t>
+      </w:r>
+      <w:r>
+        <w:rPr>
+          <w:sz w:val="24"/>
+        </w:rPr>
+        <w:t>“.</w:t>
+      </w:r>
+      <w:r>
+        <w:rPr>
+          <w:sz w:val="24"/>
+        </w:rPr>
+        <w:t>txt</w:t>
+      </w:r>
+      <w:r>
+        <w:rPr>
+          <w:sz w:val="24"/>
+        </w:rPr>
+        <w:t>”,</w:t>
+      </w:r>
+      <w:r>
+        <w:rPr>
+          <w:sz w:val="24"/>
+        </w:rPr>
+        <w:t xml:space="preserve"> ter de o converter para binário e depois ter de carregar os itens a partir desse ficheiro binário </w:t>
+      </w:r>
+      <w:r>
+        <w:rPr>
+          <w:sz w:val="24"/>
+        </w:rPr>
+        <w:t>terem criado ainda alguns bugs</w:t>
+      </w:r>
+      <w:r>
+        <w:rPr>
+          <w:sz w:val="24"/>
+        </w:rPr>
+        <w:t>.</w:t>
       </w:r>
     </w:p>
     <w:p>
@@ -8511,7 +8882,7 @@
           <w:sz w:val="36"/>
         </w:rPr>
       </w:pPr>
-      <w:bookmarkStart w:id="25" w:name="_Toc499571146"/>
+      <w:bookmarkStart w:id="26" w:name="_Toc499571146"/>
       <w:r>
         <w:rPr>
           <w:b/>
@@ -8520,7 +8891,7 @@
         </w:rPr>
         <w:t>Referencias</w:t>
       </w:r>
-      <w:bookmarkEnd w:id="25"/>
+      <w:bookmarkEnd w:id="26"/>
     </w:p>
     <w:p>
       <w:pPr>
@@ -8542,7 +8913,7 @@
           <w:sz w:val="36"/>
         </w:rPr>
       </w:pPr>
-      <w:bookmarkStart w:id="26" w:name="_Toc499571147"/>
+      <w:bookmarkStart w:id="27" w:name="_Toc499571147"/>
       <w:r>
         <w:rPr>
           <w:b/>
@@ -8551,7 +8922,7 @@
         </w:rPr>
         <w:t>Anexos</w:t>
       </w:r>
-      <w:bookmarkEnd w:id="26"/>
+      <w:bookmarkEnd w:id="27"/>
     </w:p>
     <w:p/>
     <w:p>
@@ -8802,8 +9173,6 @@
           <w:lang w:val="en-US"/>
         </w:rPr>
       </w:pPr>
-      <w:bookmarkStart w:id="27" w:name="_GoBack"/>
-      <w:bookmarkEnd w:id="27"/>
     </w:p>
     <w:p>
       <w:pPr>
@@ -35894,7 +36263,7 @@
 </file>
 
 <file path=customXml/itemProps1.xml><?xml version="1.0" encoding="utf-8"?>
-<ds:datastoreItem xmlns:ds="http://schemas.openxmlformats.org/officeDocument/2006/customXml" ds:itemID="{419C269A-F146-4D40-BE53-017BEEC223B4}">
+<ds:datastoreItem xmlns:ds="http://schemas.openxmlformats.org/officeDocument/2006/customXml" ds:itemID="{2911E8A1-ED37-43BE-B76F-14891C7FEC28}">
   <ds:schemaRefs>
     <ds:schemaRef ds:uri="http://schemas.openxmlformats.org/officeDocument/2006/bibliography"/>
   </ds:schemaRefs>
